--- a/Pallavi/Pallavi Katpalliwar RPA latest CV21.docx
+++ b/Pallavi/Pallavi Katpalliwar RPA latest CV21.docx
@@ -17,6 +17,7 @@
           <w:szCs w:val="24"/>
         </w:rPr>
       </w:pPr>
+      <w:proofErr w:type="spellStart"/>
       <w:r>
         <w:rPr>
           <w:rFonts w:asciiTheme="minorHAnsi" w:hAnsiTheme="minorHAnsi" w:cstheme="minorHAnsi"/>
@@ -25,6 +26,7 @@
         </w:rPr>
         <w:t>xxxxxxxxxxxxxxxxxxxxxxx</w:t>
       </w:r>
+      <w:proofErr w:type="spellEnd"/>
       <w:r>
         <w:rPr>
           <w:rFonts w:asciiTheme="minorHAnsi" w:hAnsiTheme="minorHAnsi" w:cstheme="minorHAnsi"/>
@@ -129,7 +131,7 @@
         </w:rPr>
       </w:pPr>
       <w:hyperlink r:id="rId7" w:history="1">
-        <w:proofErr w:type="gramStart"/>
+        <w:proofErr w:type="spellStart"/>
         <w:r>
           <w:rPr>
             <w:rStyle w:val="Hyperlink"/>
@@ -141,7 +143,7 @@
           </w:rPr>
           <w:t>yyyyyyyyyyyyyyyyyyyyyyy</w:t>
         </w:r>
-        <w:proofErr w:type="gramEnd"/>
+        <w:proofErr w:type="spellEnd"/>
       </w:hyperlink>
       <w:r>
         <w:rPr>
@@ -240,6 +242,7 @@
         <w:jc w:val="both"/>
         <w:rPr>
           <w:rFonts w:asciiTheme="minorHAnsi" w:hAnsiTheme="minorHAnsi" w:cstheme="minorHAnsi"/>
+          <w:b/>
           <w:sz w:val="24"/>
           <w:szCs w:val="24"/>
           <w:lang w:bidi="en-US"/>
@@ -293,16 +296,7 @@
           <w:szCs w:val="24"/>
           <w:lang w:bidi="en-US"/>
         </w:rPr>
-        <w:t xml:space="preserve"> Industrial experience</w:t>
-      </w:r>
-      <w:r>
-        <w:rPr>
-          <w:rFonts w:asciiTheme="minorHAnsi" w:hAnsiTheme="minorHAnsi" w:cstheme="minorHAnsi"/>
-          <w:sz w:val="24"/>
-          <w:szCs w:val="24"/>
-          <w:lang w:bidi="en-US"/>
-        </w:rPr>
-        <w:t>.</w:t>
+        <w:t xml:space="preserve"> Industrial experience.</w:t>
       </w:r>
     </w:p>
     <w:p>
@@ -317,6 +311,7 @@
         <w:jc w:val="both"/>
         <w:rPr>
           <w:rFonts w:asciiTheme="minorHAnsi" w:hAnsiTheme="minorHAnsi" w:cstheme="minorHAnsi"/>
+          <w:b/>
           <w:sz w:val="24"/>
           <w:szCs w:val="24"/>
           <w:lang w:bidi="en-US"/>
@@ -360,26 +355,7 @@
           <w:szCs w:val="24"/>
           <w:lang w:bidi="en-US"/>
         </w:rPr>
-        <w:t xml:space="preserve"> of experience</w:t>
-      </w:r>
-      <w:r>
-        <w:rPr>
-          <w:rFonts w:asciiTheme="minorHAnsi" w:hAnsiTheme="minorHAnsi" w:cstheme="minorHAnsi"/>
-          <w:sz w:val="24"/>
-          <w:szCs w:val="24"/>
-          <w:lang w:bidi="en-US"/>
-        </w:rPr>
-        <w:t xml:space="preserve"> in </w:t>
-      </w:r>
-      <w:r>
-        <w:rPr>
-          <w:rFonts w:asciiTheme="minorHAnsi" w:hAnsiTheme="minorHAnsi" w:cstheme="minorHAnsi"/>
-          <w:b/>
-          <w:sz w:val="24"/>
-          <w:szCs w:val="24"/>
-          <w:lang w:bidi="en-US"/>
-        </w:rPr>
-        <w:t>Robotic Process Automation</w:t>
+        <w:t xml:space="preserve"> of experience in Robotic Process Automation</w:t>
       </w:r>
       <w:r>
         <w:rPr>
@@ -414,29 +390,125 @@
         <w:jc w:val="both"/>
         <w:rPr>
           <w:rFonts w:asciiTheme="minorHAnsi" w:hAnsiTheme="minorHAnsi" w:cstheme="minorHAnsi"/>
-          <w:sz w:val="24"/>
-          <w:szCs w:val="24"/>
-          <w:lang w:bidi="en-US"/>
-        </w:rPr>
-      </w:pPr>
-      <w:r>
-        <w:rPr>
-          <w:rFonts w:asciiTheme="minorHAnsi" w:hAnsiTheme="minorHAnsi" w:cstheme="minorHAnsi"/>
-          <w:b/>
-          <w:sz w:val="24"/>
-          <w:szCs w:val="24"/>
-          <w:lang w:bidi="en-US"/>
-        </w:rPr>
-        <w:t>Working as UIPATH Developer</w:t>
-      </w:r>
-      <w:r>
-        <w:rPr>
-          <w:rFonts w:asciiTheme="minorHAnsi" w:hAnsiTheme="minorHAnsi" w:cstheme="minorHAnsi"/>
+          <w:b/>
+          <w:sz w:val="24"/>
+          <w:szCs w:val="24"/>
+          <w:lang w:bidi="en-US"/>
+        </w:rPr>
+      </w:pPr>
+      <w:r>
+        <w:rPr>
+          <w:rFonts w:asciiTheme="minorHAnsi" w:hAnsiTheme="minorHAnsi" w:cstheme="minorHAnsi"/>
+          <w:b/>
+          <w:sz w:val="24"/>
+          <w:szCs w:val="24"/>
+          <w:lang w:bidi="en-US"/>
+        </w:rPr>
+        <w:t xml:space="preserve">Certified </w:t>
+      </w:r>
+      <w:r>
+        <w:rPr>
+          <w:rFonts w:asciiTheme="minorHAnsi" w:hAnsiTheme="minorHAnsi" w:cstheme="minorHAnsi"/>
+          <w:b/>
+          <w:sz w:val="24"/>
+          <w:szCs w:val="24"/>
+          <w:lang w:bidi="en-US"/>
+        </w:rPr>
+        <w:t>on</w:t>
+      </w:r>
+      <w:r>
+        <w:rPr>
+          <w:rFonts w:asciiTheme="minorHAnsi" w:hAnsiTheme="minorHAnsi" w:cstheme="minorHAnsi"/>
+          <w:b/>
+          <w:sz w:val="24"/>
+          <w:szCs w:val="24"/>
+          <w:lang w:bidi="en-US"/>
+        </w:rPr>
+        <w:t xml:space="preserve"> UIPATH Advance</w:t>
+      </w:r>
+      <w:r>
+        <w:rPr>
+          <w:rFonts w:asciiTheme="minorHAnsi" w:hAnsiTheme="minorHAnsi" w:cstheme="minorHAnsi"/>
+          <w:b/>
+          <w:sz w:val="24"/>
+          <w:szCs w:val="24"/>
+          <w:lang w:bidi="en-US"/>
+        </w:rPr>
+        <w:t xml:space="preserve">, UIPATH Orchestrator and UIPATH </w:t>
+      </w:r>
+      <w:r>
+        <w:rPr>
+          <w:rFonts w:asciiTheme="minorHAnsi" w:hAnsiTheme="minorHAnsi" w:cstheme="minorHAnsi"/>
+          <w:b/>
+          <w:sz w:val="24"/>
+          <w:szCs w:val="24"/>
+          <w:lang w:bidi="en-US"/>
+        </w:rPr>
+        <w:t>Developer</w:t>
+      </w:r>
+      <w:r>
+        <w:rPr>
+          <w:rFonts w:asciiTheme="minorHAnsi" w:hAnsiTheme="minorHAnsi" w:cstheme="minorHAnsi"/>
+          <w:b/>
+          <w:sz w:val="24"/>
+          <w:szCs w:val="24"/>
+          <w:lang w:bidi="en-US"/>
+        </w:rPr>
+        <w:t xml:space="preserve"> Foundation</w:t>
+      </w:r>
+      <w:r>
+        <w:rPr>
+          <w:rFonts w:asciiTheme="minorHAnsi" w:hAnsiTheme="minorHAnsi" w:cstheme="minorHAnsi"/>
+          <w:b/>
           <w:sz w:val="24"/>
           <w:szCs w:val="24"/>
           <w:lang w:bidi="en-US"/>
         </w:rPr>
         <w:t>.</w:t>
+      </w:r>
+    </w:p>
+    <w:p>
+      <w:pPr>
+        <w:numPr>
+          <w:ilvl w:val="0"/>
+          <w:numId w:val="2"/>
+        </w:numPr>
+        <w:spacing w:before="100" w:beforeAutospacing="1" w:after="100" w:afterAutospacing="1"/>
+        <w:contextualSpacing/>
+        <w:jc w:val="both"/>
+        <w:rPr>
+          <w:rFonts w:asciiTheme="minorHAnsi" w:hAnsiTheme="minorHAnsi" w:cstheme="minorHAnsi"/>
+          <w:b/>
+          <w:sz w:val="24"/>
+          <w:szCs w:val="24"/>
+        </w:rPr>
+      </w:pPr>
+      <w:r>
+        <w:rPr>
+          <w:rFonts w:asciiTheme="minorHAnsi" w:hAnsiTheme="minorHAnsi" w:cstheme="minorHAnsi"/>
+          <w:b/>
+          <w:sz w:val="24"/>
+          <w:szCs w:val="24"/>
+        </w:rPr>
+        <w:t>IT professional with almost 3 years of overall experience in the field of Robotic Process Automation working in Insurance, Finance, Oil and Gas domain,</w:t>
+      </w:r>
+      <w:r>
+        <w:rPr>
+          <w:rFonts w:asciiTheme="minorHAnsi" w:eastAsia="Trebuchet MS" w:hAnsiTheme="minorHAnsi" w:cstheme="minorHAnsi"/>
+          <w:b/>
+          <w:sz w:val="24"/>
+          <w:szCs w:val="24"/>
+        </w:rPr>
+        <w:t xml:space="preserve"> Telecommunication</w:t>
+      </w:r>
+      <w:r>
+        <w:rPr>
+          <w:rFonts w:asciiTheme="minorHAnsi" w:hAnsiTheme="minorHAnsi" w:cstheme="minorHAnsi"/>
+          <w:b/>
+          <w:sz w:val="24"/>
+          <w:szCs w:val="24"/>
+        </w:rPr>
+        <w:t>, HealthCare domain.</w:t>
       </w:r>
     </w:p>
     <w:p>
@@ -451,144 +523,20 @@
         <w:jc w:val="both"/>
         <w:rPr>
           <w:rFonts w:asciiTheme="minorHAnsi" w:hAnsiTheme="minorHAnsi" w:cstheme="minorHAnsi"/>
-          <w:sz w:val="24"/>
-          <w:szCs w:val="24"/>
-          <w:lang w:bidi="en-US"/>
-        </w:rPr>
-      </w:pPr>
-      <w:r>
-        <w:rPr>
-          <w:rFonts w:asciiTheme="minorHAnsi" w:hAnsiTheme="minorHAnsi" w:cstheme="minorHAnsi"/>
-          <w:b/>
-          <w:sz w:val="24"/>
-          <w:szCs w:val="24"/>
-          <w:lang w:bidi="en-US"/>
-        </w:rPr>
-        <w:t xml:space="preserve">Certified </w:t>
-      </w:r>
-      <w:r>
-        <w:rPr>
-          <w:rFonts w:asciiTheme="minorHAnsi" w:hAnsiTheme="minorHAnsi" w:cstheme="minorHAnsi"/>
-          <w:sz w:val="24"/>
-          <w:szCs w:val="24"/>
-          <w:lang w:bidi="en-US"/>
-        </w:rPr>
-        <w:t>on</w:t>
-      </w:r>
-      <w:r>
-        <w:rPr>
-          <w:rFonts w:asciiTheme="minorHAnsi" w:hAnsiTheme="minorHAnsi" w:cstheme="minorHAnsi"/>
-          <w:b/>
-          <w:sz w:val="24"/>
-          <w:szCs w:val="24"/>
-          <w:lang w:bidi="en-US"/>
-        </w:rPr>
-        <w:t xml:space="preserve"> UIPATH Advance</w:t>
-      </w:r>
-      <w:r>
-        <w:rPr>
-          <w:rFonts w:asciiTheme="minorHAnsi" w:hAnsiTheme="minorHAnsi" w:cstheme="minorHAnsi"/>
-          <w:b/>
-          <w:sz w:val="24"/>
-          <w:szCs w:val="24"/>
-          <w:lang w:bidi="en-US"/>
-        </w:rPr>
-        <w:t xml:space="preserve">, UIPATH Orchestrator and UIPATH </w:t>
-      </w:r>
-      <w:r>
-        <w:rPr>
-          <w:rFonts w:asciiTheme="minorHAnsi" w:hAnsiTheme="minorHAnsi" w:cstheme="minorHAnsi"/>
-          <w:b/>
-          <w:sz w:val="24"/>
-          <w:szCs w:val="24"/>
-          <w:lang w:bidi="en-US"/>
-        </w:rPr>
-        <w:t>Developer</w:t>
-      </w:r>
-      <w:r>
-        <w:rPr>
-          <w:rFonts w:asciiTheme="minorHAnsi" w:hAnsiTheme="minorHAnsi" w:cstheme="minorHAnsi"/>
-          <w:b/>
-          <w:sz w:val="24"/>
-          <w:szCs w:val="24"/>
-          <w:lang w:bidi="en-US"/>
-        </w:rPr>
-        <w:t xml:space="preserve"> Foundation</w:t>
-      </w:r>
-      <w:r>
-        <w:rPr>
-          <w:rFonts w:asciiTheme="minorHAnsi" w:hAnsiTheme="minorHAnsi" w:cstheme="minorHAnsi"/>
-          <w:b/>
-          <w:sz w:val="24"/>
-          <w:szCs w:val="24"/>
-          <w:lang w:bidi="en-US"/>
-        </w:rPr>
-        <w:t>.</w:t>
-      </w:r>
-    </w:p>
-    <w:p>
-      <w:pPr>
-        <w:numPr>
-          <w:ilvl w:val="0"/>
-          <w:numId w:val="2"/>
-        </w:numPr>
-        <w:spacing w:before="100" w:beforeAutospacing="1" w:after="100" w:afterAutospacing="1"/>
-        <w:contextualSpacing/>
-        <w:jc w:val="both"/>
-        <w:rPr>
-          <w:rFonts w:cstheme="minorHAnsi"/>
-          <w:szCs w:val="22"/>
-        </w:rPr>
-      </w:pPr>
-      <w:r>
-        <w:rPr>
-          <w:rFonts w:cstheme="minorHAnsi"/>
-          <w:b/>
-          <w:bCs/>
-          <w:szCs w:val="22"/>
-        </w:rPr>
-        <w:t>IT professional with almost 3 years of overall experience in the field of Robotic Process Automation working in Insurance, Finance, Oil and Gas domain</w:t>
-      </w:r>
-      <w:r>
-        <w:rPr>
-          <w:rFonts w:cstheme="minorHAnsi"/>
-          <w:szCs w:val="22"/>
-        </w:rPr>
-        <w:t>,</w:t>
-      </w:r>
-      <w:r>
-        <w:rPr>
-          <w:rFonts w:ascii="Trebuchet MS" w:eastAsia="Trebuchet MS" w:hAnsi="Trebuchet MS"/>
-          <w:b/>
-          <w:sz w:val="20"/>
-          <w:szCs w:val="20"/>
-        </w:rPr>
-        <w:t xml:space="preserve"> </w:t>
-      </w:r>
-      <w:r>
-        <w:rPr>
-          <w:rFonts w:ascii="Trebuchet MS" w:eastAsia="Trebuchet MS" w:hAnsi="Trebuchet MS"/>
-          <w:b/>
-          <w:sz w:val="20"/>
-          <w:szCs w:val="20"/>
-        </w:rPr>
-        <w:t>Telecommunication</w:t>
-      </w:r>
-      <w:r>
-        <w:rPr>
-          <w:rFonts w:cstheme="minorHAnsi"/>
-          <w:szCs w:val="22"/>
-        </w:rPr>
-        <w:t xml:space="preserve">, </w:t>
-      </w:r>
-      <w:r>
-        <w:rPr>
-          <w:rFonts w:cstheme="minorHAnsi"/>
-          <w:b/>
-          <w:bCs/>
-          <w:szCs w:val="22"/>
-        </w:rPr>
-        <w:t>HealthCare domain.</w:t>
+          <w:b/>
+          <w:sz w:val="24"/>
+          <w:szCs w:val="24"/>
+          <w:lang w:bidi="en-US"/>
+        </w:rPr>
+      </w:pPr>
+      <w:r>
+        <w:rPr>
+          <w:rFonts w:asciiTheme="minorHAnsi" w:hAnsiTheme="minorHAnsi" w:cstheme="minorHAnsi"/>
+          <w:b/>
+          <w:sz w:val="24"/>
+          <w:szCs w:val="24"/>
+        </w:rPr>
+        <w:t>Designed multiple workflows using RE Framework in UiPath and Worked on UiPath Orchestrator in the deployment of an Automation process</w:t>
       </w:r>
     </w:p>
     <w:p>
@@ -604,19 +552,80 @@
         <w:rPr>
           <w:rFonts w:asciiTheme="minorHAnsi" w:hAnsiTheme="minorHAnsi" w:cstheme="minorHAnsi"/>
           <w:b/>
-          <w:bCs/>
-          <w:sz w:val="24"/>
-          <w:szCs w:val="24"/>
-          <w:lang w:bidi="en-US"/>
-        </w:rPr>
-      </w:pPr>
-      <w:r>
-        <w:rPr>
-          <w:rFonts w:asciiTheme="minorHAnsi" w:hAnsiTheme="minorHAnsi" w:cstheme="minorHAnsi"/>
-          <w:b/>
-          <w:bCs/>
-        </w:rPr>
-        <w:t>Designed multiple workflows using RE Framework in UiPath and Worked on UiPath Orchestrator in the deployment of an Automation process</w:t>
+          <w:sz w:val="24"/>
+          <w:szCs w:val="24"/>
+          <w:lang w:bidi="en-US"/>
+        </w:rPr>
+      </w:pPr>
+      <w:r>
+        <w:rPr>
+          <w:rFonts w:asciiTheme="minorHAnsi" w:hAnsiTheme="minorHAnsi" w:cstheme="minorHAnsi"/>
+          <w:b/>
+          <w:sz w:val="24"/>
+          <w:szCs w:val="24"/>
+          <w:lang w:bidi="en-US"/>
+        </w:rPr>
+        <w:t xml:space="preserve">Worked </w:t>
+      </w:r>
+      <w:r>
+        <w:rPr>
+          <w:rFonts w:asciiTheme="minorHAnsi" w:hAnsiTheme="minorHAnsi" w:cstheme="minorHAnsi"/>
+          <w:b/>
+          <w:sz w:val="24"/>
+          <w:szCs w:val="24"/>
+          <w:lang w:bidi="en-US"/>
+        </w:rPr>
+        <w:t>on</w:t>
+      </w:r>
+      <w:r>
+        <w:rPr>
+          <w:rFonts w:asciiTheme="minorHAnsi" w:hAnsiTheme="minorHAnsi" w:cstheme="minorHAnsi"/>
+          <w:b/>
+          <w:sz w:val="24"/>
+          <w:szCs w:val="24"/>
+          <w:lang w:bidi="en-US"/>
+        </w:rPr>
+        <w:t xml:space="preserve"> PDF Automation(DU)</w:t>
+      </w:r>
+      <w:r>
+        <w:rPr>
+          <w:rFonts w:asciiTheme="minorHAnsi" w:hAnsiTheme="minorHAnsi" w:cstheme="minorHAnsi"/>
+          <w:b/>
+          <w:sz w:val="24"/>
+          <w:szCs w:val="24"/>
+          <w:lang w:bidi="en-US"/>
+        </w:rPr>
+        <w:t xml:space="preserve"> Web Automation, </w:t>
+      </w:r>
+      <w:r>
+        <w:rPr>
+          <w:rFonts w:asciiTheme="minorHAnsi" w:hAnsiTheme="minorHAnsi" w:cstheme="minorHAnsi"/>
+          <w:b/>
+          <w:sz w:val="24"/>
+          <w:szCs w:val="24"/>
+          <w:lang w:bidi="en-US"/>
+        </w:rPr>
+        <w:t xml:space="preserve">Excel </w:t>
+      </w:r>
+      <w:r>
+        <w:rPr>
+          <w:rFonts w:asciiTheme="minorHAnsi" w:hAnsiTheme="minorHAnsi" w:cstheme="minorHAnsi"/>
+          <w:b/>
+          <w:sz w:val="24"/>
+          <w:szCs w:val="24"/>
+          <w:lang w:bidi="en-US"/>
+        </w:rPr>
+        <w:t>Automation</w:t>
+      </w:r>
+      <w:r>
+        <w:rPr>
+          <w:rFonts w:asciiTheme="minorHAnsi" w:hAnsiTheme="minorHAnsi" w:cstheme="minorHAnsi"/>
+          <w:b/>
+          <w:sz w:val="24"/>
+          <w:szCs w:val="24"/>
+          <w:lang w:bidi="en-US"/>
+        </w:rPr>
+        <w:t xml:space="preserve"> and SAP automation.</w:t>
       </w:r>
     </w:p>
     <w:p>
@@ -631,79 +640,51 @@
         <w:jc w:val="both"/>
         <w:rPr>
           <w:rFonts w:asciiTheme="minorHAnsi" w:hAnsiTheme="minorHAnsi" w:cstheme="minorHAnsi"/>
-          <w:sz w:val="24"/>
-          <w:szCs w:val="24"/>
-          <w:lang w:bidi="en-US"/>
-        </w:rPr>
-      </w:pPr>
-      <w:r>
-        <w:rPr>
-          <w:rFonts w:asciiTheme="minorHAnsi" w:hAnsiTheme="minorHAnsi" w:cstheme="minorHAnsi"/>
-          <w:b/>
-          <w:sz w:val="24"/>
-          <w:szCs w:val="24"/>
-          <w:lang w:bidi="en-US"/>
-        </w:rPr>
-        <w:t xml:space="preserve">Worked </w:t>
-      </w:r>
-      <w:r>
-        <w:rPr>
-          <w:rFonts w:asciiTheme="minorHAnsi" w:hAnsiTheme="minorHAnsi" w:cstheme="minorHAnsi"/>
-          <w:sz w:val="24"/>
-          <w:szCs w:val="24"/>
-          <w:lang w:bidi="en-US"/>
-        </w:rPr>
-        <w:t xml:space="preserve">on </w:t>
-      </w:r>
-      <w:r>
-        <w:rPr>
-          <w:rFonts w:asciiTheme="minorHAnsi" w:hAnsiTheme="minorHAnsi" w:cstheme="minorHAnsi"/>
-          <w:b/>
-          <w:sz w:val="24"/>
-          <w:szCs w:val="24"/>
-          <w:lang w:bidi="en-US"/>
-        </w:rPr>
-        <w:t>IMAGE Automation</w:t>
-      </w:r>
-      <w:r>
-        <w:rPr>
-          <w:rFonts w:asciiTheme="minorHAnsi" w:hAnsiTheme="minorHAnsi" w:cstheme="minorHAnsi"/>
-          <w:b/>
-          <w:sz w:val="24"/>
-          <w:szCs w:val="24"/>
-          <w:lang w:bidi="en-US"/>
-        </w:rPr>
-        <w:t xml:space="preserve">, Web Automation, </w:t>
-      </w:r>
-      <w:r>
-        <w:rPr>
-          <w:rFonts w:asciiTheme="minorHAnsi" w:hAnsiTheme="minorHAnsi" w:cstheme="minorHAnsi"/>
-          <w:b/>
-          <w:sz w:val="24"/>
-          <w:szCs w:val="24"/>
-          <w:lang w:bidi="en-US"/>
-        </w:rPr>
-        <w:t xml:space="preserve">Excel </w:t>
-      </w:r>
-      <w:r>
-        <w:rPr>
-          <w:rFonts w:asciiTheme="minorHAnsi" w:hAnsiTheme="minorHAnsi" w:cstheme="minorHAnsi"/>
-          <w:b/>
-          <w:sz w:val="24"/>
-          <w:szCs w:val="24"/>
-          <w:lang w:bidi="en-US"/>
-        </w:rPr>
-        <w:t>Automation</w:t>
-      </w:r>
-      <w:r>
-        <w:rPr>
-          <w:rFonts w:asciiTheme="minorHAnsi" w:hAnsiTheme="minorHAnsi" w:cstheme="minorHAnsi"/>
-          <w:b/>
-          <w:sz w:val="24"/>
-          <w:szCs w:val="24"/>
-          <w:lang w:bidi="en-US"/>
-        </w:rPr>
-        <w:t xml:space="preserve"> and SAP automation.</w:t>
+          <w:b/>
+          <w:sz w:val="24"/>
+          <w:szCs w:val="24"/>
+          <w:lang w:bidi="en-US"/>
+        </w:rPr>
+      </w:pPr>
+      <w:r>
+        <w:rPr>
+          <w:rFonts w:asciiTheme="minorHAnsi" w:hAnsiTheme="minorHAnsi" w:cstheme="minorHAnsi"/>
+          <w:b/>
+          <w:sz w:val="24"/>
+          <w:szCs w:val="24"/>
+          <w:lang w:bidi="en-US"/>
+        </w:rPr>
+        <w:t>Analyzing the process feasibility</w:t>
+      </w:r>
+      <w:r>
+        <w:rPr>
+          <w:rFonts w:asciiTheme="minorHAnsi" w:hAnsiTheme="minorHAnsi" w:cstheme="minorHAnsi"/>
+          <w:b/>
+          <w:sz w:val="24"/>
+          <w:szCs w:val="24"/>
+          <w:lang w:bidi="en-US"/>
+        </w:rPr>
+        <w:t xml:space="preserve"> for RPA</w:t>
+      </w:r>
+      <w:r>
+        <w:rPr>
+          <w:rFonts w:asciiTheme="minorHAnsi" w:hAnsiTheme="minorHAnsi" w:cstheme="minorHAnsi"/>
+          <w:b/>
+          <w:sz w:val="24"/>
+          <w:szCs w:val="24"/>
+          <w:lang w:bidi="en-US"/>
+        </w:rPr>
+        <w:t xml:space="preserve"> doing business requirement gathering</w:t>
+      </w:r>
+      <w:r>
+        <w:rPr>
+          <w:rFonts w:asciiTheme="minorHAnsi" w:hAnsiTheme="minorHAnsi" w:cstheme="minorHAnsi"/>
+          <w:b/>
+          <w:sz w:val="24"/>
+          <w:szCs w:val="24"/>
+          <w:lang w:bidi="en-US"/>
+        </w:rPr>
+        <w:t>, interacting with the clients to understand the business requirement.</w:t>
       </w:r>
     </w:p>
     <w:p>
@@ -718,50 +699,91 @@
         <w:jc w:val="both"/>
         <w:rPr>
           <w:rFonts w:asciiTheme="minorHAnsi" w:hAnsiTheme="minorHAnsi" w:cstheme="minorHAnsi"/>
-          <w:sz w:val="24"/>
-          <w:szCs w:val="24"/>
-          <w:lang w:bidi="en-US"/>
-        </w:rPr>
-      </w:pPr>
-      <w:r>
-        <w:rPr>
-          <w:rFonts w:asciiTheme="minorHAnsi" w:hAnsiTheme="minorHAnsi" w:cstheme="minorHAnsi"/>
-          <w:b/>
-          <w:sz w:val="24"/>
-          <w:szCs w:val="24"/>
-          <w:lang w:bidi="en-US"/>
-        </w:rPr>
-        <w:t>Analyzing the process feasibility</w:t>
-      </w:r>
-      <w:r>
-        <w:rPr>
-          <w:rFonts w:asciiTheme="minorHAnsi" w:hAnsiTheme="minorHAnsi" w:cstheme="minorHAnsi"/>
-          <w:b/>
-          <w:sz w:val="24"/>
-          <w:szCs w:val="24"/>
-          <w:lang w:bidi="en-US"/>
-        </w:rPr>
-        <w:t xml:space="preserve"> for RPA</w:t>
-      </w:r>
-      <w:r>
-        <w:rPr>
-          <w:rFonts w:asciiTheme="minorHAnsi" w:hAnsiTheme="minorHAnsi" w:cstheme="minorHAnsi"/>
-          <w:b/>
-          <w:sz w:val="24"/>
-          <w:szCs w:val="24"/>
-          <w:lang w:bidi="en-US"/>
-        </w:rPr>
-        <w:t xml:space="preserve"> doing business requirement gathering</w:t>
-      </w:r>
-      <w:r>
-        <w:rPr>
-          <w:rFonts w:asciiTheme="minorHAnsi" w:hAnsiTheme="minorHAnsi" w:cstheme="minorHAnsi"/>
-          <w:b/>
-          <w:sz w:val="24"/>
-          <w:szCs w:val="24"/>
-          <w:lang w:bidi="en-US"/>
-        </w:rPr>
-        <w:t>, interacting with the clients to understand the business requirement.</w:t>
+          <w:b/>
+          <w:sz w:val="24"/>
+          <w:szCs w:val="24"/>
+          <w:lang w:bidi="en-US"/>
+        </w:rPr>
+      </w:pPr>
+      <w:r>
+        <w:rPr>
+          <w:rFonts w:asciiTheme="minorHAnsi" w:hAnsiTheme="minorHAnsi" w:cstheme="minorHAnsi"/>
+          <w:b/>
+          <w:sz w:val="24"/>
+          <w:szCs w:val="24"/>
+          <w:lang w:bidi="en-US"/>
+        </w:rPr>
+        <w:t>Work</w:t>
+      </w:r>
+      <w:r>
+        <w:rPr>
+          <w:rFonts w:asciiTheme="minorHAnsi" w:hAnsiTheme="minorHAnsi" w:cstheme="minorHAnsi"/>
+          <w:b/>
+          <w:sz w:val="24"/>
+          <w:szCs w:val="24"/>
+          <w:lang w:bidi="en-US"/>
+        </w:rPr>
+        <w:t>ed</w:t>
+      </w:r>
+      <w:r>
+        <w:rPr>
+          <w:rFonts w:asciiTheme="minorHAnsi" w:hAnsiTheme="minorHAnsi" w:cstheme="minorHAnsi"/>
+          <w:b/>
+          <w:sz w:val="24"/>
+          <w:szCs w:val="24"/>
+          <w:lang w:bidi="en-US"/>
+        </w:rPr>
+        <w:t xml:space="preserve"> </w:t>
+      </w:r>
+      <w:r>
+        <w:rPr>
+          <w:rFonts w:asciiTheme="minorHAnsi" w:hAnsiTheme="minorHAnsi" w:cstheme="minorHAnsi"/>
+          <w:b/>
+          <w:sz w:val="24"/>
+          <w:szCs w:val="24"/>
+          <w:lang w:bidi="en-US"/>
+        </w:rPr>
+        <w:t>on</w:t>
+      </w:r>
+      <w:r>
+        <w:rPr>
+          <w:rFonts w:asciiTheme="minorHAnsi" w:hAnsiTheme="minorHAnsi" w:cstheme="minorHAnsi"/>
+          <w:b/>
+          <w:sz w:val="24"/>
+          <w:szCs w:val="24"/>
+          <w:lang w:bidi="en-US"/>
+        </w:rPr>
+        <w:t xml:space="preserve"> creating business document </w:t>
+      </w:r>
+      <w:r>
+        <w:rPr>
+          <w:rFonts w:asciiTheme="minorHAnsi" w:hAnsiTheme="minorHAnsi" w:cstheme="minorHAnsi"/>
+          <w:b/>
+          <w:sz w:val="24"/>
+          <w:szCs w:val="24"/>
+          <w:lang w:bidi="en-US"/>
+        </w:rPr>
+        <w:t>(PDD</w:t>
+      </w:r>
+      <w:r>
+        <w:rPr>
+          <w:rFonts w:asciiTheme="minorHAnsi" w:hAnsiTheme="minorHAnsi" w:cstheme="minorHAnsi"/>
+          <w:b/>
+          <w:sz w:val="24"/>
+          <w:szCs w:val="24"/>
+          <w:lang w:bidi="en-US"/>
+        </w:rPr>
+        <w:t xml:space="preserve"> &amp;</w:t>
+      </w:r>
+      <w:r>
+        <w:rPr>
+          <w:rFonts w:asciiTheme="minorHAnsi" w:hAnsiTheme="minorHAnsi" w:cstheme="minorHAnsi"/>
+          <w:b/>
+          <w:sz w:val="24"/>
+          <w:szCs w:val="24"/>
+          <w:lang w:bidi="en-US"/>
+        </w:rPr>
+        <w:t xml:space="preserve"> SDD)</w:t>
       </w:r>
     </w:p>
     <w:p>
@@ -776,89 +798,21 @@
         <w:jc w:val="both"/>
         <w:rPr>
           <w:rFonts w:asciiTheme="minorHAnsi" w:hAnsiTheme="minorHAnsi" w:cstheme="minorHAnsi"/>
-          <w:sz w:val="24"/>
-          <w:szCs w:val="24"/>
-          <w:lang w:bidi="en-US"/>
-        </w:rPr>
-      </w:pPr>
-      <w:r>
-        <w:rPr>
-          <w:rFonts w:asciiTheme="minorHAnsi" w:hAnsiTheme="minorHAnsi" w:cstheme="minorHAnsi"/>
-          <w:b/>
-          <w:sz w:val="24"/>
-          <w:szCs w:val="24"/>
-          <w:lang w:bidi="en-US"/>
-        </w:rPr>
-        <w:t>Work</w:t>
-      </w:r>
-      <w:r>
-        <w:rPr>
-          <w:rFonts w:asciiTheme="minorHAnsi" w:hAnsiTheme="minorHAnsi" w:cstheme="minorHAnsi"/>
-          <w:b/>
-          <w:sz w:val="24"/>
-          <w:szCs w:val="24"/>
-          <w:lang w:bidi="en-US"/>
-        </w:rPr>
-        <w:t>ed</w:t>
-      </w:r>
-      <w:r>
-        <w:rPr>
-          <w:rFonts w:asciiTheme="minorHAnsi" w:hAnsiTheme="minorHAnsi" w:cstheme="minorHAnsi"/>
-          <w:b/>
-          <w:sz w:val="24"/>
-          <w:szCs w:val="24"/>
-          <w:lang w:bidi="en-US"/>
-        </w:rPr>
-        <w:t xml:space="preserve"> </w:t>
-      </w:r>
-      <w:r>
-        <w:rPr>
-          <w:rFonts w:asciiTheme="minorHAnsi" w:hAnsiTheme="minorHAnsi" w:cstheme="minorHAnsi"/>
-          <w:sz w:val="24"/>
-          <w:szCs w:val="24"/>
-          <w:lang w:bidi="en-US"/>
-        </w:rPr>
-        <w:t>on</w:t>
-      </w:r>
-      <w:r>
-        <w:rPr>
-          <w:rFonts w:asciiTheme="minorHAnsi" w:hAnsiTheme="minorHAnsi" w:cstheme="minorHAnsi"/>
-          <w:b/>
-          <w:sz w:val="24"/>
-          <w:szCs w:val="24"/>
-          <w:lang w:bidi="en-US"/>
-        </w:rPr>
-        <w:t xml:space="preserve"> creating business document </w:t>
-      </w:r>
-      <w:r>
-        <w:rPr>
-          <w:rFonts w:asciiTheme="minorHAnsi" w:hAnsiTheme="minorHAnsi" w:cstheme="minorHAnsi"/>
-          <w:b/>
-          <w:sz w:val="24"/>
-          <w:szCs w:val="24"/>
-          <w:lang w:bidi="en-US"/>
-        </w:rPr>
-        <w:t>(PDD</w:t>
-      </w:r>
-      <w:r>
-        <w:rPr>
-          <w:rFonts w:asciiTheme="minorHAnsi" w:hAnsiTheme="minorHAnsi" w:cstheme="minorHAnsi"/>
-          <w:b/>
-          <w:sz w:val="24"/>
-          <w:szCs w:val="24"/>
-          <w:lang w:bidi="en-US"/>
-        </w:rPr>
-        <w:t xml:space="preserve"> &amp;</w:t>
-      </w:r>
-      <w:r>
-        <w:rPr>
-          <w:rFonts w:asciiTheme="minorHAnsi" w:hAnsiTheme="minorHAnsi" w:cstheme="minorHAnsi"/>
-          <w:b/>
-          <w:sz w:val="24"/>
-          <w:szCs w:val="24"/>
-          <w:lang w:bidi="en-US"/>
-        </w:rPr>
-        <w:t xml:space="preserve"> SDD)</w:t>
+          <w:b/>
+          <w:sz w:val="24"/>
+          <w:szCs w:val="24"/>
+          <w:lang w:bidi="en-US"/>
+        </w:rPr>
+      </w:pPr>
+      <w:r>
+        <w:rPr>
+          <w:rFonts w:asciiTheme="minorHAnsi" w:hAnsiTheme="minorHAnsi" w:cstheme="minorHAnsi"/>
+          <w:b/>
+          <w:sz w:val="24"/>
+          <w:szCs w:val="24"/>
+          <w:lang w:bidi="en-US"/>
+        </w:rPr>
+        <w:t>Creating and Maintaining solution documentation.</w:t>
       </w:r>
     </w:p>
     <w:p>
@@ -873,39 +827,21 @@
         <w:jc w:val="both"/>
         <w:rPr>
           <w:rFonts w:asciiTheme="minorHAnsi" w:hAnsiTheme="minorHAnsi" w:cstheme="minorHAnsi"/>
-          <w:sz w:val="24"/>
-          <w:szCs w:val="24"/>
-          <w:lang w:bidi="en-US"/>
-        </w:rPr>
-      </w:pPr>
-      <w:r>
-        <w:rPr>
-          <w:rFonts w:asciiTheme="minorHAnsi" w:hAnsiTheme="minorHAnsi" w:cstheme="minorHAnsi"/>
-          <w:b/>
-          <w:sz w:val="24"/>
-          <w:szCs w:val="24"/>
-          <w:lang w:bidi="en-US"/>
-        </w:rPr>
-        <w:t xml:space="preserve">Creating </w:t>
-      </w:r>
-      <w:r>
-        <w:rPr>
-          <w:rFonts w:asciiTheme="minorHAnsi" w:hAnsiTheme="minorHAnsi" w:cstheme="minorHAnsi"/>
-          <w:b/>
-          <w:sz w:val="24"/>
-          <w:szCs w:val="24"/>
-          <w:lang w:bidi="en-US"/>
-        </w:rPr>
-        <w:t>and Maintaining solution documentation</w:t>
-      </w:r>
-      <w:r>
-        <w:rPr>
-          <w:rFonts w:asciiTheme="minorHAnsi" w:hAnsiTheme="minorHAnsi" w:cstheme="minorHAnsi"/>
-          <w:sz w:val="24"/>
-          <w:szCs w:val="24"/>
-          <w:lang w:bidi="en-US"/>
-        </w:rPr>
-        <w:t>.</w:t>
+          <w:b/>
+          <w:sz w:val="24"/>
+          <w:szCs w:val="24"/>
+          <w:lang w:bidi="en-US"/>
+        </w:rPr>
+      </w:pPr>
+      <w:r>
+        <w:rPr>
+          <w:rFonts w:asciiTheme="minorHAnsi" w:hAnsiTheme="minorHAnsi" w:cstheme="minorHAnsi"/>
+          <w:b/>
+          <w:sz w:val="24"/>
+          <w:szCs w:val="24"/>
+          <w:lang w:bidi="en-US"/>
+        </w:rPr>
+        <w:t>Supporting the Operational Teams during the UAT and rollout phases</w:t>
       </w:r>
     </w:p>
     <w:p>
@@ -920,30 +856,41 @@
         <w:jc w:val="both"/>
         <w:rPr>
           <w:rFonts w:asciiTheme="minorHAnsi" w:hAnsiTheme="minorHAnsi" w:cstheme="minorHAnsi"/>
-          <w:sz w:val="24"/>
-          <w:szCs w:val="24"/>
-          <w:lang w:bidi="en-US"/>
-        </w:rPr>
-      </w:pPr>
-      <w:r>
-        <w:rPr>
-          <w:rFonts w:asciiTheme="minorHAnsi" w:hAnsiTheme="minorHAnsi" w:cstheme="minorHAnsi"/>
-          <w:b/>
-          <w:sz w:val="24"/>
-          <w:szCs w:val="24"/>
-          <w:lang w:bidi="en-US"/>
-        </w:rPr>
-        <w:t xml:space="preserve">Supporting </w:t>
-      </w:r>
-      <w:r>
-        <w:rPr>
-          <w:rFonts w:asciiTheme="minorHAnsi" w:hAnsiTheme="minorHAnsi" w:cstheme="minorHAnsi"/>
-          <w:b/>
-          <w:sz w:val="24"/>
-          <w:szCs w:val="24"/>
-          <w:lang w:bidi="en-US"/>
-        </w:rPr>
-        <w:t>the Operational Teams during the UAT and rollout phases</w:t>
+          <w:b/>
+          <w:sz w:val="24"/>
+          <w:szCs w:val="24"/>
+          <w:lang w:bidi="en-US"/>
+        </w:rPr>
+      </w:pPr>
+      <w:r>
+        <w:rPr>
+          <w:rFonts w:asciiTheme="minorHAnsi" w:hAnsiTheme="minorHAnsi" w:cstheme="minorHAnsi"/>
+          <w:b/>
+          <w:sz w:val="24"/>
+          <w:szCs w:val="24"/>
+          <w:lang w:bidi="en-US"/>
+        </w:rPr>
+        <w:t xml:space="preserve">In depth technical knowledge and understanding of </w:t>
+      </w:r>
+      <w:r>
+        <w:rPr>
+          <w:rFonts w:asciiTheme="minorHAnsi" w:hAnsiTheme="minorHAnsi" w:cstheme="minorHAnsi"/>
+          <w:b/>
+          <w:sz w:val="24"/>
+          <w:szCs w:val="24"/>
+          <w:lang w:bidi="en-US"/>
+        </w:rPr>
+        <w:t>Ui</w:t>
+      </w:r>
+      <w:r>
+        <w:rPr>
+          <w:rFonts w:asciiTheme="minorHAnsi" w:hAnsiTheme="minorHAnsi" w:cstheme="minorHAnsi"/>
+          <w:b/>
+          <w:sz w:val="24"/>
+          <w:szCs w:val="24"/>
+          <w:lang w:bidi="en-US"/>
+        </w:rPr>
+        <w:t>Path tool.</w:t>
       </w:r>
     </w:p>
     <w:p>
@@ -958,96 +905,21 @@
         <w:jc w:val="both"/>
         <w:rPr>
           <w:rFonts w:asciiTheme="minorHAnsi" w:hAnsiTheme="minorHAnsi" w:cstheme="minorHAnsi"/>
-          <w:sz w:val="24"/>
-          <w:szCs w:val="24"/>
-          <w:lang w:bidi="en-US"/>
-        </w:rPr>
-      </w:pPr>
-      <w:r>
-        <w:rPr>
-          <w:rFonts w:asciiTheme="minorHAnsi" w:hAnsiTheme="minorHAnsi" w:cstheme="minorHAnsi"/>
-          <w:b/>
-          <w:sz w:val="24"/>
-          <w:szCs w:val="24"/>
-          <w:lang w:bidi="en-US"/>
-        </w:rPr>
-        <w:t>In depth</w:t>
-      </w:r>
-      <w:r>
-        <w:rPr>
-          <w:rFonts w:asciiTheme="minorHAnsi" w:hAnsiTheme="minorHAnsi" w:cstheme="minorHAnsi"/>
-          <w:sz w:val="24"/>
-          <w:szCs w:val="24"/>
-          <w:lang w:bidi="en-US"/>
-        </w:rPr>
-        <w:t xml:space="preserve"> </w:t>
-      </w:r>
-      <w:r>
-        <w:rPr>
-          <w:rFonts w:asciiTheme="minorHAnsi" w:hAnsiTheme="minorHAnsi" w:cstheme="minorHAnsi"/>
-          <w:b/>
-          <w:sz w:val="24"/>
-          <w:szCs w:val="24"/>
-          <w:lang w:bidi="en-US"/>
-        </w:rPr>
-        <w:t>technical knowledge</w:t>
-      </w:r>
-      <w:r>
-        <w:rPr>
-          <w:rFonts w:asciiTheme="minorHAnsi" w:hAnsiTheme="minorHAnsi" w:cstheme="minorHAnsi"/>
-          <w:sz w:val="24"/>
-          <w:szCs w:val="24"/>
-          <w:lang w:bidi="en-US"/>
-        </w:rPr>
-        <w:t xml:space="preserve"> </w:t>
-      </w:r>
-      <w:r>
-        <w:rPr>
-          <w:rFonts w:asciiTheme="minorHAnsi" w:hAnsiTheme="minorHAnsi" w:cstheme="minorHAnsi"/>
-          <w:b/>
-          <w:sz w:val="24"/>
-          <w:szCs w:val="24"/>
-          <w:lang w:bidi="en-US"/>
-        </w:rPr>
-        <w:t>and understanding of</w:t>
-      </w:r>
-      <w:r>
-        <w:rPr>
-          <w:rFonts w:asciiTheme="minorHAnsi" w:hAnsiTheme="minorHAnsi" w:cstheme="minorHAnsi"/>
-          <w:sz w:val="24"/>
-          <w:szCs w:val="24"/>
-          <w:lang w:bidi="en-US"/>
-        </w:rPr>
-        <w:t xml:space="preserve"> </w:t>
-      </w:r>
-      <w:r>
-        <w:rPr>
-          <w:rFonts w:asciiTheme="minorHAnsi" w:hAnsiTheme="minorHAnsi" w:cstheme="minorHAnsi"/>
-          <w:b/>
-          <w:sz w:val="24"/>
-          <w:szCs w:val="24"/>
-          <w:lang w:bidi="en-US"/>
-        </w:rPr>
-        <w:t>Ui</w:t>
-      </w:r>
-      <w:r>
-        <w:rPr>
-          <w:rFonts w:asciiTheme="minorHAnsi" w:hAnsiTheme="minorHAnsi" w:cstheme="minorHAnsi"/>
-          <w:b/>
-          <w:sz w:val="24"/>
-          <w:szCs w:val="24"/>
-          <w:lang w:bidi="en-US"/>
-        </w:rPr>
-        <w:t xml:space="preserve">Path </w:t>
-      </w:r>
-      <w:r>
-        <w:rPr>
-          <w:rFonts w:asciiTheme="minorHAnsi" w:hAnsiTheme="minorHAnsi" w:cstheme="minorHAnsi"/>
-          <w:sz w:val="24"/>
-          <w:szCs w:val="24"/>
-          <w:lang w:bidi="en-US"/>
-        </w:rPr>
-        <w:t>tool.</w:t>
+          <w:b/>
+          <w:sz w:val="24"/>
+          <w:szCs w:val="24"/>
+          <w:lang w:bidi="en-US"/>
+        </w:rPr>
+      </w:pPr>
+      <w:r>
+        <w:rPr>
+          <w:rFonts w:asciiTheme="minorHAnsi" w:hAnsiTheme="minorHAnsi" w:cstheme="minorHAnsi"/>
+          <w:b/>
+          <w:sz w:val="24"/>
+          <w:szCs w:val="24"/>
+          <w:lang w:bidi="en-US"/>
+        </w:rPr>
+        <w:t>Worked on Macros as well related to project</w:t>
       </w:r>
     </w:p>
     <w:p>
@@ -1059,23 +931,32 @@
         </w:numPr>
         <w:spacing w:before="100" w:beforeAutospacing="1" w:after="100" w:afterAutospacing="1" w:line="240" w:lineRule="auto"/>
         <w:ind w:right="720"/>
-        <w:jc w:val="both"/>
-        <w:rPr>
-          <w:rFonts w:asciiTheme="minorHAnsi" w:hAnsiTheme="minorHAnsi" w:cstheme="minorHAnsi"/>
-          <w:sz w:val="24"/>
-          <w:szCs w:val="24"/>
-          <w:lang w:bidi="en-US"/>
-        </w:rPr>
-      </w:pPr>
-      <w:r>
-        <w:rPr>
-          <w:rFonts w:asciiTheme="minorHAnsi" w:hAnsiTheme="minorHAnsi" w:cstheme="minorHAnsi"/>
-          <w:b/>
-          <w:sz w:val="24"/>
-          <w:szCs w:val="24"/>
-          <w:lang w:bidi="en-US"/>
-        </w:rPr>
-        <w:t>Worked on Macros as well related to project</w:t>
+        <w:rPr>
+          <w:rFonts w:asciiTheme="minorHAnsi" w:hAnsiTheme="minorHAnsi" w:cstheme="minorHAnsi"/>
+          <w:b/>
+          <w:sz w:val="24"/>
+          <w:szCs w:val="24"/>
+          <w:lang w:bidi="en-US"/>
+        </w:rPr>
+      </w:pPr>
+      <w:r>
+        <w:rPr>
+          <w:rFonts w:asciiTheme="minorHAnsi" w:hAnsiTheme="minorHAnsi" w:cstheme="minorHAnsi"/>
+          <w:b/>
+          <w:sz w:val="24"/>
+          <w:szCs w:val="24"/>
+        </w:rPr>
+        <w:t xml:space="preserve">A </w:t>
+      </w:r>
+      <w:r>
+        <w:rPr>
+          <w:rFonts w:asciiTheme="minorHAnsi" w:hAnsiTheme="minorHAnsi" w:cstheme="minorHAnsi"/>
+          <w:b/>
+          <w:sz w:val="24"/>
+          <w:szCs w:val="24"/>
+          <w:lang w:val="en-IN"/>
+        </w:rPr>
+        <w:t>cohesive team worker, having strong analytical, problem solving and interpersonal skill</w:t>
       </w:r>
     </w:p>
     <w:p>
@@ -1087,59 +968,24 @@
         </w:numPr>
         <w:spacing w:before="100" w:beforeAutospacing="1" w:after="100" w:afterAutospacing="1" w:line="240" w:lineRule="auto"/>
         <w:ind w:right="720"/>
-        <w:rPr>
-          <w:rFonts w:asciiTheme="minorHAnsi" w:hAnsiTheme="minorHAnsi" w:cstheme="minorHAnsi"/>
-          <w:b/>
-          <w:sz w:val="24"/>
-          <w:szCs w:val="24"/>
-          <w:lang w:bidi="en-US"/>
-        </w:rPr>
-      </w:pPr>
-      <w:r>
-        <w:rPr>
-          <w:rFonts w:asciiTheme="minorHAnsi" w:hAnsiTheme="minorHAnsi" w:cstheme="minorHAnsi"/>
-          <w:b/>
-          <w:sz w:val="24"/>
-          <w:szCs w:val="24"/>
-        </w:rPr>
-        <w:t>A</w:t>
-      </w:r>
-      <w:r>
-        <w:rPr>
-          <w:rFonts w:asciiTheme="minorHAnsi" w:hAnsiTheme="minorHAnsi" w:cstheme="minorHAnsi"/>
-          <w:sz w:val="24"/>
-          <w:szCs w:val="24"/>
-        </w:rPr>
-        <w:t xml:space="preserve"> </w:t>
-      </w:r>
-      <w:r>
-        <w:rPr>
-          <w:rFonts w:asciiTheme="minorHAnsi" w:hAnsiTheme="minorHAnsi" w:cstheme="minorHAnsi"/>
-          <w:b/>
-          <w:sz w:val="24"/>
-          <w:szCs w:val="24"/>
-          <w:lang w:val="en-IN"/>
-        </w:rPr>
-        <w:t>cohesive team worke</w:t>
-      </w:r>
-      <w:r>
-        <w:rPr>
-          <w:rFonts w:asciiTheme="minorHAnsi" w:hAnsiTheme="minorHAnsi" w:cstheme="minorHAnsi"/>
-          <w:sz w:val="24"/>
-          <w:szCs w:val="24"/>
-          <w:lang w:val="en-IN"/>
-        </w:rPr>
-        <w:t xml:space="preserve">r, </w:t>
-      </w:r>
-      <w:r>
-        <w:rPr>
-          <w:rFonts w:asciiTheme="minorHAnsi" w:hAnsiTheme="minorHAnsi" w:cstheme="minorHAnsi"/>
-          <w:b/>
-          <w:sz w:val="24"/>
-          <w:szCs w:val="24"/>
-          <w:lang w:val="en-IN"/>
-        </w:rPr>
-        <w:t>having strong analytical, problem solving and interpersonal skill</w:t>
+        <w:jc w:val="both"/>
+        <w:rPr>
+          <w:rFonts w:asciiTheme="minorHAnsi" w:hAnsiTheme="minorHAnsi" w:cstheme="minorHAnsi"/>
+          <w:b/>
+          <w:sz w:val="24"/>
+          <w:szCs w:val="24"/>
+          <w:lang w:bidi="en-US"/>
+        </w:rPr>
+      </w:pPr>
+      <w:r>
+        <w:rPr>
+          <w:rFonts w:asciiTheme="minorHAnsi" w:hAnsiTheme="minorHAnsi" w:cstheme="minorHAnsi"/>
+          <w:b/>
+          <w:sz w:val="24"/>
+          <w:szCs w:val="24"/>
+          <w:lang w:bidi="en-US"/>
+        </w:rPr>
+        <w:t>Flexible to learn advancements in the IT industry, Quick learner and efficient Team Player.</w:t>
       </w:r>
     </w:p>
     <w:p>
@@ -1154,67 +1000,21 @@
         <w:jc w:val="both"/>
         <w:rPr>
           <w:rFonts w:asciiTheme="minorHAnsi" w:hAnsiTheme="minorHAnsi" w:cstheme="minorHAnsi"/>
-          <w:sz w:val="24"/>
-          <w:szCs w:val="24"/>
-          <w:lang w:bidi="en-US"/>
-        </w:rPr>
-      </w:pPr>
-      <w:r>
-        <w:rPr>
-          <w:rFonts w:asciiTheme="minorHAnsi" w:hAnsiTheme="minorHAnsi" w:cstheme="minorHAnsi"/>
-          <w:b/>
-          <w:sz w:val="24"/>
-          <w:szCs w:val="24"/>
-          <w:lang w:bidi="en-US"/>
-        </w:rPr>
-        <w:t>Flexible</w:t>
-      </w:r>
-      <w:r>
-        <w:rPr>
-          <w:rFonts w:asciiTheme="minorHAnsi" w:hAnsiTheme="minorHAnsi" w:cstheme="minorHAnsi"/>
-          <w:sz w:val="24"/>
-          <w:szCs w:val="24"/>
-          <w:lang w:bidi="en-US"/>
-        </w:rPr>
-        <w:t xml:space="preserve"> </w:t>
-      </w:r>
-      <w:r>
-        <w:rPr>
-          <w:rFonts w:asciiTheme="minorHAnsi" w:hAnsiTheme="minorHAnsi" w:cstheme="minorHAnsi"/>
-          <w:b/>
-          <w:sz w:val="24"/>
-          <w:szCs w:val="24"/>
-          <w:lang w:bidi="en-US"/>
-        </w:rPr>
-        <w:t>to learn advancements in the IT industry, Quick learner and efficient</w:t>
-      </w:r>
-      <w:r>
-        <w:rPr>
-          <w:rFonts w:asciiTheme="minorHAnsi" w:hAnsiTheme="minorHAnsi" w:cstheme="minorHAnsi"/>
-          <w:sz w:val="24"/>
-          <w:szCs w:val="24"/>
-          <w:lang w:bidi="en-US"/>
-        </w:rPr>
-        <w:t xml:space="preserve"> </w:t>
-      </w:r>
-      <w:r>
-        <w:rPr>
-          <w:rFonts w:asciiTheme="minorHAnsi" w:hAnsiTheme="minorHAnsi" w:cstheme="minorHAnsi"/>
-          <w:b/>
-          <w:sz w:val="24"/>
-          <w:szCs w:val="24"/>
-          <w:lang w:bidi="en-US"/>
-        </w:rPr>
-        <w:t>Team Player</w:t>
-      </w:r>
-      <w:r>
-        <w:rPr>
-          <w:rFonts w:asciiTheme="minorHAnsi" w:hAnsiTheme="minorHAnsi" w:cstheme="minorHAnsi"/>
-          <w:sz w:val="24"/>
-          <w:szCs w:val="24"/>
-          <w:lang w:bidi="en-US"/>
-        </w:rPr>
-        <w:t>.</w:t>
+          <w:b/>
+          <w:sz w:val="24"/>
+          <w:szCs w:val="24"/>
+          <w:lang w:bidi="en-US"/>
+        </w:rPr>
+      </w:pPr>
+      <w:r>
+        <w:rPr>
+          <w:rFonts w:asciiTheme="minorHAnsi" w:hAnsiTheme="minorHAnsi" w:cstheme="minorHAnsi"/>
+          <w:b/>
+          <w:sz w:val="24"/>
+          <w:szCs w:val="24"/>
+          <w:lang w:bidi="en-US"/>
+        </w:rPr>
+        <w:t>Skilled in understanding Business requirements, Designed documents and SDLC.</w:t>
       </w:r>
     </w:p>
     <w:p>
@@ -1229,100 +1029,7 @@
         <w:jc w:val="both"/>
         <w:rPr>
           <w:rFonts w:asciiTheme="minorHAnsi" w:hAnsiTheme="minorHAnsi" w:cstheme="minorHAnsi"/>
-          <w:sz w:val="24"/>
-          <w:szCs w:val="24"/>
-          <w:lang w:bidi="en-US"/>
-        </w:rPr>
-      </w:pPr>
-      <w:r>
-        <w:rPr>
-          <w:rFonts w:asciiTheme="minorHAnsi" w:hAnsiTheme="minorHAnsi" w:cstheme="minorHAnsi"/>
-          <w:b/>
-          <w:sz w:val="24"/>
-          <w:szCs w:val="24"/>
-          <w:lang w:bidi="en-US"/>
-        </w:rPr>
-        <w:t>Skilled in understanding</w:t>
-      </w:r>
-      <w:r>
-        <w:rPr>
-          <w:rFonts w:asciiTheme="minorHAnsi" w:hAnsiTheme="minorHAnsi" w:cstheme="minorHAnsi"/>
-          <w:sz w:val="24"/>
-          <w:szCs w:val="24"/>
-          <w:lang w:bidi="en-US"/>
-        </w:rPr>
-        <w:t xml:space="preserve"> </w:t>
-      </w:r>
-      <w:r>
-        <w:rPr>
-          <w:rFonts w:asciiTheme="minorHAnsi" w:hAnsiTheme="minorHAnsi" w:cstheme="minorHAnsi"/>
-          <w:b/>
-          <w:sz w:val="24"/>
-          <w:szCs w:val="24"/>
-          <w:lang w:bidi="en-US"/>
-        </w:rPr>
-        <w:t>Business requirements</w:t>
-      </w:r>
-      <w:r>
-        <w:rPr>
-          <w:rFonts w:asciiTheme="minorHAnsi" w:hAnsiTheme="minorHAnsi" w:cstheme="minorHAnsi"/>
-          <w:sz w:val="24"/>
-          <w:szCs w:val="24"/>
-          <w:lang w:bidi="en-US"/>
-        </w:rPr>
-        <w:t xml:space="preserve">, </w:t>
-      </w:r>
-      <w:r>
-        <w:rPr>
-          <w:rFonts w:asciiTheme="minorHAnsi" w:hAnsiTheme="minorHAnsi" w:cstheme="minorHAnsi"/>
-          <w:b/>
-          <w:sz w:val="24"/>
-          <w:szCs w:val="24"/>
-          <w:lang w:bidi="en-US"/>
-        </w:rPr>
-        <w:t>Designed documents</w:t>
-      </w:r>
-      <w:r>
-        <w:rPr>
-          <w:rFonts w:asciiTheme="minorHAnsi" w:hAnsiTheme="minorHAnsi" w:cstheme="minorHAnsi"/>
-          <w:sz w:val="24"/>
-          <w:szCs w:val="24"/>
-          <w:lang w:bidi="en-US"/>
-        </w:rPr>
-        <w:t xml:space="preserve"> </w:t>
-      </w:r>
-      <w:r>
-        <w:rPr>
-          <w:rFonts w:asciiTheme="minorHAnsi" w:hAnsiTheme="minorHAnsi" w:cstheme="minorHAnsi"/>
-          <w:b/>
-          <w:sz w:val="24"/>
-          <w:szCs w:val="24"/>
-          <w:lang w:bidi="en-US"/>
-        </w:rPr>
-        <w:t>and SDLC</w:t>
-      </w:r>
-      <w:r>
-        <w:rPr>
-          <w:rFonts w:asciiTheme="minorHAnsi" w:hAnsiTheme="minorHAnsi" w:cstheme="minorHAnsi"/>
-          <w:sz w:val="24"/>
-          <w:szCs w:val="24"/>
-          <w:lang w:bidi="en-US"/>
-        </w:rPr>
-        <w:t>.</w:t>
-      </w:r>
-    </w:p>
-    <w:p>
-      <w:pPr>
-        <w:pStyle w:val="ListParagraph"/>
-        <w:numPr>
-          <w:ilvl w:val="0"/>
-          <w:numId w:val="2"/>
-        </w:numPr>
-        <w:spacing w:before="100" w:beforeAutospacing="1" w:after="100" w:afterAutospacing="1" w:line="240" w:lineRule="auto"/>
-        <w:ind w:right="720"/>
-        <w:jc w:val="both"/>
-        <w:rPr>
-          <w:rFonts w:asciiTheme="minorHAnsi" w:hAnsiTheme="minorHAnsi" w:cstheme="minorHAnsi"/>
+          <w:b/>
           <w:sz w:val="24"/>
           <w:szCs w:val="24"/>
           <w:lang w:bidi="en-US"/>
@@ -1350,6 +1057,32 @@
         </w:tabs>
         <w:jc w:val="both"/>
         <w:rPr>
+          <w:rFonts w:asciiTheme="minorHAnsi" w:hAnsiTheme="minorHAnsi" w:cstheme="minorHAnsi"/>
+          <w:b/>
+          <w:sz w:val="24"/>
+          <w:szCs w:val="24"/>
+          <w:lang w:val="en-GB"/>
+        </w:rPr>
+      </w:pPr>
+      <w:r>
+        <w:rPr>
+          <w:rFonts w:asciiTheme="minorHAnsi" w:hAnsiTheme="minorHAnsi" w:cstheme="minorHAnsi"/>
+          <w:b/>
+          <w:sz w:val="24"/>
+          <w:szCs w:val="24"/>
+          <w:lang w:val="en-GB"/>
+        </w:rPr>
+        <w:t>Experience with version control tools like GIT. </w:t>
+      </w:r>
+    </w:p>
+    <w:p>
+      <w:pPr>
+        <w:tabs>
+          <w:tab w:val="left" w:pos="360"/>
+        </w:tabs>
+        <w:ind w:left="360"/>
+        <w:jc w:val="both"/>
+        <w:rPr>
           <w:rFonts w:cstheme="minorHAnsi"/>
           <w:bCs/>
           <w:sz w:val="22"/>
@@ -1357,36 +1090,6 @@
           <w:lang w:val="en-GB"/>
         </w:rPr>
       </w:pPr>
-      <w:r>
-        <w:rPr>
-          <w:rFonts w:cstheme="minorHAnsi"/>
-          <w:bCs/>
-          <w:sz w:val="22"/>
-          <w:szCs w:val="22"/>
-          <w:lang w:val="en-GB"/>
-        </w:rPr>
-        <w:t xml:space="preserve">Experience with version control tools like </w:t>
-      </w:r>
-      <w:r>
-        <w:rPr>
-          <w:rFonts w:cstheme="minorHAnsi"/>
-          <w:b/>
-          <w:sz w:val="22"/>
-          <w:szCs w:val="22"/>
-          <w:lang w:val="en-GB"/>
-        </w:rPr>
-        <w:t>GIT</w:t>
-      </w:r>
-      <w:r>
-        <w:rPr>
-          <w:rFonts w:cstheme="minorHAnsi"/>
-          <w:bCs/>
-          <w:sz w:val="22"/>
-          <w:szCs w:val="22"/>
-          <w:lang w:val="en-GB"/>
-        </w:rPr>
-        <w:t>. </w:t>
-      </w:r>
     </w:p>
     <w:p>
       <w:pPr>
@@ -1475,7 +1178,7 @@
         <w:spacing w:after="0"/>
         <w:rPr>
           <w:rStyle w:val="Heading3Char"/>
-          <w:rFonts w:ascii="Times New Roman" w:eastAsia="Calibri" w:hAnsi="Times New Roman"/>
+          <w:rFonts w:asciiTheme="minorHAnsi" w:eastAsia="Calibri" w:hAnsiTheme="minorHAnsi" w:cstheme="minorHAnsi"/>
           <w:sz w:val="24"/>
           <w:szCs w:val="24"/>
         </w:rPr>
@@ -1483,11 +1186,31 @@
       <w:r>
         <w:rPr>
           <w:rStyle w:val="Heading3Char"/>
-          <w:rFonts w:eastAsia="Calibri"/>
-          <w:sz w:val="24"/>
-          <w:szCs w:val="24"/>
-        </w:rPr>
-        <w:t>Currently Working as Software Engineer in xyz Hyderabad.</w:t>
+          <w:rFonts w:asciiTheme="minorHAnsi" w:eastAsia="Calibri" w:hAnsiTheme="minorHAnsi" w:cstheme="minorHAnsi"/>
+          <w:sz w:val="24"/>
+          <w:szCs w:val="24"/>
+        </w:rPr>
+        <w:t xml:space="preserve">Currently Working as Software Engineer in </w:t>
+      </w:r>
+      <w:proofErr w:type="spellStart"/>
+      <w:r>
+        <w:rPr>
+          <w:rStyle w:val="Heading3Char"/>
+          <w:rFonts w:asciiTheme="minorHAnsi" w:eastAsia="Calibri" w:hAnsiTheme="minorHAnsi" w:cstheme="minorHAnsi"/>
+          <w:sz w:val="24"/>
+          <w:szCs w:val="24"/>
+        </w:rPr>
+        <w:t>xyz</w:t>
+      </w:r>
+      <w:proofErr w:type="spellEnd"/>
+      <w:r>
+        <w:rPr>
+          <w:rStyle w:val="Heading3Char"/>
+          <w:rFonts w:asciiTheme="minorHAnsi" w:eastAsia="Calibri" w:hAnsiTheme="minorHAnsi" w:cstheme="minorHAnsi"/>
+          <w:sz w:val="24"/>
+          <w:szCs w:val="24"/>
+        </w:rPr>
+        <w:t xml:space="preserve"> Hyderabad.</w:t>
       </w:r>
     </w:p>
     <w:p>
@@ -1574,7 +1297,7 @@
         <w:spacing w:after="0"/>
         <w:rPr>
           <w:rStyle w:val="Heading3Char"/>
-          <w:rFonts w:ascii="Times New Roman" w:eastAsia="Calibri" w:hAnsi="Times New Roman"/>
+          <w:rFonts w:asciiTheme="minorHAnsi" w:eastAsia="Calibri" w:hAnsiTheme="minorHAnsi" w:cstheme="minorHAnsi"/>
           <w:sz w:val="24"/>
           <w:szCs w:val="24"/>
         </w:rPr>
@@ -1582,20 +1305,11 @@
       <w:r>
         <w:rPr>
           <w:rStyle w:val="Heading3Char"/>
-          <w:rFonts w:eastAsia="Calibri"/>
-          <w:sz w:val="24"/>
-          <w:szCs w:val="24"/>
-        </w:rPr>
-        <w:t>Batchelor’s in computer science,</w:t>
-      </w:r>
-      <w:r>
-        <w:rPr>
-          <w:rStyle w:val="Heading3Char"/>
-          <w:rFonts w:ascii="Times New Roman" w:eastAsia="Calibri" w:hAnsi="Times New Roman"/>
-          <w:sz w:val="24"/>
-          <w:szCs w:val="24"/>
-        </w:rPr>
-        <w:t xml:space="preserve"> Gondwana University in 2015</w:t>
+          <w:rFonts w:asciiTheme="minorHAnsi" w:eastAsia="Calibri" w:hAnsiTheme="minorHAnsi" w:cstheme="minorHAnsi"/>
+          <w:sz w:val="24"/>
+          <w:szCs w:val="24"/>
+        </w:rPr>
+        <w:t>Batchelor’s in computer science, Gondwana University in 2015</w:t>
       </w:r>
     </w:p>
     <w:p>
@@ -1611,39 +1325,38 @@
         </w:tabs>
         <w:spacing w:after="0"/>
         <w:rPr>
-          <w:rFonts w:ascii="Times New Roman" w:hAnsi="Times New Roman"/>
+          <w:rStyle w:val="Heading3Char"/>
+          <w:rFonts w:asciiTheme="minorHAnsi" w:eastAsia="Calibri" w:hAnsiTheme="minorHAnsi" w:cstheme="minorHAnsi"/>
+          <w:b w:val="0"/>
+          <w:sz w:val="24"/>
+          <w:szCs w:val="24"/>
+        </w:rPr>
+      </w:pPr>
+      <w:r>
+        <w:rPr>
+          <w:rStyle w:val="Heading3Char"/>
+          <w:rFonts w:asciiTheme="minorHAnsi" w:eastAsia="Calibri" w:hAnsiTheme="minorHAnsi" w:cstheme="minorHAnsi"/>
+          <w:sz w:val="24"/>
+          <w:szCs w:val="24"/>
+        </w:rPr>
+        <w:t>High school diploma, Maharashtra State Board of Secondary and Higher Education, Pune in 2011</w:t>
+      </w:r>
+    </w:p>
+    <w:p>
+      <w:pPr>
+        <w:pStyle w:val="ListParagraph"/>
+        <w:tabs>
+          <w:tab w:val="left" w:pos="3548"/>
+          <w:tab w:val="left" w:pos="3600"/>
+        </w:tabs>
+        <w:spacing w:after="0"/>
+        <w:rPr>
+          <w:rFonts w:asciiTheme="minorHAnsi" w:hAnsiTheme="minorHAnsi" w:cstheme="minorHAnsi"/>
           <w:bCs/>
           <w:sz w:val="24"/>
           <w:szCs w:val="24"/>
         </w:rPr>
       </w:pPr>
-      <w:r>
-        <w:rPr>
-          <w:rStyle w:val="Heading3Char"/>
-          <w:rFonts w:ascii="Times New Roman" w:eastAsia="Calibri" w:hAnsi="Times New Roman"/>
-          <w:sz w:val="24"/>
-          <w:szCs w:val="24"/>
-        </w:rPr>
-        <w:t xml:space="preserve">High school diploma, Maharashtra State Board of Secondary and Higher Education, </w:t>
-      </w:r>
-      <w:r>
-        <w:rPr>
-          <w:rStyle w:val="Heading3Char"/>
-          <w:rFonts w:ascii="Times New Roman" w:eastAsia="Calibri" w:hAnsi="Times New Roman"/>
-          <w:sz w:val="24"/>
-          <w:szCs w:val="24"/>
-        </w:rPr>
-        <w:t>Pune in 20</w:t>
-      </w:r>
-      <w:r>
-        <w:rPr>
-          <w:rStyle w:val="Heading3Char"/>
-          <w:rFonts w:eastAsia="Calibri"/>
-          <w:sz w:val="24"/>
-          <w:szCs w:val="24"/>
-        </w:rPr>
-        <w:t>11</w:t>
-      </w:r>
     </w:p>
     <w:tbl>
       <w:tblPr>
@@ -2106,6 +1819,7 @@
                 <w:szCs w:val="24"/>
               </w:rPr>
             </w:pPr>
+            <w:proofErr w:type="spellStart"/>
             <w:r>
               <w:rPr>
                 <w:rFonts w:asciiTheme="minorHAnsi" w:hAnsiTheme="minorHAnsi" w:cstheme="minorHAnsi"/>
@@ -2114,7 +1828,18 @@
                 <w:sz w:val="24"/>
                 <w:szCs w:val="24"/>
               </w:rPr>
-              <w:t>Virsion Control</w:t>
+              <w:t>Virsion</w:t>
+            </w:r>
+            <w:proofErr w:type="spellEnd"/>
+            <w:r>
+              <w:rPr>
+                <w:rFonts w:asciiTheme="minorHAnsi" w:hAnsiTheme="minorHAnsi" w:cstheme="minorHAnsi"/>
+                <w:b/>
+                <w:bCs/>
+                <w:sz w:val="24"/>
+                <w:szCs w:val="24"/>
+              </w:rPr>
+              <w:t xml:space="preserve"> Control</w:t>
             </w:r>
           </w:p>
         </w:tc>
@@ -2528,6 +2253,7 @@
         </w:rPr>
         <w:t xml:space="preserve">Roles: </w:t>
       </w:r>
+      <w:proofErr w:type="spellStart"/>
       <w:r>
         <w:rPr>
           <w:rFonts w:asciiTheme="minorHAnsi" w:hAnsiTheme="minorHAnsi" w:cstheme="minorHAnsi"/>
@@ -2538,6 +2264,7 @@
         </w:rPr>
         <w:t>Rpa</w:t>
       </w:r>
+      <w:proofErr w:type="spellEnd"/>
       <w:r>
         <w:rPr>
           <w:rFonts w:asciiTheme="minorHAnsi" w:hAnsiTheme="minorHAnsi" w:cstheme="minorHAnsi"/>
@@ -2635,27 +2362,7 @@
           <w:szCs w:val="24"/>
           <w:lang w:bidi="en-US"/>
         </w:rPr>
-        <w:t xml:space="preserve"> If any error </w:t>
-      </w:r>
-      <w:proofErr w:type="gramStart"/>
-      <w:r>
-        <w:rPr>
-          <w:rFonts w:asciiTheme="minorHAnsi" w:hAnsiTheme="minorHAnsi" w:cstheme="minorHAnsi"/>
-          <w:sz w:val="24"/>
-          <w:szCs w:val="24"/>
-          <w:lang w:bidi="en-US"/>
-        </w:rPr>
-        <w:t>occur</w:t>
-      </w:r>
-      <w:proofErr w:type="gramEnd"/>
-      <w:r>
-        <w:rPr>
-          <w:rFonts w:asciiTheme="minorHAnsi" w:hAnsiTheme="minorHAnsi" w:cstheme="minorHAnsi"/>
-          <w:sz w:val="24"/>
-          <w:szCs w:val="24"/>
-          <w:lang w:bidi="en-US"/>
-        </w:rPr>
-        <w:t xml:space="preserve"> or each transaction successfully </w:t>
+        <w:t xml:space="preserve"> If any error occur or each transaction successfully </w:t>
       </w:r>
       <w:r>
         <w:rPr>
@@ -2893,7 +2600,25 @@
           <w:szCs w:val="24"/>
           <w:lang w:bidi="en-US"/>
         </w:rPr>
-        <w:t>Designed and built Automation subsystem using UIPath Tool</w:t>
+        <w:t>Designed and built Automation subsystem using U</w:t>
+      </w:r>
+      <w:r>
+        <w:rPr>
+          <w:rFonts w:asciiTheme="minorHAnsi" w:hAnsiTheme="minorHAnsi" w:cstheme="minorHAnsi"/>
+          <w:sz w:val="24"/>
+          <w:szCs w:val="24"/>
+          <w:lang w:bidi="en-US"/>
+        </w:rPr>
+        <w:t>i</w:t>
+      </w:r>
+      <w:r>
+        <w:rPr>
+          <w:rFonts w:asciiTheme="minorHAnsi" w:hAnsiTheme="minorHAnsi" w:cstheme="minorHAnsi"/>
+          <w:sz w:val="24"/>
+          <w:szCs w:val="24"/>
+          <w:lang w:bidi="en-US"/>
+        </w:rPr>
+        <w:t>Path Tool</w:t>
       </w:r>
     </w:p>
     <w:p>
@@ -2963,201 +2688,224 @@
     <w:p>
       <w:pPr>
         <w:spacing w:line="340" w:lineRule="atLeast"/>
-        <w:rPr>
-          <w:rFonts w:asciiTheme="minorHAnsi" w:hAnsiTheme="minorHAnsi" w:cstheme="minorHAnsi"/>
-          <w:b/>
-          <w:sz w:val="24"/>
-          <w:szCs w:val="24"/>
-          <w:lang w:bidi="en-US"/>
-        </w:rPr>
-      </w:pPr>
-      <w:r>
-        <w:rPr>
-          <w:rFonts w:asciiTheme="minorHAnsi" w:hAnsiTheme="minorHAnsi" w:cstheme="minorHAnsi"/>
-          <w:b/>
-          <w:sz w:val="24"/>
-          <w:szCs w:val="24"/>
-          <w:lang w:bidi="en-US"/>
-        </w:rPr>
-        <w:t>Project</w:t>
-      </w:r>
-      <w:r>
-        <w:rPr>
-          <w:rFonts w:asciiTheme="minorHAnsi" w:hAnsiTheme="minorHAnsi" w:cstheme="minorHAnsi"/>
-          <w:b/>
-          <w:sz w:val="24"/>
-          <w:szCs w:val="24"/>
-          <w:lang w:bidi="en-US"/>
-        </w:rPr>
-        <w:t>2</w:t>
-      </w:r>
-      <w:r>
-        <w:rPr>
-          <w:rFonts w:asciiTheme="minorHAnsi" w:hAnsiTheme="minorHAnsi" w:cstheme="minorHAnsi"/>
-          <w:b/>
-          <w:sz w:val="24"/>
-          <w:szCs w:val="24"/>
-          <w:lang w:bidi="en-US"/>
-        </w:rPr>
-        <w:t>: ICP Process (Image Automation)</w:t>
+        <w:jc w:val="both"/>
+        <w:rPr>
+          <w:rFonts w:asciiTheme="minorHAnsi" w:hAnsiTheme="minorHAnsi" w:cstheme="minorHAnsi"/>
+          <w:b/>
+          <w:sz w:val="24"/>
+          <w:szCs w:val="24"/>
+          <w:lang w:bidi="en-US"/>
+        </w:rPr>
+      </w:pPr>
+      <w:r>
+        <w:rPr>
+          <w:rFonts w:asciiTheme="minorHAnsi" w:hAnsiTheme="minorHAnsi" w:cstheme="minorHAnsi"/>
+          <w:b/>
+          <w:sz w:val="24"/>
+          <w:szCs w:val="24"/>
+          <w:lang w:bidi="en-US"/>
+        </w:rPr>
+        <w:lastRenderedPageBreak/>
+        <w:t xml:space="preserve">Project </w:t>
+      </w:r>
+      <w:r>
+        <w:rPr>
+          <w:rFonts w:asciiTheme="minorHAnsi" w:hAnsiTheme="minorHAnsi" w:cstheme="minorHAnsi"/>
+          <w:b/>
+          <w:sz w:val="24"/>
+          <w:szCs w:val="24"/>
+          <w:lang w:bidi="en-US"/>
+        </w:rPr>
+        <w:t>4</w:t>
+      </w:r>
+      <w:r>
+        <w:rPr>
+          <w:rFonts w:asciiTheme="minorHAnsi" w:hAnsiTheme="minorHAnsi" w:cstheme="minorHAnsi"/>
+          <w:b/>
+          <w:sz w:val="24"/>
+          <w:szCs w:val="24"/>
+          <w:lang w:bidi="en-US"/>
+        </w:rPr>
+        <w:t xml:space="preserve">: </w:t>
+      </w:r>
+      <w:r>
+        <w:rPr>
+          <w:rFonts w:asciiTheme="minorHAnsi" w:hAnsiTheme="minorHAnsi" w:cstheme="minorHAnsi"/>
+          <w:b/>
+          <w:sz w:val="24"/>
+          <w:szCs w:val="24"/>
+          <w:lang w:bidi="en-US"/>
+        </w:rPr>
+        <w:t>Midland users p</w:t>
+      </w:r>
+      <w:r>
+        <w:rPr>
+          <w:rFonts w:asciiTheme="minorHAnsi" w:hAnsiTheme="minorHAnsi" w:cstheme="minorHAnsi"/>
+          <w:b/>
+          <w:sz w:val="24"/>
+          <w:szCs w:val="24"/>
+          <w:lang w:bidi="en-US"/>
+        </w:rPr>
+        <w:t>ull reports from Cognos and</w:t>
+      </w:r>
+      <w:r>
+        <w:rPr>
+          <w:rFonts w:asciiTheme="minorHAnsi" w:hAnsiTheme="minorHAnsi" w:cstheme="minorHAnsi"/>
+          <w:b/>
+          <w:sz w:val="24"/>
+          <w:szCs w:val="24"/>
+          <w:lang w:bidi="en-US"/>
+        </w:rPr>
+        <w:t xml:space="preserve"> input</w:t>
+      </w:r>
+      <w:r>
+        <w:rPr>
+          <w:rFonts w:asciiTheme="minorHAnsi" w:hAnsiTheme="minorHAnsi" w:cstheme="minorHAnsi"/>
+          <w:b/>
+          <w:sz w:val="24"/>
+          <w:szCs w:val="24"/>
+          <w:lang w:bidi="en-US"/>
+        </w:rPr>
+        <w:t xml:space="preserve"> it into Loblaws SPS online</w:t>
       </w:r>
     </w:p>
     <w:p>
       <w:pPr>
         <w:spacing w:line="340" w:lineRule="atLeast"/>
-        <w:rPr>
-          <w:rFonts w:asciiTheme="minorHAnsi" w:hAnsiTheme="minorHAnsi" w:cstheme="minorHAnsi"/>
-          <w:b/>
-          <w:sz w:val="24"/>
-          <w:szCs w:val="24"/>
-          <w:lang w:bidi="en-US"/>
-        </w:rPr>
-      </w:pPr>
-      <w:r>
-        <w:rPr>
-          <w:rFonts w:asciiTheme="minorHAnsi" w:hAnsiTheme="minorHAnsi" w:cstheme="minorHAnsi"/>
-          <w:b/>
-          <w:sz w:val="24"/>
-          <w:szCs w:val="24"/>
-          <w:lang w:bidi="en-US"/>
-        </w:rPr>
-        <w:t xml:space="preserve">Client: </w:t>
-      </w:r>
-      <w:r>
-        <w:rPr>
-          <w:rFonts w:asciiTheme="minorHAnsi" w:hAnsiTheme="minorHAnsi" w:cstheme="minorHAnsi"/>
-          <w:b/>
-          <w:sz w:val="24"/>
-          <w:szCs w:val="24"/>
-          <w:lang w:bidi="en-US"/>
-        </w:rPr>
-        <w:t>JDIRVING (</w:t>
-      </w:r>
-      <w:r>
-        <w:rPr>
-          <w:rFonts w:asciiTheme="minorHAnsi" w:hAnsiTheme="minorHAnsi" w:cstheme="minorHAnsi"/>
-          <w:b/>
-          <w:sz w:val="24"/>
-          <w:szCs w:val="24"/>
-          <w:lang w:bidi="en-US"/>
-        </w:rPr>
-        <w:t>CANADA)</w:t>
+        <w:jc w:val="both"/>
+        <w:rPr>
+          <w:rFonts w:asciiTheme="minorHAnsi" w:hAnsiTheme="minorHAnsi" w:cstheme="minorHAnsi"/>
+          <w:b/>
+          <w:sz w:val="24"/>
+          <w:szCs w:val="24"/>
+          <w:lang w:bidi="en-US"/>
+        </w:rPr>
+      </w:pPr>
+      <w:r>
+        <w:rPr>
+          <w:rFonts w:asciiTheme="minorHAnsi" w:hAnsiTheme="minorHAnsi" w:cstheme="minorHAnsi"/>
+          <w:b/>
+          <w:sz w:val="24"/>
+          <w:szCs w:val="24"/>
+          <w:lang w:bidi="en-US"/>
+        </w:rPr>
+        <w:t>Role: Developer</w:t>
       </w:r>
     </w:p>
     <w:p>
       <w:pPr>
         <w:spacing w:line="340" w:lineRule="atLeast"/>
-        <w:rPr>
-          <w:rFonts w:asciiTheme="minorHAnsi" w:hAnsiTheme="minorHAnsi" w:cstheme="minorHAnsi"/>
-          <w:b/>
-          <w:sz w:val="24"/>
-          <w:szCs w:val="24"/>
-          <w:lang w:bidi="en-US"/>
-        </w:rPr>
-      </w:pPr>
-      <w:r>
-        <w:rPr>
-          <w:rFonts w:asciiTheme="minorHAnsi" w:hAnsiTheme="minorHAnsi" w:cstheme="minorHAnsi"/>
-          <w:b/>
-          <w:sz w:val="24"/>
-          <w:szCs w:val="24"/>
-          <w:lang w:bidi="en-US"/>
-        </w:rPr>
-        <w:lastRenderedPageBreak/>
-        <w:t>Roles: Developer</w:t>
+        <w:ind w:left="360"/>
+        <w:jc w:val="both"/>
+        <w:rPr>
+          <w:rFonts w:asciiTheme="minorHAnsi" w:hAnsiTheme="minorHAnsi" w:cstheme="minorHAnsi"/>
+          <w:b/>
+          <w:sz w:val="24"/>
+          <w:szCs w:val="24"/>
+          <w:lang w:bidi="en-US"/>
+        </w:rPr>
+      </w:pPr>
+    </w:p>
+    <w:p>
+      <w:pPr>
+        <w:keepNext/>
+        <w:keepLines/>
+        <w:widowControl w:val="0"/>
+        <w:jc w:val="both"/>
+        <w:rPr>
+          <w:rFonts w:asciiTheme="minorHAnsi" w:hAnsiTheme="minorHAnsi" w:cstheme="minorHAnsi"/>
+          <w:color w:val="000000"/>
+          <w:sz w:val="24"/>
+          <w:szCs w:val="24"/>
+        </w:rPr>
+      </w:pPr>
+      <w:r>
+        <w:rPr>
+          <w:rFonts w:asciiTheme="minorHAnsi" w:hAnsiTheme="minorHAnsi" w:cstheme="minorHAnsi"/>
+          <w:b/>
+          <w:color w:val="000000"/>
+          <w:sz w:val="24"/>
+          <w:szCs w:val="24"/>
+        </w:rPr>
+        <w:t>Project Description:</w:t>
+      </w:r>
+      <w:r>
+        <w:rPr>
+          <w:rFonts w:asciiTheme="minorHAnsi" w:hAnsiTheme="minorHAnsi" w:cstheme="minorHAnsi"/>
+          <w:color w:val="000000"/>
+          <w:sz w:val="24"/>
+          <w:szCs w:val="24"/>
+        </w:rPr>
+        <w:t xml:space="preserve"> </w:t>
       </w:r>
     </w:p>
     <w:p>
       <w:pPr>
         <w:spacing w:line="340" w:lineRule="atLeast"/>
-        <w:rPr>
-          <w:rFonts w:asciiTheme="minorHAnsi" w:hAnsiTheme="minorHAnsi" w:cstheme="minorHAnsi"/>
-          <w:b/>
-          <w:sz w:val="24"/>
-          <w:szCs w:val="24"/>
-          <w:lang w:bidi="en-US"/>
-        </w:rPr>
-      </w:pPr>
-      <w:r>
-        <w:rPr>
-          <w:rFonts w:asciiTheme="minorHAnsi" w:hAnsiTheme="minorHAnsi" w:cstheme="minorHAnsi"/>
-          <w:b/>
-          <w:sz w:val="24"/>
-          <w:szCs w:val="24"/>
-          <w:lang w:bidi="en-US"/>
-        </w:rPr>
-        <w:t>Project Description:</w:t>
+        <w:jc w:val="both"/>
+        <w:rPr>
+          <w:rFonts w:asciiTheme="minorHAnsi" w:hAnsiTheme="minorHAnsi" w:cstheme="minorHAnsi"/>
+          <w:sz w:val="24"/>
+          <w:szCs w:val="24"/>
+          <w:lang w:bidi="en-US"/>
+        </w:rPr>
+      </w:pPr>
+      <w:r>
+        <w:rPr>
+          <w:rFonts w:asciiTheme="minorHAnsi" w:hAnsiTheme="minorHAnsi" w:cstheme="minorHAnsi"/>
+          <w:sz w:val="24"/>
+          <w:szCs w:val="24"/>
+          <w:lang w:bidi="en-US"/>
+        </w:rPr>
+        <w:t>Bot pick the relevant excel from share folder and pick the latest PR# from excel. Login to the web and navigate to freight b</w:t>
+      </w:r>
+      <w:r>
+        <w:rPr>
+          <w:rFonts w:asciiTheme="minorHAnsi" w:hAnsiTheme="minorHAnsi" w:cstheme="minorHAnsi"/>
+          <w:sz w:val="24"/>
+          <w:szCs w:val="24"/>
+          <w:lang w:bidi="en-US"/>
+        </w:rPr>
+        <w:t xml:space="preserve">ill creation screen. Filter the </w:t>
+      </w:r>
+      <w:r>
+        <w:rPr>
+          <w:rFonts w:asciiTheme="minorHAnsi" w:hAnsiTheme="minorHAnsi" w:cstheme="minorHAnsi"/>
+          <w:sz w:val="24"/>
+          <w:szCs w:val="24"/>
+          <w:lang w:bidi="en-US"/>
+        </w:rPr>
+        <w:t>excel on basis of relevant data, upload the data from excel to web and save it and Send the confirmation mail to end user. Pick the next PR# and repeat the steps.</w:t>
       </w:r>
     </w:p>
     <w:p>
       <w:pPr>
         <w:spacing w:line="340" w:lineRule="atLeast"/>
-        <w:rPr>
-          <w:rFonts w:asciiTheme="minorHAnsi" w:hAnsiTheme="minorHAnsi" w:cstheme="minorHAnsi"/>
-          <w:sz w:val="24"/>
-          <w:szCs w:val="24"/>
-          <w:lang w:bidi="en-US"/>
-        </w:rPr>
-      </w:pPr>
-      <w:r>
-        <w:rPr>
-          <w:rFonts w:asciiTheme="minorHAnsi" w:hAnsiTheme="minorHAnsi" w:cstheme="minorHAnsi"/>
-          <w:sz w:val="24"/>
-          <w:szCs w:val="24"/>
-          <w:lang w:bidi="en-US"/>
-        </w:rPr>
-        <w:t xml:space="preserve"> Bot login to Appian web application scraped the tickets and added them in queue.</w:t>
-      </w:r>
-    </w:p>
-    <w:p>
-      <w:pPr>
-        <w:spacing w:line="340" w:lineRule="atLeast"/>
-        <w:rPr>
-          <w:rFonts w:asciiTheme="minorHAnsi" w:hAnsiTheme="minorHAnsi" w:cstheme="minorHAnsi"/>
-          <w:sz w:val="24"/>
-          <w:szCs w:val="24"/>
-          <w:lang w:bidi="en-US"/>
-        </w:rPr>
-      </w:pPr>
-      <w:r>
-        <w:rPr>
-          <w:rFonts w:asciiTheme="minorHAnsi" w:hAnsiTheme="minorHAnsi" w:cstheme="minorHAnsi"/>
-          <w:sz w:val="24"/>
-          <w:szCs w:val="24"/>
-          <w:lang w:bidi="en-US"/>
-        </w:rPr>
-        <w:t>Login to JDE and open the update master form tab, bot pick the first item from queue open the tickets scrape all the relevant information and update that information into JDE. Bot must filter request on some filter. After processed all the items send an email to end user.</w:t>
-      </w:r>
-    </w:p>
-    <w:p>
-      <w:pPr>
-        <w:spacing w:line="340" w:lineRule="atLeast"/>
-        <w:rPr>
-          <w:rFonts w:asciiTheme="minorHAnsi" w:hAnsiTheme="minorHAnsi" w:cstheme="minorHAnsi"/>
-          <w:sz w:val="24"/>
-          <w:szCs w:val="24"/>
-          <w:lang w:bidi="en-US"/>
-        </w:rPr>
-      </w:pPr>
-    </w:p>
-    <w:p>
-      <w:pPr>
-        <w:spacing w:line="340" w:lineRule="atLeast"/>
-        <w:rPr>
-          <w:rFonts w:asciiTheme="minorHAnsi" w:hAnsiTheme="minorHAnsi" w:cstheme="minorHAnsi"/>
-          <w:b/>
-          <w:sz w:val="24"/>
-          <w:szCs w:val="24"/>
-          <w:lang w:bidi="en-US"/>
-        </w:rPr>
-      </w:pPr>
-      <w:r>
-        <w:rPr>
-          <w:rFonts w:asciiTheme="minorHAnsi" w:hAnsiTheme="minorHAnsi" w:cstheme="minorHAnsi"/>
-          <w:b/>
-          <w:sz w:val="24"/>
-          <w:szCs w:val="24"/>
-          <w:lang w:bidi="en-US"/>
+        <w:jc w:val="both"/>
+        <w:rPr>
+          <w:rFonts w:asciiTheme="minorHAnsi" w:hAnsiTheme="minorHAnsi" w:cstheme="minorHAnsi"/>
+          <w:sz w:val="24"/>
+          <w:szCs w:val="24"/>
+          <w:lang w:bidi="en-US"/>
+        </w:rPr>
+      </w:pPr>
+    </w:p>
+    <w:p>
+      <w:pPr>
+        <w:spacing w:after="200" w:line="276" w:lineRule="auto"/>
+        <w:rPr>
+          <w:rFonts w:asciiTheme="minorHAnsi" w:hAnsiTheme="minorHAnsi" w:cstheme="minorHAnsi"/>
+          <w:b/>
+          <w:sz w:val="24"/>
+          <w:szCs w:val="24"/>
+        </w:rPr>
+      </w:pPr>
+      <w:r>
+        <w:rPr>
+          <w:rFonts w:asciiTheme="minorHAnsi" w:hAnsiTheme="minorHAnsi" w:cstheme="minorHAnsi"/>
+          <w:b/>
+          <w:sz w:val="24"/>
+          <w:szCs w:val="24"/>
         </w:rPr>
         <w:t>Responsibilities:</w:t>
       </w:r>
@@ -3328,8 +3076,2206 @@
           <w:szCs w:val="24"/>
           <w:lang w:bidi="en-US"/>
         </w:rPr>
-        <w:t>Designed and built Automation subsystem using UIPath Tool</w:t>
-      </w:r>
+        <w:t xml:space="preserve">Designed and built Automation subsystem using </w:t>
+      </w:r>
+      <w:proofErr w:type="spellStart"/>
+      <w:r>
+        <w:rPr>
+          <w:rFonts w:asciiTheme="minorHAnsi" w:hAnsiTheme="minorHAnsi" w:cstheme="minorHAnsi"/>
+          <w:sz w:val="24"/>
+          <w:szCs w:val="24"/>
+          <w:lang w:bidi="en-US"/>
+        </w:rPr>
+        <w:t>UIPath</w:t>
+      </w:r>
+      <w:proofErr w:type="spellEnd"/>
+      <w:r>
+        <w:rPr>
+          <w:rFonts w:asciiTheme="minorHAnsi" w:hAnsiTheme="minorHAnsi" w:cstheme="minorHAnsi"/>
+          <w:sz w:val="24"/>
+          <w:szCs w:val="24"/>
+          <w:lang w:bidi="en-US"/>
+        </w:rPr>
+        <w:t xml:space="preserve"> Tool</w:t>
+      </w:r>
+    </w:p>
+    <w:p>
+      <w:pPr>
+        <w:spacing w:line="340" w:lineRule="atLeast"/>
+        <w:jc w:val="both"/>
+        <w:rPr>
+          <w:rFonts w:asciiTheme="minorHAnsi" w:hAnsiTheme="minorHAnsi" w:cstheme="minorHAnsi"/>
+          <w:b/>
+          <w:sz w:val="24"/>
+          <w:szCs w:val="24"/>
+          <w:lang w:bidi="en-US"/>
+        </w:rPr>
+      </w:pPr>
+      <w:r>
+        <w:rPr>
+          <w:rFonts w:asciiTheme="minorHAnsi" w:hAnsiTheme="minorHAnsi" w:cstheme="minorHAnsi"/>
+          <w:b/>
+          <w:sz w:val="24"/>
+          <w:szCs w:val="24"/>
+          <w:lang w:bidi="en-US"/>
+        </w:rPr>
+        <w:t>Project 5: SCOM Alert</w:t>
+      </w:r>
+    </w:p>
+    <w:p>
+      <w:pPr>
+        <w:spacing w:line="340" w:lineRule="atLeast"/>
+        <w:jc w:val="both"/>
+        <w:rPr>
+          <w:rFonts w:asciiTheme="minorHAnsi" w:hAnsiTheme="minorHAnsi" w:cstheme="minorHAnsi"/>
+          <w:b/>
+          <w:sz w:val="24"/>
+          <w:szCs w:val="24"/>
+          <w:lang w:bidi="en-US"/>
+        </w:rPr>
+      </w:pPr>
+      <w:r>
+        <w:rPr>
+          <w:rFonts w:asciiTheme="minorHAnsi" w:hAnsiTheme="minorHAnsi" w:cstheme="minorHAnsi"/>
+          <w:b/>
+          <w:sz w:val="24"/>
+          <w:szCs w:val="24"/>
+          <w:lang w:bidi="en-US"/>
+        </w:rPr>
+        <w:t>Role: Developer</w:t>
+      </w:r>
+    </w:p>
+    <w:p>
+      <w:pPr>
+        <w:keepNext/>
+        <w:keepLines/>
+        <w:widowControl w:val="0"/>
+        <w:jc w:val="both"/>
+        <w:rPr>
+          <w:rFonts w:asciiTheme="minorHAnsi" w:hAnsiTheme="minorHAnsi" w:cstheme="minorHAnsi"/>
+          <w:color w:val="000000"/>
+          <w:sz w:val="24"/>
+          <w:szCs w:val="24"/>
+        </w:rPr>
+      </w:pPr>
+      <w:r>
+        <w:rPr>
+          <w:rFonts w:asciiTheme="minorHAnsi" w:hAnsiTheme="minorHAnsi" w:cstheme="minorHAnsi"/>
+          <w:b/>
+          <w:color w:val="000000"/>
+          <w:sz w:val="24"/>
+          <w:szCs w:val="24"/>
+        </w:rPr>
+        <w:t>Project Description:</w:t>
+      </w:r>
+      <w:r>
+        <w:rPr>
+          <w:rFonts w:asciiTheme="minorHAnsi" w:hAnsiTheme="minorHAnsi" w:cstheme="minorHAnsi"/>
+          <w:color w:val="000000"/>
+          <w:sz w:val="24"/>
+          <w:szCs w:val="24"/>
+        </w:rPr>
+        <w:t xml:space="preserve"> </w:t>
+      </w:r>
+    </w:p>
+    <w:p>
+      <w:pPr>
+        <w:keepNext/>
+        <w:keepLines/>
+        <w:widowControl w:val="0"/>
+        <w:jc w:val="both"/>
+        <w:rPr>
+          <w:rFonts w:asciiTheme="minorHAnsi" w:hAnsiTheme="minorHAnsi" w:cstheme="minorHAnsi"/>
+          <w:color w:val="000000"/>
+          <w:sz w:val="24"/>
+          <w:szCs w:val="24"/>
+        </w:rPr>
+      </w:pPr>
+      <w:r>
+        <w:rPr>
+          <w:rFonts w:asciiTheme="minorHAnsi" w:hAnsiTheme="minorHAnsi" w:cstheme="minorHAnsi"/>
+          <w:color w:val="000000"/>
+          <w:sz w:val="24"/>
+          <w:szCs w:val="24"/>
+        </w:rPr>
+        <w:t>Bot Scan the Outlook mail Inbox folder if any mail found with subject line Bot will identify the Server name and login to the Terminal, verify the “Batch error” take the screen shot and send the screen shot to end user. Locate the folder on the server desktop and navigate to the sub folder. Launch particular batch function and send the confirmation mail to end user.</w:t>
+      </w:r>
+    </w:p>
+    <w:p>
+      <w:pPr>
+        <w:keepNext/>
+        <w:keepLines/>
+        <w:widowControl w:val="0"/>
+        <w:jc w:val="both"/>
+        <w:rPr>
+          <w:rFonts w:asciiTheme="minorHAnsi" w:hAnsiTheme="minorHAnsi" w:cstheme="minorHAnsi"/>
+          <w:color w:val="000000"/>
+          <w:sz w:val="24"/>
+          <w:szCs w:val="24"/>
+        </w:rPr>
+      </w:pPr>
+    </w:p>
+    <w:p>
+      <w:pPr>
+        <w:spacing w:after="200" w:line="276" w:lineRule="auto"/>
+        <w:rPr>
+          <w:rFonts w:asciiTheme="minorHAnsi" w:hAnsiTheme="minorHAnsi" w:cstheme="minorHAnsi"/>
+          <w:b/>
+          <w:sz w:val="24"/>
+          <w:szCs w:val="24"/>
+        </w:rPr>
+      </w:pPr>
+      <w:r>
+        <w:rPr>
+          <w:rFonts w:asciiTheme="minorHAnsi" w:hAnsiTheme="minorHAnsi" w:cstheme="minorHAnsi"/>
+          <w:b/>
+          <w:sz w:val="24"/>
+          <w:szCs w:val="24"/>
+        </w:rPr>
+        <w:t>Responsibilities:</w:t>
+      </w:r>
+    </w:p>
+    <w:p>
+      <w:pPr>
+        <w:numPr>
+          <w:ilvl w:val="0"/>
+          <w:numId w:val="3"/>
+        </w:numPr>
+        <w:spacing w:line="340" w:lineRule="atLeast"/>
+        <w:jc w:val="both"/>
+        <w:rPr>
+          <w:rFonts w:asciiTheme="minorHAnsi" w:hAnsiTheme="minorHAnsi" w:cstheme="minorHAnsi"/>
+          <w:sz w:val="24"/>
+          <w:szCs w:val="24"/>
+          <w:lang w:bidi="en-US"/>
+        </w:rPr>
+      </w:pPr>
+      <w:r>
+        <w:rPr>
+          <w:rFonts w:asciiTheme="minorHAnsi" w:hAnsiTheme="minorHAnsi" w:cstheme="minorHAnsi"/>
+          <w:sz w:val="24"/>
+          <w:szCs w:val="24"/>
+          <w:lang w:bidi="en-US"/>
+        </w:rPr>
+        <w:t>Understanding client</w:t>
+      </w:r>
+      <w:r>
+        <w:rPr>
+          <w:rFonts w:asciiTheme="minorHAnsi" w:hAnsiTheme="minorHAnsi" w:cstheme="minorHAnsi"/>
+          <w:sz w:val="24"/>
+          <w:szCs w:val="24"/>
+          <w:lang w:bidi="en-US"/>
+        </w:rPr>
+        <w:t>’</w:t>
+      </w:r>
+      <w:r>
+        <w:rPr>
+          <w:rFonts w:asciiTheme="minorHAnsi" w:hAnsiTheme="minorHAnsi" w:cstheme="minorHAnsi"/>
+          <w:sz w:val="24"/>
+          <w:szCs w:val="24"/>
+          <w:lang w:bidi="en-US"/>
+        </w:rPr>
+        <w:t>s business needs, automate their business processing.</w:t>
+      </w:r>
+    </w:p>
+    <w:p>
+      <w:pPr>
+        <w:numPr>
+          <w:ilvl w:val="0"/>
+          <w:numId w:val="3"/>
+        </w:numPr>
+        <w:spacing w:line="340" w:lineRule="atLeast"/>
+        <w:jc w:val="both"/>
+        <w:rPr>
+          <w:rFonts w:asciiTheme="minorHAnsi" w:hAnsiTheme="minorHAnsi" w:cstheme="minorHAnsi"/>
+          <w:sz w:val="24"/>
+          <w:szCs w:val="24"/>
+          <w:lang w:bidi="en-US"/>
+        </w:rPr>
+      </w:pPr>
+      <w:r>
+        <w:rPr>
+          <w:rFonts w:asciiTheme="minorHAnsi" w:hAnsiTheme="minorHAnsi" w:cstheme="minorHAnsi"/>
+          <w:sz w:val="24"/>
+          <w:szCs w:val="24"/>
+          <w:lang w:bidi="en-US"/>
+        </w:rPr>
+        <w:t>Identifying and communicating the technical infrastructure requirements.</w:t>
+      </w:r>
+    </w:p>
+    <w:p>
+      <w:pPr>
+        <w:numPr>
+          <w:ilvl w:val="0"/>
+          <w:numId w:val="3"/>
+        </w:numPr>
+        <w:spacing w:line="340" w:lineRule="atLeast"/>
+        <w:jc w:val="both"/>
+        <w:rPr>
+          <w:rFonts w:asciiTheme="minorHAnsi" w:hAnsiTheme="minorHAnsi" w:cstheme="minorHAnsi"/>
+          <w:sz w:val="24"/>
+          <w:szCs w:val="24"/>
+          <w:lang w:bidi="en-US"/>
+        </w:rPr>
+      </w:pPr>
+      <w:r>
+        <w:rPr>
+          <w:rFonts w:asciiTheme="minorHAnsi" w:hAnsiTheme="minorHAnsi" w:cstheme="minorHAnsi"/>
+          <w:sz w:val="24"/>
+          <w:szCs w:val="24"/>
+          <w:lang w:bidi="en-US"/>
+        </w:rPr>
+        <w:t>Designing process solutions in accordance with standard design principles and conventions.</w:t>
+      </w:r>
+    </w:p>
+    <w:p>
+      <w:pPr>
+        <w:numPr>
+          <w:ilvl w:val="0"/>
+          <w:numId w:val="3"/>
+        </w:numPr>
+        <w:spacing w:line="340" w:lineRule="atLeast"/>
+        <w:jc w:val="both"/>
+        <w:rPr>
+          <w:rFonts w:asciiTheme="minorHAnsi" w:hAnsiTheme="minorHAnsi" w:cstheme="minorHAnsi"/>
+          <w:sz w:val="24"/>
+          <w:szCs w:val="24"/>
+          <w:lang w:bidi="en-US"/>
+        </w:rPr>
+      </w:pPr>
+      <w:r>
+        <w:rPr>
+          <w:rFonts w:asciiTheme="minorHAnsi" w:hAnsiTheme="minorHAnsi" w:cstheme="minorHAnsi"/>
+          <w:sz w:val="24"/>
+          <w:szCs w:val="24"/>
+          <w:lang w:bidi="en-US"/>
+        </w:rPr>
+        <w:t>Tracking and monitoring of benefits arising from automation.</w:t>
+      </w:r>
+    </w:p>
+    <w:p>
+      <w:pPr>
+        <w:numPr>
+          <w:ilvl w:val="0"/>
+          <w:numId w:val="3"/>
+        </w:numPr>
+        <w:spacing w:line="340" w:lineRule="atLeast"/>
+        <w:jc w:val="both"/>
+        <w:rPr>
+          <w:rFonts w:asciiTheme="minorHAnsi" w:hAnsiTheme="minorHAnsi" w:cstheme="minorHAnsi"/>
+          <w:sz w:val="24"/>
+          <w:szCs w:val="24"/>
+          <w:lang w:bidi="en-US"/>
+        </w:rPr>
+      </w:pPr>
+      <w:r>
+        <w:rPr>
+          <w:rFonts w:asciiTheme="minorHAnsi" w:hAnsiTheme="minorHAnsi" w:cstheme="minorHAnsi"/>
+          <w:sz w:val="24"/>
+          <w:szCs w:val="24"/>
+          <w:lang w:bidi="en-US"/>
+        </w:rPr>
+        <w:t>Identification of new processes to be automated.</w:t>
+      </w:r>
+    </w:p>
+    <w:p>
+      <w:pPr>
+        <w:numPr>
+          <w:ilvl w:val="0"/>
+          <w:numId w:val="3"/>
+        </w:numPr>
+        <w:spacing w:line="340" w:lineRule="atLeast"/>
+        <w:jc w:val="both"/>
+        <w:rPr>
+          <w:rFonts w:asciiTheme="minorHAnsi" w:hAnsiTheme="minorHAnsi" w:cstheme="minorHAnsi"/>
+          <w:sz w:val="24"/>
+          <w:szCs w:val="24"/>
+          <w:lang w:bidi="en-US"/>
+        </w:rPr>
+      </w:pPr>
+      <w:r>
+        <w:rPr>
+          <w:rFonts w:asciiTheme="minorHAnsi" w:hAnsiTheme="minorHAnsi" w:cstheme="minorHAnsi"/>
+          <w:sz w:val="24"/>
+          <w:szCs w:val="24"/>
+          <w:lang w:bidi="en-US"/>
+        </w:rPr>
+        <w:t xml:space="preserve">Designed and built Automation subsystem using </w:t>
+      </w:r>
+      <w:proofErr w:type="spellStart"/>
+      <w:r>
+        <w:rPr>
+          <w:rFonts w:asciiTheme="minorHAnsi" w:hAnsiTheme="minorHAnsi" w:cstheme="minorHAnsi"/>
+          <w:sz w:val="24"/>
+          <w:szCs w:val="24"/>
+          <w:lang w:bidi="en-US"/>
+        </w:rPr>
+        <w:t>UIPath</w:t>
+      </w:r>
+      <w:proofErr w:type="spellEnd"/>
+      <w:r>
+        <w:rPr>
+          <w:rFonts w:asciiTheme="minorHAnsi" w:hAnsiTheme="minorHAnsi" w:cstheme="minorHAnsi"/>
+          <w:sz w:val="24"/>
+          <w:szCs w:val="24"/>
+          <w:lang w:bidi="en-US"/>
+        </w:rPr>
+        <w:t xml:space="preserve"> Tool.</w:t>
+      </w:r>
+    </w:p>
+    <w:p>
+      <w:pPr>
+        <w:spacing w:line="340" w:lineRule="atLeast"/>
+        <w:jc w:val="both"/>
+        <w:rPr>
+          <w:rFonts w:asciiTheme="minorHAnsi" w:hAnsiTheme="minorHAnsi" w:cstheme="minorHAnsi"/>
+          <w:sz w:val="24"/>
+          <w:szCs w:val="24"/>
+          <w:lang w:bidi="en-US"/>
+        </w:rPr>
+      </w:pPr>
+    </w:p>
+    <w:p>
+      <w:pPr>
+        <w:spacing w:line="340" w:lineRule="atLeast"/>
+        <w:jc w:val="both"/>
+        <w:rPr>
+          <w:rFonts w:asciiTheme="minorHAnsi" w:hAnsiTheme="minorHAnsi" w:cstheme="minorHAnsi"/>
+          <w:b/>
+          <w:sz w:val="24"/>
+          <w:szCs w:val="24"/>
+          <w:lang w:bidi="en-US"/>
+        </w:rPr>
+      </w:pPr>
+      <w:r>
+        <w:rPr>
+          <w:rFonts w:asciiTheme="minorHAnsi" w:hAnsiTheme="minorHAnsi" w:cstheme="minorHAnsi"/>
+          <w:b/>
+          <w:sz w:val="24"/>
+          <w:szCs w:val="24"/>
+          <w:lang w:bidi="en-US"/>
+        </w:rPr>
+        <w:t xml:space="preserve">Project </w:t>
+      </w:r>
+      <w:r>
+        <w:rPr>
+          <w:rFonts w:asciiTheme="minorHAnsi" w:hAnsiTheme="minorHAnsi" w:cstheme="minorHAnsi"/>
+          <w:b/>
+          <w:sz w:val="24"/>
+          <w:szCs w:val="24"/>
+          <w:lang w:bidi="en-US"/>
+        </w:rPr>
+        <w:t>6</w:t>
+      </w:r>
+      <w:r>
+        <w:rPr>
+          <w:rFonts w:asciiTheme="minorHAnsi" w:hAnsiTheme="minorHAnsi" w:cstheme="minorHAnsi"/>
+          <w:b/>
+          <w:sz w:val="24"/>
+          <w:szCs w:val="24"/>
+          <w:lang w:bidi="en-US"/>
+        </w:rPr>
+        <w:t>:  Daily Reporting – Service Desk Daily Management and P1 Report</w:t>
+      </w:r>
+    </w:p>
+    <w:p>
+      <w:pPr>
+        <w:spacing w:line="340" w:lineRule="atLeast"/>
+        <w:jc w:val="both"/>
+        <w:rPr>
+          <w:rFonts w:asciiTheme="minorHAnsi" w:hAnsiTheme="minorHAnsi" w:cstheme="minorHAnsi"/>
+          <w:b/>
+          <w:sz w:val="24"/>
+          <w:szCs w:val="24"/>
+          <w:lang w:bidi="en-US"/>
+        </w:rPr>
+      </w:pPr>
+      <w:r>
+        <w:rPr>
+          <w:rFonts w:asciiTheme="minorHAnsi" w:hAnsiTheme="minorHAnsi" w:cstheme="minorHAnsi"/>
+          <w:b/>
+          <w:sz w:val="24"/>
+          <w:szCs w:val="24"/>
+          <w:lang w:bidi="en-US"/>
+        </w:rPr>
+        <w:t xml:space="preserve">Client: </w:t>
+      </w:r>
+      <w:proofErr w:type="spellStart"/>
+      <w:r>
+        <w:rPr>
+          <w:rFonts w:asciiTheme="minorHAnsi" w:hAnsiTheme="minorHAnsi" w:cstheme="minorHAnsi"/>
+          <w:b/>
+          <w:sz w:val="24"/>
+          <w:szCs w:val="24"/>
+          <w:lang w:bidi="en-US"/>
+        </w:rPr>
+        <w:t>JDIrving</w:t>
+      </w:r>
+      <w:proofErr w:type="spellEnd"/>
+      <w:r>
+        <w:rPr>
+          <w:rFonts w:asciiTheme="minorHAnsi" w:hAnsiTheme="minorHAnsi" w:cstheme="minorHAnsi"/>
+          <w:b/>
+          <w:sz w:val="24"/>
+          <w:szCs w:val="24"/>
+          <w:lang w:bidi="en-US"/>
+        </w:rPr>
+        <w:t xml:space="preserve"> (Canada)</w:t>
+      </w:r>
+    </w:p>
+    <w:p>
+      <w:pPr>
+        <w:spacing w:line="340" w:lineRule="atLeast"/>
+        <w:jc w:val="both"/>
+        <w:rPr>
+          <w:rFonts w:asciiTheme="minorHAnsi" w:hAnsiTheme="minorHAnsi" w:cstheme="minorHAnsi"/>
+          <w:b/>
+          <w:sz w:val="24"/>
+          <w:szCs w:val="24"/>
+          <w:lang w:bidi="en-US"/>
+        </w:rPr>
+      </w:pPr>
+      <w:r>
+        <w:rPr>
+          <w:rFonts w:asciiTheme="minorHAnsi" w:hAnsiTheme="minorHAnsi" w:cstheme="minorHAnsi"/>
+          <w:b/>
+          <w:sz w:val="24"/>
+          <w:szCs w:val="24"/>
+          <w:lang w:bidi="en-US"/>
+        </w:rPr>
+        <w:t>Role: Business Analyst and Developer</w:t>
+      </w:r>
+    </w:p>
+    <w:p>
+      <w:pPr>
+        <w:keepNext/>
+        <w:keepLines/>
+        <w:widowControl w:val="0"/>
+        <w:jc w:val="both"/>
+        <w:rPr>
+          <w:rFonts w:asciiTheme="minorHAnsi" w:hAnsiTheme="minorHAnsi" w:cstheme="minorHAnsi"/>
+          <w:color w:val="000000"/>
+          <w:sz w:val="24"/>
+          <w:szCs w:val="24"/>
+        </w:rPr>
+      </w:pPr>
+      <w:r>
+        <w:rPr>
+          <w:rFonts w:asciiTheme="minorHAnsi" w:hAnsiTheme="minorHAnsi" w:cstheme="minorHAnsi"/>
+          <w:b/>
+          <w:color w:val="000000"/>
+          <w:sz w:val="24"/>
+          <w:szCs w:val="24"/>
+        </w:rPr>
+        <w:lastRenderedPageBreak/>
+        <w:t>Project Description:</w:t>
+      </w:r>
+      <w:r>
+        <w:rPr>
+          <w:rFonts w:asciiTheme="minorHAnsi" w:hAnsiTheme="minorHAnsi" w:cstheme="minorHAnsi"/>
+          <w:color w:val="000000"/>
+          <w:sz w:val="24"/>
+          <w:szCs w:val="24"/>
+        </w:rPr>
+        <w:t xml:space="preserve"> </w:t>
+      </w:r>
+    </w:p>
+    <w:p>
+      <w:pPr>
+        <w:keepNext/>
+        <w:keepLines/>
+        <w:widowControl w:val="0"/>
+        <w:jc w:val="both"/>
+        <w:rPr>
+          <w:rFonts w:asciiTheme="minorHAnsi" w:hAnsiTheme="minorHAnsi" w:cstheme="minorHAnsi"/>
+          <w:color w:val="000000"/>
+          <w:sz w:val="24"/>
+          <w:szCs w:val="24"/>
+        </w:rPr>
+      </w:pPr>
+      <w:r>
+        <w:rPr>
+          <w:rFonts w:asciiTheme="minorHAnsi" w:hAnsiTheme="minorHAnsi" w:cstheme="minorHAnsi"/>
+          <w:color w:val="000000"/>
+          <w:sz w:val="24"/>
+          <w:szCs w:val="24"/>
+        </w:rPr>
+        <w:t>Bot pick the excel from share folder and Insert the column for previous date. Bot login to the web fetch the mandatory fields from web and updated it to the Inserted column in excel. Again, Bot login to the web and fetch the details from web perform required calculations and update the value in Inserted column in excel. Bot login to web download the excel, apply filter on the predefined columns in excel and count the rows after applying filter update the value into Inserted column in excel. Update the excel and Send it to the end user.</w:t>
+      </w:r>
+    </w:p>
+    <w:p>
+      <w:pPr>
+        <w:spacing w:after="200" w:line="276" w:lineRule="auto"/>
+        <w:rPr>
+          <w:rFonts w:asciiTheme="minorHAnsi" w:hAnsiTheme="minorHAnsi" w:cstheme="minorHAnsi"/>
+          <w:color w:val="000000"/>
+          <w:sz w:val="24"/>
+          <w:szCs w:val="24"/>
+        </w:rPr>
+      </w:pPr>
+    </w:p>
+    <w:p>
+      <w:pPr>
+        <w:spacing w:after="200" w:line="276" w:lineRule="auto"/>
+        <w:rPr>
+          <w:rFonts w:asciiTheme="minorHAnsi" w:hAnsiTheme="minorHAnsi" w:cstheme="minorHAnsi"/>
+          <w:b/>
+          <w:sz w:val="24"/>
+          <w:szCs w:val="24"/>
+        </w:rPr>
+      </w:pPr>
+      <w:r>
+        <w:rPr>
+          <w:rFonts w:asciiTheme="minorHAnsi" w:hAnsiTheme="minorHAnsi" w:cstheme="minorHAnsi"/>
+          <w:b/>
+          <w:sz w:val="24"/>
+          <w:szCs w:val="24"/>
+        </w:rPr>
+        <w:t>Responsibilities:</w:t>
+      </w:r>
+    </w:p>
+    <w:p>
+      <w:pPr>
+        <w:numPr>
+          <w:ilvl w:val="0"/>
+          <w:numId w:val="3"/>
+        </w:numPr>
+        <w:spacing w:line="340" w:lineRule="atLeast"/>
+        <w:jc w:val="both"/>
+        <w:rPr>
+          <w:rFonts w:asciiTheme="minorHAnsi" w:hAnsiTheme="minorHAnsi" w:cstheme="minorHAnsi"/>
+          <w:sz w:val="24"/>
+          <w:szCs w:val="24"/>
+          <w:lang w:bidi="en-US"/>
+        </w:rPr>
+      </w:pPr>
+      <w:r>
+        <w:rPr>
+          <w:rFonts w:asciiTheme="minorHAnsi" w:hAnsiTheme="minorHAnsi" w:cstheme="minorHAnsi"/>
+          <w:sz w:val="24"/>
+          <w:szCs w:val="24"/>
+          <w:lang w:bidi="en-US"/>
+        </w:rPr>
+        <w:t>Understanding client</w:t>
+      </w:r>
+      <w:r>
+        <w:rPr>
+          <w:rFonts w:asciiTheme="minorHAnsi" w:hAnsiTheme="minorHAnsi" w:cstheme="minorHAnsi"/>
+          <w:sz w:val="24"/>
+          <w:szCs w:val="24"/>
+          <w:lang w:bidi="en-US"/>
+        </w:rPr>
+        <w:t>’</w:t>
+      </w:r>
+      <w:r>
+        <w:rPr>
+          <w:rFonts w:asciiTheme="minorHAnsi" w:hAnsiTheme="minorHAnsi" w:cstheme="minorHAnsi"/>
+          <w:sz w:val="24"/>
+          <w:szCs w:val="24"/>
+          <w:lang w:bidi="en-US"/>
+        </w:rPr>
+        <w:t>s business needs, automate their business processing.</w:t>
+      </w:r>
+    </w:p>
+    <w:p>
+      <w:pPr>
+        <w:numPr>
+          <w:ilvl w:val="0"/>
+          <w:numId w:val="3"/>
+        </w:numPr>
+        <w:spacing w:line="340" w:lineRule="atLeast"/>
+        <w:jc w:val="both"/>
+        <w:rPr>
+          <w:rFonts w:asciiTheme="minorHAnsi" w:hAnsiTheme="minorHAnsi" w:cstheme="minorHAnsi"/>
+          <w:sz w:val="24"/>
+          <w:szCs w:val="24"/>
+          <w:lang w:bidi="en-US"/>
+        </w:rPr>
+      </w:pPr>
+      <w:r>
+        <w:rPr>
+          <w:rFonts w:asciiTheme="minorHAnsi" w:hAnsiTheme="minorHAnsi" w:cstheme="minorHAnsi"/>
+          <w:sz w:val="24"/>
+          <w:szCs w:val="24"/>
+          <w:lang w:bidi="en-US"/>
+        </w:rPr>
+        <w:t>Identifying and communicating the technical infrastructure requirements.</w:t>
+      </w:r>
+    </w:p>
+    <w:p>
+      <w:pPr>
+        <w:numPr>
+          <w:ilvl w:val="0"/>
+          <w:numId w:val="3"/>
+        </w:numPr>
+        <w:spacing w:line="340" w:lineRule="atLeast"/>
+        <w:jc w:val="both"/>
+        <w:rPr>
+          <w:rFonts w:asciiTheme="minorHAnsi" w:hAnsiTheme="minorHAnsi" w:cstheme="minorHAnsi"/>
+          <w:sz w:val="24"/>
+          <w:szCs w:val="24"/>
+          <w:lang w:bidi="en-US"/>
+        </w:rPr>
+      </w:pPr>
+      <w:r>
+        <w:rPr>
+          <w:rFonts w:asciiTheme="minorHAnsi" w:hAnsiTheme="minorHAnsi" w:cstheme="minorHAnsi"/>
+          <w:sz w:val="24"/>
+          <w:szCs w:val="24"/>
+          <w:lang w:bidi="en-US"/>
+        </w:rPr>
+        <w:t>Designing process solutions in accordance with standard design principles and conventions.</w:t>
+      </w:r>
+    </w:p>
+    <w:p>
+      <w:pPr>
+        <w:numPr>
+          <w:ilvl w:val="0"/>
+          <w:numId w:val="3"/>
+        </w:numPr>
+        <w:spacing w:line="340" w:lineRule="atLeast"/>
+        <w:jc w:val="both"/>
+        <w:rPr>
+          <w:rFonts w:asciiTheme="minorHAnsi" w:hAnsiTheme="minorHAnsi" w:cstheme="minorHAnsi"/>
+          <w:sz w:val="24"/>
+          <w:szCs w:val="24"/>
+          <w:lang w:bidi="en-US"/>
+        </w:rPr>
+      </w:pPr>
+      <w:r>
+        <w:rPr>
+          <w:rFonts w:asciiTheme="minorHAnsi" w:hAnsiTheme="minorHAnsi" w:cstheme="minorHAnsi"/>
+          <w:sz w:val="24"/>
+          <w:szCs w:val="24"/>
+          <w:lang w:bidi="en-US"/>
+        </w:rPr>
+        <w:t>Tracking and monitoring of benefits arising from automation.</w:t>
+      </w:r>
+    </w:p>
+    <w:p>
+      <w:pPr>
+        <w:numPr>
+          <w:ilvl w:val="0"/>
+          <w:numId w:val="3"/>
+        </w:numPr>
+        <w:spacing w:line="340" w:lineRule="atLeast"/>
+        <w:jc w:val="both"/>
+        <w:rPr>
+          <w:rFonts w:asciiTheme="minorHAnsi" w:hAnsiTheme="minorHAnsi" w:cstheme="minorHAnsi"/>
+          <w:sz w:val="24"/>
+          <w:szCs w:val="24"/>
+          <w:lang w:bidi="en-US"/>
+        </w:rPr>
+      </w:pPr>
+      <w:r>
+        <w:rPr>
+          <w:rFonts w:asciiTheme="minorHAnsi" w:hAnsiTheme="minorHAnsi" w:cstheme="minorHAnsi"/>
+          <w:sz w:val="24"/>
+          <w:szCs w:val="24"/>
+          <w:lang w:bidi="en-US"/>
+        </w:rPr>
+        <w:t>Identification of new processes to be automated.</w:t>
+      </w:r>
+    </w:p>
+    <w:p>
+      <w:pPr>
+        <w:numPr>
+          <w:ilvl w:val="0"/>
+          <w:numId w:val="3"/>
+        </w:numPr>
+        <w:spacing w:line="340" w:lineRule="atLeast"/>
+        <w:jc w:val="both"/>
+        <w:rPr>
+          <w:rFonts w:asciiTheme="minorHAnsi" w:hAnsiTheme="minorHAnsi" w:cstheme="minorHAnsi"/>
+          <w:sz w:val="24"/>
+          <w:szCs w:val="24"/>
+          <w:lang w:bidi="en-US"/>
+        </w:rPr>
+      </w:pPr>
+      <w:r>
+        <w:rPr>
+          <w:rFonts w:asciiTheme="minorHAnsi" w:hAnsiTheme="minorHAnsi" w:cstheme="minorHAnsi"/>
+          <w:sz w:val="24"/>
+          <w:szCs w:val="24"/>
+          <w:lang w:bidi="en-US"/>
+        </w:rPr>
+        <w:t xml:space="preserve">Designed and built Automation subsystem using </w:t>
+      </w:r>
+      <w:proofErr w:type="spellStart"/>
+      <w:r>
+        <w:rPr>
+          <w:rFonts w:asciiTheme="minorHAnsi" w:hAnsiTheme="minorHAnsi" w:cstheme="minorHAnsi"/>
+          <w:sz w:val="24"/>
+          <w:szCs w:val="24"/>
+          <w:lang w:bidi="en-US"/>
+        </w:rPr>
+        <w:t>UIPath</w:t>
+      </w:r>
+      <w:proofErr w:type="spellEnd"/>
+      <w:r>
+        <w:rPr>
+          <w:rFonts w:asciiTheme="minorHAnsi" w:hAnsiTheme="minorHAnsi" w:cstheme="minorHAnsi"/>
+          <w:sz w:val="24"/>
+          <w:szCs w:val="24"/>
+          <w:lang w:bidi="en-US"/>
+        </w:rPr>
+        <w:t xml:space="preserve"> Tool.</w:t>
+      </w:r>
+    </w:p>
+    <w:p>
+      <w:pPr>
+        <w:spacing w:line="340" w:lineRule="atLeast"/>
+        <w:jc w:val="both"/>
+        <w:rPr>
+          <w:rFonts w:asciiTheme="minorHAnsi" w:hAnsiTheme="minorHAnsi" w:cstheme="minorHAnsi"/>
+          <w:sz w:val="24"/>
+          <w:szCs w:val="24"/>
+          <w:lang w:bidi="en-US"/>
+        </w:rPr>
+      </w:pPr>
+    </w:p>
+    <w:p>
+      <w:pPr>
+        <w:jc w:val="both"/>
+        <w:rPr>
+          <w:rFonts w:asciiTheme="minorHAnsi" w:hAnsiTheme="minorHAnsi" w:cstheme="minorHAnsi"/>
+          <w:b/>
+          <w:sz w:val="24"/>
+          <w:szCs w:val="24"/>
+        </w:rPr>
+      </w:pPr>
+      <w:r>
+        <w:rPr>
+          <w:rFonts w:asciiTheme="minorHAnsi" w:hAnsiTheme="minorHAnsi" w:cstheme="minorHAnsi"/>
+          <w:b/>
+          <w:sz w:val="24"/>
+          <w:szCs w:val="24"/>
+        </w:rPr>
+        <w:t xml:space="preserve">Project </w:t>
+      </w:r>
+      <w:r>
+        <w:rPr>
+          <w:rFonts w:asciiTheme="minorHAnsi" w:hAnsiTheme="minorHAnsi" w:cstheme="minorHAnsi"/>
+          <w:b/>
+          <w:sz w:val="24"/>
+          <w:szCs w:val="24"/>
+        </w:rPr>
+        <w:t>7</w:t>
+      </w:r>
+      <w:r>
+        <w:rPr>
+          <w:rFonts w:asciiTheme="minorHAnsi" w:hAnsiTheme="minorHAnsi" w:cstheme="minorHAnsi"/>
+          <w:b/>
+          <w:sz w:val="24"/>
+          <w:szCs w:val="24"/>
+        </w:rPr>
+        <w:t>:</w:t>
+      </w:r>
+      <w:r>
+        <w:rPr>
+          <w:rFonts w:asciiTheme="minorHAnsi" w:hAnsiTheme="minorHAnsi" w:cstheme="minorHAnsi"/>
+          <w:b/>
+          <w:sz w:val="24"/>
+          <w:szCs w:val="24"/>
+        </w:rPr>
+        <w:t xml:space="preserve"> FK-AP Invoice Processing</w:t>
+      </w:r>
+    </w:p>
+    <w:p>
+      <w:pPr>
+        <w:jc w:val="both"/>
+        <w:rPr>
+          <w:rFonts w:asciiTheme="minorHAnsi" w:hAnsiTheme="minorHAnsi" w:cstheme="minorHAnsi"/>
+          <w:b/>
+          <w:sz w:val="24"/>
+          <w:szCs w:val="24"/>
+        </w:rPr>
+      </w:pPr>
+      <w:r>
+        <w:rPr>
+          <w:rFonts w:asciiTheme="minorHAnsi" w:hAnsiTheme="minorHAnsi" w:cstheme="minorHAnsi"/>
+          <w:b/>
+          <w:sz w:val="24"/>
+          <w:szCs w:val="24"/>
+        </w:rPr>
+        <w:tab/>
+      </w:r>
+      <w:r>
+        <w:rPr>
+          <w:rFonts w:asciiTheme="minorHAnsi" w:hAnsiTheme="minorHAnsi" w:cstheme="minorHAnsi"/>
+          <w:b/>
+          <w:sz w:val="24"/>
+          <w:szCs w:val="24"/>
+        </w:rPr>
+        <w:tab/>
+      </w:r>
+      <w:r>
+        <w:rPr>
+          <w:rFonts w:asciiTheme="minorHAnsi" w:hAnsiTheme="minorHAnsi" w:cstheme="minorHAnsi"/>
+          <w:b/>
+          <w:sz w:val="24"/>
+          <w:szCs w:val="24"/>
+        </w:rPr>
+        <w:tab/>
+      </w:r>
+      <w:r>
+        <w:rPr>
+          <w:rFonts w:asciiTheme="minorHAnsi" w:hAnsiTheme="minorHAnsi" w:cstheme="minorHAnsi"/>
+          <w:b/>
+          <w:sz w:val="24"/>
+          <w:szCs w:val="24"/>
+        </w:rPr>
+        <w:tab/>
+      </w:r>
+    </w:p>
+    <w:p>
+      <w:pPr>
+        <w:jc w:val="both"/>
+        <w:rPr>
+          <w:rFonts w:asciiTheme="minorHAnsi" w:hAnsiTheme="minorHAnsi" w:cstheme="minorHAnsi"/>
+          <w:b/>
+          <w:sz w:val="24"/>
+          <w:szCs w:val="24"/>
+        </w:rPr>
+      </w:pPr>
+      <w:r>
+        <w:rPr>
+          <w:rFonts w:asciiTheme="minorHAnsi" w:hAnsiTheme="minorHAnsi" w:cstheme="minorHAnsi"/>
+          <w:b/>
+          <w:sz w:val="24"/>
+          <w:szCs w:val="24"/>
+        </w:rPr>
+        <w:t>Role: RPA Developer</w:t>
+      </w:r>
+    </w:p>
+    <w:p>
+      <w:pPr>
+        <w:keepNext/>
+        <w:keepLines/>
+        <w:widowControl w:val="0"/>
+        <w:jc w:val="both"/>
+        <w:rPr>
+          <w:rFonts w:asciiTheme="minorHAnsi" w:hAnsiTheme="minorHAnsi" w:cstheme="minorHAnsi"/>
+          <w:color w:val="000000"/>
+          <w:sz w:val="24"/>
+          <w:szCs w:val="24"/>
+        </w:rPr>
+      </w:pPr>
+      <w:r>
+        <w:rPr>
+          <w:rFonts w:asciiTheme="minorHAnsi" w:hAnsiTheme="minorHAnsi" w:cstheme="minorHAnsi"/>
+          <w:b/>
+          <w:color w:val="000000"/>
+          <w:sz w:val="24"/>
+          <w:szCs w:val="24"/>
+        </w:rPr>
+        <w:t>Project Description:</w:t>
+      </w:r>
+      <w:r>
+        <w:rPr>
+          <w:rFonts w:asciiTheme="minorHAnsi" w:hAnsiTheme="minorHAnsi" w:cstheme="minorHAnsi"/>
+          <w:color w:val="000000"/>
+          <w:sz w:val="24"/>
+          <w:szCs w:val="24"/>
+        </w:rPr>
+        <w:t xml:space="preserve"> </w:t>
+      </w:r>
+    </w:p>
+    <w:p>
+      <w:pPr>
+        <w:keepNext/>
+        <w:keepLines/>
+        <w:widowControl w:val="0"/>
+        <w:rPr>
+          <w:rFonts w:asciiTheme="minorHAnsi" w:eastAsiaTheme="minorEastAsia" w:hAnsiTheme="minorHAnsi" w:cstheme="minorHAnsi"/>
+          <w:bCs/>
+          <w:sz w:val="24"/>
+          <w:szCs w:val="24"/>
+        </w:rPr>
+      </w:pPr>
+      <w:r>
+        <w:rPr>
+          <w:rFonts w:asciiTheme="minorHAnsi" w:eastAsiaTheme="minorEastAsia" w:hAnsiTheme="minorHAnsi" w:cstheme="minorHAnsi"/>
+          <w:bCs/>
+          <w:sz w:val="24"/>
+          <w:szCs w:val="24"/>
+        </w:rPr>
+        <w:t>User extracts the excel dump for the Invoice details from vendor helpdesk.</w:t>
+      </w:r>
+      <w:r>
+        <w:rPr>
+          <w:rFonts w:asciiTheme="minorHAnsi" w:eastAsiaTheme="minorEastAsia" w:hAnsiTheme="minorHAnsi" w:cstheme="minorHAnsi"/>
+          <w:bCs/>
+          <w:sz w:val="24"/>
+          <w:szCs w:val="24"/>
+        </w:rPr>
+        <w:t xml:space="preserve"> </w:t>
+      </w:r>
+      <w:r>
+        <w:rPr>
+          <w:rFonts w:asciiTheme="minorHAnsi" w:eastAsiaTheme="minorEastAsia" w:hAnsiTheme="minorHAnsi" w:cstheme="minorHAnsi"/>
+          <w:bCs/>
+          <w:sz w:val="24"/>
+          <w:szCs w:val="24"/>
+        </w:rPr>
+        <w:t xml:space="preserve">Bot will read the excel dump and update in </w:t>
+      </w:r>
+      <w:r>
+        <w:rPr>
+          <w:rFonts w:asciiTheme="minorHAnsi" w:eastAsiaTheme="minorEastAsia" w:hAnsiTheme="minorHAnsi" w:cstheme="minorHAnsi"/>
+          <w:bCs/>
+          <w:sz w:val="24"/>
+          <w:szCs w:val="24"/>
+        </w:rPr>
+        <w:t>SAP</w:t>
+      </w:r>
+      <w:r>
+        <w:rPr>
+          <w:rFonts w:asciiTheme="minorHAnsi" w:eastAsiaTheme="minorEastAsia" w:hAnsiTheme="minorHAnsi" w:cstheme="minorHAnsi"/>
+          <w:bCs/>
+          <w:sz w:val="24"/>
+          <w:szCs w:val="24"/>
+        </w:rPr>
+        <w:t xml:space="preserve"> and a unique workflow ID is generated.</w:t>
+      </w:r>
+      <w:r>
+        <w:rPr>
+          <w:rFonts w:asciiTheme="minorHAnsi" w:eastAsiaTheme="minorEastAsia" w:hAnsiTheme="minorHAnsi" w:cstheme="minorHAnsi"/>
+          <w:bCs/>
+          <w:sz w:val="24"/>
+          <w:szCs w:val="24"/>
+        </w:rPr>
+        <w:t xml:space="preserve"> </w:t>
+      </w:r>
+      <w:r>
+        <w:rPr>
+          <w:rFonts w:asciiTheme="minorHAnsi" w:eastAsiaTheme="minorEastAsia" w:hAnsiTheme="minorHAnsi" w:cstheme="minorHAnsi"/>
+          <w:bCs/>
+          <w:sz w:val="24"/>
+          <w:szCs w:val="24"/>
+        </w:rPr>
+        <w:t xml:space="preserve">Bot will capture workflow ID and update the excel dump. AP user will search for the unique workflow ID in </w:t>
+      </w:r>
+      <w:r>
+        <w:rPr>
+          <w:rFonts w:asciiTheme="minorHAnsi" w:eastAsiaTheme="minorEastAsia" w:hAnsiTheme="minorHAnsi" w:cstheme="minorHAnsi"/>
+          <w:bCs/>
+          <w:sz w:val="24"/>
+          <w:szCs w:val="24"/>
+        </w:rPr>
+        <w:t>SAP</w:t>
+      </w:r>
+      <w:r>
+        <w:rPr>
+          <w:rFonts w:asciiTheme="minorHAnsi" w:eastAsiaTheme="minorEastAsia" w:hAnsiTheme="minorHAnsi" w:cstheme="minorHAnsi"/>
+          <w:bCs/>
+          <w:sz w:val="24"/>
+          <w:szCs w:val="24"/>
+        </w:rPr>
+        <w:t xml:space="preserve"> and pick that document for PO matching and payment accounting.</w:t>
+      </w:r>
+    </w:p>
+    <w:p>
+      <w:pPr>
+        <w:jc w:val="both"/>
+        <w:rPr>
+          <w:rFonts w:asciiTheme="minorHAnsi" w:hAnsiTheme="minorHAnsi" w:cstheme="minorHAnsi"/>
+          <w:b/>
+          <w:sz w:val="24"/>
+          <w:szCs w:val="24"/>
+        </w:rPr>
+      </w:pPr>
+      <w:r>
+        <w:rPr>
+          <w:rFonts w:asciiTheme="minorHAnsi" w:hAnsiTheme="minorHAnsi" w:cstheme="minorHAnsi"/>
+          <w:b/>
+          <w:sz w:val="24"/>
+          <w:szCs w:val="24"/>
+        </w:rPr>
+        <w:t>Responsibilities:</w:t>
+      </w:r>
+    </w:p>
+    <w:p>
+      <w:pPr>
+        <w:numPr>
+          <w:ilvl w:val="0"/>
+          <w:numId w:val="3"/>
+        </w:numPr>
+        <w:spacing w:line="340" w:lineRule="atLeast"/>
+        <w:jc w:val="both"/>
+        <w:rPr>
+          <w:rFonts w:asciiTheme="minorHAnsi" w:hAnsiTheme="minorHAnsi" w:cstheme="minorHAnsi"/>
+          <w:sz w:val="24"/>
+          <w:szCs w:val="24"/>
+          <w:lang w:bidi="en-US"/>
+        </w:rPr>
+      </w:pPr>
+      <w:r>
+        <w:rPr>
+          <w:rFonts w:asciiTheme="minorHAnsi" w:hAnsiTheme="minorHAnsi" w:cstheme="minorHAnsi"/>
+          <w:sz w:val="24"/>
+          <w:szCs w:val="24"/>
+          <w:lang w:bidi="en-US"/>
+        </w:rPr>
+        <w:t>Understanding client</w:t>
+      </w:r>
+      <w:r>
+        <w:rPr>
+          <w:rFonts w:asciiTheme="minorHAnsi" w:hAnsiTheme="minorHAnsi" w:cstheme="minorHAnsi"/>
+          <w:sz w:val="24"/>
+          <w:szCs w:val="24"/>
+          <w:lang w:bidi="en-US"/>
+        </w:rPr>
+        <w:t>’</w:t>
+      </w:r>
+      <w:r>
+        <w:rPr>
+          <w:rFonts w:asciiTheme="minorHAnsi" w:hAnsiTheme="minorHAnsi" w:cstheme="minorHAnsi"/>
+          <w:sz w:val="24"/>
+          <w:szCs w:val="24"/>
+          <w:lang w:bidi="en-US"/>
+        </w:rPr>
+        <w:t>s business needs, automate their business processing.</w:t>
+      </w:r>
+    </w:p>
+    <w:p>
+      <w:pPr>
+        <w:numPr>
+          <w:ilvl w:val="0"/>
+          <w:numId w:val="3"/>
+        </w:numPr>
+        <w:spacing w:line="340" w:lineRule="atLeast"/>
+        <w:jc w:val="both"/>
+        <w:rPr>
+          <w:rFonts w:asciiTheme="minorHAnsi" w:hAnsiTheme="minorHAnsi" w:cstheme="minorHAnsi"/>
+          <w:sz w:val="24"/>
+          <w:szCs w:val="24"/>
+          <w:lang w:bidi="en-US"/>
+        </w:rPr>
+      </w:pPr>
+      <w:r>
+        <w:rPr>
+          <w:rFonts w:asciiTheme="minorHAnsi" w:hAnsiTheme="minorHAnsi" w:cstheme="minorHAnsi"/>
+          <w:sz w:val="24"/>
+          <w:szCs w:val="24"/>
+          <w:lang w:bidi="en-US"/>
+        </w:rPr>
+        <w:t xml:space="preserve"> Identifying and communicating the technical infrastructure requirements.</w:t>
+      </w:r>
+    </w:p>
+    <w:p>
+      <w:pPr>
+        <w:numPr>
+          <w:ilvl w:val="0"/>
+          <w:numId w:val="3"/>
+        </w:numPr>
+        <w:spacing w:line="340" w:lineRule="atLeast"/>
+        <w:jc w:val="both"/>
+        <w:rPr>
+          <w:rFonts w:asciiTheme="minorHAnsi" w:hAnsiTheme="minorHAnsi" w:cstheme="minorHAnsi"/>
+          <w:sz w:val="24"/>
+          <w:szCs w:val="24"/>
+          <w:lang w:bidi="en-US"/>
+        </w:rPr>
+      </w:pPr>
+      <w:r>
+        <w:rPr>
+          <w:rFonts w:asciiTheme="minorHAnsi" w:hAnsiTheme="minorHAnsi" w:cstheme="minorHAnsi"/>
+          <w:sz w:val="24"/>
+          <w:szCs w:val="24"/>
+          <w:lang w:bidi="en-US"/>
+        </w:rPr>
+        <w:t>Designing process solutions in accordance with standard design principles and conventions.</w:t>
+      </w:r>
+    </w:p>
+    <w:p>
+      <w:pPr>
+        <w:numPr>
+          <w:ilvl w:val="0"/>
+          <w:numId w:val="3"/>
+        </w:numPr>
+        <w:spacing w:line="340" w:lineRule="atLeast"/>
+        <w:jc w:val="both"/>
+        <w:rPr>
+          <w:rFonts w:asciiTheme="minorHAnsi" w:hAnsiTheme="minorHAnsi" w:cstheme="minorHAnsi"/>
+          <w:sz w:val="24"/>
+          <w:szCs w:val="24"/>
+          <w:lang w:bidi="en-US"/>
+        </w:rPr>
+      </w:pPr>
+      <w:r>
+        <w:rPr>
+          <w:rFonts w:asciiTheme="minorHAnsi" w:hAnsiTheme="minorHAnsi" w:cstheme="minorHAnsi"/>
+          <w:sz w:val="24"/>
+          <w:szCs w:val="24"/>
+          <w:lang w:bidi="en-US"/>
+        </w:rPr>
+        <w:t>Tracking and monitoring of benefits arising from automation.</w:t>
+      </w:r>
+    </w:p>
+    <w:p>
+      <w:pPr>
+        <w:numPr>
+          <w:ilvl w:val="0"/>
+          <w:numId w:val="3"/>
+        </w:numPr>
+        <w:spacing w:line="340" w:lineRule="atLeast"/>
+        <w:jc w:val="both"/>
+        <w:rPr>
+          <w:rFonts w:asciiTheme="minorHAnsi" w:hAnsiTheme="minorHAnsi" w:cstheme="minorHAnsi"/>
+          <w:sz w:val="24"/>
+          <w:szCs w:val="24"/>
+          <w:lang w:bidi="en-US"/>
+        </w:rPr>
+      </w:pPr>
+      <w:r>
+        <w:rPr>
+          <w:rFonts w:asciiTheme="minorHAnsi" w:hAnsiTheme="minorHAnsi" w:cstheme="minorHAnsi"/>
+          <w:sz w:val="24"/>
+          <w:szCs w:val="24"/>
+          <w:lang w:bidi="en-US"/>
+        </w:rPr>
+        <w:t>Identification of new processes to be automated.</w:t>
+      </w:r>
+    </w:p>
+    <w:p>
+      <w:pPr>
+        <w:numPr>
+          <w:ilvl w:val="0"/>
+          <w:numId w:val="3"/>
+        </w:numPr>
+        <w:spacing w:line="340" w:lineRule="atLeast"/>
+        <w:jc w:val="both"/>
+        <w:rPr>
+          <w:rFonts w:asciiTheme="minorHAnsi" w:hAnsiTheme="minorHAnsi" w:cstheme="minorHAnsi"/>
+          <w:sz w:val="24"/>
+          <w:szCs w:val="24"/>
+          <w:lang w:bidi="en-US"/>
+        </w:rPr>
+      </w:pPr>
+      <w:r>
+        <w:rPr>
+          <w:rFonts w:asciiTheme="minorHAnsi" w:hAnsiTheme="minorHAnsi" w:cstheme="minorHAnsi"/>
+          <w:sz w:val="24"/>
+          <w:szCs w:val="24"/>
+          <w:lang w:bidi="en-US"/>
+        </w:rPr>
+        <w:t>Designed and built Automation subsystem using UiPath Tool.</w:t>
+      </w:r>
+    </w:p>
+    <w:p>
+      <w:pPr>
+        <w:spacing w:line="340" w:lineRule="atLeast"/>
+        <w:jc w:val="both"/>
+        <w:rPr>
+          <w:rFonts w:asciiTheme="minorHAnsi" w:hAnsiTheme="minorHAnsi" w:cstheme="minorHAnsi"/>
+          <w:sz w:val="24"/>
+          <w:szCs w:val="24"/>
+          <w:lang w:bidi="en-US"/>
+        </w:rPr>
+      </w:pPr>
+    </w:p>
+    <w:p>
+      <w:pPr>
+        <w:jc w:val="both"/>
+        <w:rPr>
+          <w:rFonts w:asciiTheme="minorHAnsi" w:hAnsiTheme="minorHAnsi" w:cstheme="minorHAnsi"/>
+          <w:b/>
+          <w:sz w:val="24"/>
+          <w:szCs w:val="24"/>
+        </w:rPr>
+      </w:pPr>
+      <w:r>
+        <w:rPr>
+          <w:rFonts w:asciiTheme="minorHAnsi" w:hAnsiTheme="minorHAnsi" w:cstheme="minorHAnsi"/>
+          <w:b/>
+          <w:sz w:val="24"/>
+          <w:szCs w:val="24"/>
+        </w:rPr>
+        <w:t>Project 8</w:t>
+      </w:r>
+      <w:r>
+        <w:rPr>
+          <w:rFonts w:asciiTheme="minorHAnsi" w:hAnsiTheme="minorHAnsi" w:cstheme="minorHAnsi"/>
+          <w:b/>
+          <w:sz w:val="24"/>
+          <w:szCs w:val="24"/>
+        </w:rPr>
+        <w:t xml:space="preserve">: </w:t>
+      </w:r>
+      <w:r>
+        <w:rPr>
+          <w:rFonts w:asciiTheme="minorHAnsi" w:hAnsiTheme="minorHAnsi" w:cstheme="minorHAnsi"/>
+          <w:b/>
+          <w:sz w:val="24"/>
+          <w:szCs w:val="24"/>
+        </w:rPr>
+        <w:t>DND STATUS</w:t>
+      </w:r>
+    </w:p>
+    <w:p>
+      <w:pPr>
+        <w:jc w:val="both"/>
+        <w:rPr>
+          <w:rFonts w:asciiTheme="minorHAnsi" w:hAnsiTheme="minorHAnsi" w:cstheme="minorHAnsi"/>
+          <w:b/>
+          <w:sz w:val="24"/>
+          <w:szCs w:val="24"/>
+        </w:rPr>
+      </w:pPr>
+      <w:r>
+        <w:rPr>
+          <w:rFonts w:asciiTheme="minorHAnsi" w:hAnsiTheme="minorHAnsi" w:cstheme="minorHAnsi"/>
+          <w:b/>
+          <w:sz w:val="24"/>
+          <w:szCs w:val="24"/>
+        </w:rPr>
+        <w:t xml:space="preserve">Client: </w:t>
+      </w:r>
+      <w:r>
+        <w:rPr>
+          <w:rFonts w:ascii="Calibri" w:eastAsia="Calibri" w:hAnsi="Calibri" w:cs="Calibri"/>
+          <w:b/>
+          <w:color w:val="000000"/>
+          <w:sz w:val="22"/>
+          <w:szCs w:val="22"/>
+        </w:rPr>
+        <w:t xml:space="preserve"> ICICI Prudential/ HDFC Life (INDIA)</w:t>
+      </w:r>
+      <w:r>
+        <w:rPr>
+          <w:rFonts w:asciiTheme="minorHAnsi" w:hAnsiTheme="minorHAnsi" w:cstheme="minorHAnsi"/>
+          <w:b/>
+          <w:sz w:val="24"/>
+          <w:szCs w:val="24"/>
+        </w:rPr>
+        <w:tab/>
+      </w:r>
+      <w:r>
+        <w:rPr>
+          <w:rFonts w:asciiTheme="minorHAnsi" w:hAnsiTheme="minorHAnsi" w:cstheme="minorHAnsi"/>
+          <w:b/>
+          <w:sz w:val="24"/>
+          <w:szCs w:val="24"/>
+        </w:rPr>
+        <w:tab/>
+      </w:r>
+      <w:r>
+        <w:rPr>
+          <w:rFonts w:asciiTheme="minorHAnsi" w:hAnsiTheme="minorHAnsi" w:cstheme="minorHAnsi"/>
+          <w:b/>
+          <w:sz w:val="24"/>
+          <w:szCs w:val="24"/>
+        </w:rPr>
+        <w:tab/>
+      </w:r>
+      <w:r>
+        <w:rPr>
+          <w:rFonts w:asciiTheme="minorHAnsi" w:hAnsiTheme="minorHAnsi" w:cstheme="minorHAnsi"/>
+          <w:b/>
+          <w:sz w:val="24"/>
+          <w:szCs w:val="24"/>
+        </w:rPr>
+        <w:tab/>
+      </w:r>
+      <w:r>
+        <w:rPr>
+          <w:rFonts w:asciiTheme="minorHAnsi" w:hAnsiTheme="minorHAnsi" w:cstheme="minorHAnsi"/>
+          <w:b/>
+          <w:sz w:val="24"/>
+          <w:szCs w:val="24"/>
+        </w:rPr>
+        <w:tab/>
+      </w:r>
+      <w:r>
+        <w:rPr>
+          <w:rFonts w:asciiTheme="minorHAnsi" w:hAnsiTheme="minorHAnsi" w:cstheme="minorHAnsi"/>
+          <w:b/>
+          <w:sz w:val="24"/>
+          <w:szCs w:val="24"/>
+        </w:rPr>
+        <w:tab/>
+      </w:r>
+    </w:p>
+    <w:p>
+      <w:pPr>
+        <w:jc w:val="both"/>
+        <w:rPr>
+          <w:rFonts w:asciiTheme="minorHAnsi" w:hAnsiTheme="minorHAnsi" w:cstheme="minorHAnsi"/>
+          <w:b/>
+          <w:sz w:val="24"/>
+          <w:szCs w:val="24"/>
+        </w:rPr>
+      </w:pPr>
+      <w:r>
+        <w:rPr>
+          <w:rFonts w:asciiTheme="minorHAnsi" w:hAnsiTheme="minorHAnsi" w:cstheme="minorHAnsi"/>
+          <w:b/>
+          <w:sz w:val="24"/>
+          <w:szCs w:val="24"/>
+        </w:rPr>
+        <w:t>Role: RPA Developer</w:t>
+      </w:r>
+    </w:p>
+    <w:p>
+      <w:pPr>
+        <w:keepNext/>
+        <w:keepLines/>
+        <w:widowControl w:val="0"/>
+        <w:jc w:val="both"/>
+        <w:rPr>
+          <w:rFonts w:asciiTheme="minorHAnsi" w:hAnsiTheme="minorHAnsi" w:cstheme="minorHAnsi"/>
+          <w:color w:val="000000"/>
+          <w:sz w:val="24"/>
+          <w:szCs w:val="24"/>
+        </w:rPr>
+      </w:pPr>
+      <w:r>
+        <w:rPr>
+          <w:rFonts w:asciiTheme="minorHAnsi" w:hAnsiTheme="minorHAnsi" w:cstheme="minorHAnsi"/>
+          <w:b/>
+          <w:color w:val="000000"/>
+          <w:sz w:val="24"/>
+          <w:szCs w:val="24"/>
+        </w:rPr>
+        <w:t>Project Description:</w:t>
+      </w:r>
+      <w:r>
+        <w:rPr>
+          <w:rFonts w:asciiTheme="minorHAnsi" w:hAnsiTheme="minorHAnsi" w:cstheme="minorHAnsi"/>
+          <w:color w:val="000000"/>
+          <w:sz w:val="24"/>
+          <w:szCs w:val="24"/>
+        </w:rPr>
+        <w:t xml:space="preserve"> </w:t>
+      </w:r>
+    </w:p>
+    <w:p>
+      <w:pPr>
+        <w:spacing w:before="40" w:after="40"/>
+        <w:rPr>
+          <w:sz w:val="20"/>
+          <w:szCs w:val="20"/>
+        </w:rPr>
+      </w:pPr>
+      <w:r>
+        <w:rPr>
+          <w:sz w:val="20"/>
+          <w:szCs w:val="20"/>
+        </w:rPr>
+        <w:t>Download the EXCEL file from email attachment on daily basis. Search for DND (Do not Disturb) result in TRAI website. Update the related information and send the final report to client</w:t>
+      </w:r>
+    </w:p>
+    <w:p>
+      <w:pPr>
+        <w:jc w:val="both"/>
+        <w:rPr>
+          <w:rFonts w:asciiTheme="minorHAnsi" w:hAnsiTheme="minorHAnsi" w:cstheme="minorHAnsi"/>
+          <w:b/>
+          <w:sz w:val="24"/>
+          <w:szCs w:val="24"/>
+        </w:rPr>
+      </w:pPr>
+      <w:r>
+        <w:rPr>
+          <w:rFonts w:asciiTheme="minorHAnsi" w:hAnsiTheme="minorHAnsi" w:cstheme="minorHAnsi"/>
+          <w:b/>
+          <w:sz w:val="24"/>
+          <w:szCs w:val="24"/>
+        </w:rPr>
+        <w:t>Responsibilities:</w:t>
+      </w:r>
+    </w:p>
+    <w:p>
+      <w:pPr>
+        <w:numPr>
+          <w:ilvl w:val="0"/>
+          <w:numId w:val="3"/>
+        </w:numPr>
+        <w:spacing w:line="340" w:lineRule="atLeast"/>
+        <w:jc w:val="both"/>
+        <w:rPr>
+          <w:rFonts w:asciiTheme="minorHAnsi" w:hAnsiTheme="minorHAnsi" w:cstheme="minorHAnsi"/>
+          <w:sz w:val="24"/>
+          <w:szCs w:val="24"/>
+          <w:lang w:bidi="en-US"/>
+        </w:rPr>
+      </w:pPr>
+      <w:r>
+        <w:rPr>
+          <w:rFonts w:asciiTheme="minorHAnsi" w:hAnsiTheme="minorHAnsi" w:cstheme="minorHAnsi"/>
+          <w:sz w:val="24"/>
+          <w:szCs w:val="24"/>
+          <w:lang w:bidi="en-US"/>
+        </w:rPr>
+        <w:lastRenderedPageBreak/>
+        <w:t>Understanding client</w:t>
+      </w:r>
+      <w:r>
+        <w:rPr>
+          <w:rFonts w:asciiTheme="minorHAnsi" w:hAnsiTheme="minorHAnsi" w:cstheme="minorHAnsi"/>
+          <w:sz w:val="24"/>
+          <w:szCs w:val="24"/>
+          <w:lang w:bidi="en-US"/>
+        </w:rPr>
+        <w:t>’</w:t>
+      </w:r>
+      <w:r>
+        <w:rPr>
+          <w:rFonts w:asciiTheme="minorHAnsi" w:hAnsiTheme="minorHAnsi" w:cstheme="minorHAnsi"/>
+          <w:sz w:val="24"/>
+          <w:szCs w:val="24"/>
+          <w:lang w:bidi="en-US"/>
+        </w:rPr>
+        <w:t>s business needs, automate their business processing.</w:t>
+      </w:r>
+    </w:p>
+    <w:p>
+      <w:pPr>
+        <w:numPr>
+          <w:ilvl w:val="0"/>
+          <w:numId w:val="3"/>
+        </w:numPr>
+        <w:spacing w:line="340" w:lineRule="atLeast"/>
+        <w:jc w:val="both"/>
+        <w:rPr>
+          <w:rFonts w:asciiTheme="minorHAnsi" w:hAnsiTheme="minorHAnsi" w:cstheme="minorHAnsi"/>
+          <w:sz w:val="24"/>
+          <w:szCs w:val="24"/>
+          <w:lang w:bidi="en-US"/>
+        </w:rPr>
+      </w:pPr>
+      <w:r>
+        <w:rPr>
+          <w:rFonts w:asciiTheme="minorHAnsi" w:hAnsiTheme="minorHAnsi" w:cstheme="minorHAnsi"/>
+          <w:sz w:val="24"/>
+          <w:szCs w:val="24"/>
+          <w:lang w:bidi="en-US"/>
+        </w:rPr>
+        <w:t xml:space="preserve"> Identifying and communicating the technical infrastructure requirements.</w:t>
+      </w:r>
+    </w:p>
+    <w:p>
+      <w:pPr>
+        <w:numPr>
+          <w:ilvl w:val="0"/>
+          <w:numId w:val="3"/>
+        </w:numPr>
+        <w:spacing w:line="340" w:lineRule="atLeast"/>
+        <w:jc w:val="both"/>
+        <w:rPr>
+          <w:rFonts w:asciiTheme="minorHAnsi" w:hAnsiTheme="minorHAnsi" w:cstheme="minorHAnsi"/>
+          <w:sz w:val="24"/>
+          <w:szCs w:val="24"/>
+          <w:lang w:bidi="en-US"/>
+        </w:rPr>
+      </w:pPr>
+      <w:r>
+        <w:rPr>
+          <w:rFonts w:asciiTheme="minorHAnsi" w:hAnsiTheme="minorHAnsi" w:cstheme="minorHAnsi"/>
+          <w:sz w:val="24"/>
+          <w:szCs w:val="24"/>
+          <w:lang w:bidi="en-US"/>
+        </w:rPr>
+        <w:t>Designing process solutions in accordance with standard design principles and conventions.</w:t>
+      </w:r>
+    </w:p>
+    <w:p>
+      <w:pPr>
+        <w:numPr>
+          <w:ilvl w:val="0"/>
+          <w:numId w:val="3"/>
+        </w:numPr>
+        <w:spacing w:line="340" w:lineRule="atLeast"/>
+        <w:jc w:val="both"/>
+        <w:rPr>
+          <w:rFonts w:asciiTheme="minorHAnsi" w:hAnsiTheme="minorHAnsi" w:cstheme="minorHAnsi"/>
+          <w:sz w:val="24"/>
+          <w:szCs w:val="24"/>
+          <w:lang w:bidi="en-US"/>
+        </w:rPr>
+      </w:pPr>
+      <w:r>
+        <w:rPr>
+          <w:rFonts w:asciiTheme="minorHAnsi" w:hAnsiTheme="minorHAnsi" w:cstheme="minorHAnsi"/>
+          <w:sz w:val="24"/>
+          <w:szCs w:val="24"/>
+          <w:lang w:bidi="en-US"/>
+        </w:rPr>
+        <w:t>Tracking and monitoring of benefits arising from automation.</w:t>
+      </w:r>
+    </w:p>
+    <w:p>
+      <w:pPr>
+        <w:numPr>
+          <w:ilvl w:val="0"/>
+          <w:numId w:val="3"/>
+        </w:numPr>
+        <w:spacing w:line="340" w:lineRule="atLeast"/>
+        <w:jc w:val="both"/>
+        <w:rPr>
+          <w:rFonts w:asciiTheme="minorHAnsi" w:hAnsiTheme="minorHAnsi" w:cstheme="minorHAnsi"/>
+          <w:sz w:val="24"/>
+          <w:szCs w:val="24"/>
+          <w:lang w:bidi="en-US"/>
+        </w:rPr>
+      </w:pPr>
+      <w:r>
+        <w:rPr>
+          <w:rFonts w:asciiTheme="minorHAnsi" w:hAnsiTheme="minorHAnsi" w:cstheme="minorHAnsi"/>
+          <w:sz w:val="24"/>
+          <w:szCs w:val="24"/>
+          <w:lang w:bidi="en-US"/>
+        </w:rPr>
+        <w:t xml:space="preserve">Designed and built Automation using </w:t>
+      </w:r>
+      <w:proofErr w:type="spellStart"/>
+      <w:r>
+        <w:rPr>
+          <w:rFonts w:asciiTheme="minorHAnsi" w:hAnsiTheme="minorHAnsi" w:cstheme="minorHAnsi"/>
+          <w:sz w:val="24"/>
+          <w:szCs w:val="24"/>
+          <w:lang w:bidi="en-US"/>
+        </w:rPr>
+        <w:t>UIPath</w:t>
+      </w:r>
+      <w:proofErr w:type="spellEnd"/>
+      <w:r>
+        <w:rPr>
+          <w:rFonts w:asciiTheme="minorHAnsi" w:hAnsiTheme="minorHAnsi" w:cstheme="minorHAnsi"/>
+          <w:sz w:val="24"/>
+          <w:szCs w:val="24"/>
+          <w:lang w:bidi="en-US"/>
+        </w:rPr>
+        <w:t xml:space="preserve"> Tool.</w:t>
+      </w:r>
+    </w:p>
+    <w:p>
+      <w:pPr>
+        <w:spacing w:line="340" w:lineRule="atLeast"/>
+        <w:ind w:left="360"/>
+        <w:jc w:val="both"/>
+        <w:rPr>
+          <w:rFonts w:asciiTheme="minorHAnsi" w:hAnsiTheme="minorHAnsi" w:cstheme="minorHAnsi"/>
+          <w:sz w:val="24"/>
+          <w:szCs w:val="24"/>
+          <w:lang w:bidi="en-US"/>
+        </w:rPr>
+      </w:pPr>
+    </w:p>
+    <w:p>
+      <w:pPr>
+        <w:jc w:val="both"/>
+        <w:rPr>
+          <w:rFonts w:asciiTheme="minorHAnsi" w:hAnsiTheme="minorHAnsi" w:cstheme="minorHAnsi"/>
+          <w:b/>
+          <w:sz w:val="24"/>
+          <w:szCs w:val="24"/>
+        </w:rPr>
+      </w:pPr>
+      <w:r>
+        <w:rPr>
+          <w:rFonts w:asciiTheme="minorHAnsi" w:hAnsiTheme="minorHAnsi" w:cstheme="minorHAnsi"/>
+          <w:b/>
+          <w:sz w:val="24"/>
+          <w:szCs w:val="24"/>
+        </w:rPr>
+        <w:t>Project 9</w:t>
+      </w:r>
+      <w:r>
+        <w:rPr>
+          <w:rFonts w:asciiTheme="minorHAnsi" w:hAnsiTheme="minorHAnsi" w:cstheme="minorHAnsi"/>
+          <w:b/>
+          <w:sz w:val="24"/>
+          <w:szCs w:val="24"/>
+        </w:rPr>
+        <w:t>:</w:t>
+      </w:r>
+      <w:r>
+        <w:rPr>
+          <w:rFonts w:asciiTheme="minorHAnsi" w:hAnsiTheme="minorHAnsi" w:cstheme="minorHAnsi"/>
+          <w:b/>
+          <w:sz w:val="24"/>
+          <w:szCs w:val="24"/>
+        </w:rPr>
+        <w:t xml:space="preserve"> Data Scrapping</w:t>
+      </w:r>
+      <w:r>
+        <w:rPr>
+          <w:rFonts w:asciiTheme="minorHAnsi" w:hAnsiTheme="minorHAnsi" w:cstheme="minorHAnsi"/>
+          <w:b/>
+          <w:sz w:val="24"/>
+          <w:szCs w:val="24"/>
+        </w:rPr>
+        <w:tab/>
+        <w:t xml:space="preserve">            </w:t>
+      </w:r>
+    </w:p>
+    <w:p>
+      <w:pPr>
+        <w:tabs>
+          <w:tab w:val="left" w:pos="9360"/>
+        </w:tabs>
+        <w:rPr>
+          <w:rFonts w:asciiTheme="minorHAnsi" w:hAnsiTheme="minorHAnsi" w:cstheme="minorHAnsi"/>
+          <w:b/>
+          <w:sz w:val="24"/>
+          <w:szCs w:val="24"/>
+        </w:rPr>
+      </w:pPr>
+      <w:r>
+        <w:rPr>
+          <w:rFonts w:asciiTheme="minorHAnsi" w:hAnsiTheme="minorHAnsi" w:cstheme="minorHAnsi"/>
+          <w:b/>
+          <w:sz w:val="24"/>
+          <w:szCs w:val="24"/>
+        </w:rPr>
+        <w:t>Client:</w:t>
+      </w:r>
+      <w:r>
+        <w:rPr>
+          <w:b/>
+        </w:rPr>
+        <w:t xml:space="preserve"> ARGOS (UK)</w:t>
+      </w:r>
+    </w:p>
+    <w:p>
+      <w:pPr>
+        <w:jc w:val="both"/>
+        <w:rPr>
+          <w:rFonts w:asciiTheme="minorHAnsi" w:hAnsiTheme="minorHAnsi" w:cstheme="minorHAnsi"/>
+          <w:b/>
+          <w:sz w:val="24"/>
+          <w:szCs w:val="24"/>
+        </w:rPr>
+      </w:pPr>
+      <w:r>
+        <w:rPr>
+          <w:rFonts w:asciiTheme="minorHAnsi" w:hAnsiTheme="minorHAnsi" w:cstheme="minorHAnsi"/>
+          <w:b/>
+          <w:sz w:val="24"/>
+          <w:szCs w:val="24"/>
+        </w:rPr>
+        <w:t>Role: RPA Developer</w:t>
+      </w:r>
+    </w:p>
+    <w:p>
+      <w:pPr>
+        <w:rPr>
+          <w:rFonts w:asciiTheme="minorHAnsi" w:hAnsiTheme="minorHAnsi" w:cstheme="minorHAnsi"/>
+          <w:sz w:val="24"/>
+          <w:szCs w:val="24"/>
+        </w:rPr>
+      </w:pPr>
+      <w:r>
+        <w:rPr>
+          <w:rFonts w:asciiTheme="minorHAnsi" w:hAnsiTheme="minorHAnsi" w:cstheme="minorHAnsi"/>
+          <w:b/>
+          <w:color w:val="000000"/>
+          <w:sz w:val="24"/>
+          <w:szCs w:val="24"/>
+        </w:rPr>
+        <w:t>Project Description:</w:t>
+      </w:r>
+      <w:r>
+        <w:rPr>
+          <w:rFonts w:asciiTheme="minorHAnsi" w:hAnsiTheme="minorHAnsi" w:cstheme="minorHAnsi"/>
+          <w:sz w:val="24"/>
+          <w:szCs w:val="24"/>
+        </w:rPr>
+        <w:t xml:space="preserve"> </w:t>
+      </w:r>
+    </w:p>
+    <w:p>
+      <w:pPr>
+        <w:spacing w:before="40" w:after="40"/>
+        <w:rPr>
+          <w:sz w:val="20"/>
+          <w:szCs w:val="20"/>
+        </w:rPr>
+      </w:pPr>
+      <w:r>
+        <w:rPr>
+          <w:rFonts w:asciiTheme="minorHAnsi" w:hAnsiTheme="minorHAnsi" w:cstheme="minorHAnsi"/>
+          <w:sz w:val="24"/>
+          <w:szCs w:val="24"/>
+        </w:rPr>
+        <w:t xml:space="preserve">Automating the process of creating or updating </w:t>
+      </w:r>
+      <w:r>
+        <w:rPr>
+          <w:rFonts w:asciiTheme="minorHAnsi" w:hAnsiTheme="minorHAnsi" w:cstheme="minorHAnsi"/>
+          <w:sz w:val="24"/>
+          <w:szCs w:val="24"/>
+        </w:rPr>
+        <w:t>other E-Commerce website product</w:t>
+      </w:r>
+      <w:r>
+        <w:rPr>
+          <w:rFonts w:asciiTheme="minorHAnsi" w:hAnsiTheme="minorHAnsi" w:cstheme="minorHAnsi"/>
+          <w:sz w:val="24"/>
+          <w:szCs w:val="24"/>
+        </w:rPr>
+        <w:t xml:space="preserve"> details based on the customer requirements in a web-based monitoring tool. </w:t>
+      </w:r>
+      <w:r>
+        <w:rPr>
+          <w:sz w:val="20"/>
+          <w:szCs w:val="20"/>
+        </w:rPr>
+        <w:t>Data scrapping from different sections of ecommerce web site for collecting the product related information implements the business rules and provide the consolidated report on daily basis</w:t>
+      </w:r>
+    </w:p>
+    <w:p>
+      <w:pPr>
+        <w:jc w:val="both"/>
+        <w:rPr>
+          <w:rFonts w:asciiTheme="minorHAnsi" w:hAnsiTheme="minorHAnsi" w:cstheme="minorHAnsi"/>
+          <w:b/>
+          <w:sz w:val="24"/>
+          <w:szCs w:val="24"/>
+          <w:u w:val="single"/>
+        </w:rPr>
+      </w:pPr>
+      <w:r>
+        <w:rPr>
+          <w:rFonts w:asciiTheme="minorHAnsi" w:hAnsiTheme="minorHAnsi" w:cstheme="minorHAnsi"/>
+          <w:b/>
+          <w:sz w:val="24"/>
+          <w:szCs w:val="24"/>
+        </w:rPr>
+        <w:t>Responsibilities:</w:t>
+      </w:r>
+    </w:p>
+    <w:p>
+      <w:pPr>
+        <w:numPr>
+          <w:ilvl w:val="0"/>
+          <w:numId w:val="3"/>
+        </w:numPr>
+        <w:spacing w:line="340" w:lineRule="atLeast"/>
+        <w:jc w:val="both"/>
+        <w:rPr>
+          <w:rFonts w:asciiTheme="minorHAnsi" w:hAnsiTheme="minorHAnsi" w:cstheme="minorHAnsi"/>
+          <w:sz w:val="24"/>
+          <w:szCs w:val="24"/>
+          <w:lang w:bidi="en-US"/>
+        </w:rPr>
+      </w:pPr>
+      <w:r>
+        <w:rPr>
+          <w:rFonts w:asciiTheme="minorHAnsi" w:hAnsiTheme="minorHAnsi" w:cstheme="minorHAnsi"/>
+          <w:sz w:val="24"/>
+          <w:szCs w:val="24"/>
+          <w:lang w:bidi="en-US"/>
+        </w:rPr>
+        <w:t>Understanding client</w:t>
+      </w:r>
+      <w:r>
+        <w:rPr>
+          <w:rFonts w:asciiTheme="minorHAnsi" w:hAnsiTheme="minorHAnsi" w:cstheme="minorHAnsi"/>
+          <w:sz w:val="24"/>
+          <w:szCs w:val="24"/>
+          <w:lang w:bidi="en-US"/>
+        </w:rPr>
+        <w:t>’</w:t>
+      </w:r>
+      <w:r>
+        <w:rPr>
+          <w:rFonts w:asciiTheme="minorHAnsi" w:hAnsiTheme="minorHAnsi" w:cstheme="minorHAnsi"/>
+          <w:sz w:val="24"/>
+          <w:szCs w:val="24"/>
+          <w:lang w:bidi="en-US"/>
+        </w:rPr>
+        <w:t>s business needs, automate their business processing.</w:t>
+      </w:r>
+      <w:r>
+        <w:rPr>
+          <w:rFonts w:asciiTheme="minorHAnsi" w:hAnsiTheme="minorHAnsi" w:cstheme="minorHAnsi"/>
+          <w:sz w:val="24"/>
+          <w:szCs w:val="24"/>
+          <w:lang w:bidi="en-US"/>
+        </w:rPr>
+        <w:t xml:space="preserve"> </w:t>
+      </w:r>
+      <w:r>
+        <w:rPr>
+          <w:rFonts w:asciiTheme="minorHAnsi" w:hAnsiTheme="minorHAnsi" w:cstheme="minorHAnsi"/>
+          <w:sz w:val="24"/>
+          <w:szCs w:val="24"/>
+          <w:lang w:bidi="en-US"/>
+        </w:rPr>
+        <w:t>Conducting POC's (proof of concept).</w:t>
+      </w:r>
+    </w:p>
+    <w:p>
+      <w:pPr>
+        <w:numPr>
+          <w:ilvl w:val="0"/>
+          <w:numId w:val="3"/>
+        </w:numPr>
+        <w:spacing w:line="340" w:lineRule="atLeast"/>
+        <w:jc w:val="both"/>
+        <w:rPr>
+          <w:rFonts w:asciiTheme="minorHAnsi" w:hAnsiTheme="minorHAnsi" w:cstheme="minorHAnsi"/>
+          <w:sz w:val="24"/>
+          <w:szCs w:val="24"/>
+          <w:lang w:bidi="en-US"/>
+        </w:rPr>
+      </w:pPr>
+      <w:r>
+        <w:rPr>
+          <w:rFonts w:asciiTheme="minorHAnsi" w:hAnsiTheme="minorHAnsi" w:cstheme="minorHAnsi"/>
+          <w:sz w:val="24"/>
+          <w:szCs w:val="24"/>
+          <w:lang w:bidi="en-US"/>
+        </w:rPr>
+        <w:t>Identifying and communicating the technical infrastructure requirements.</w:t>
+      </w:r>
+    </w:p>
+    <w:p>
+      <w:pPr>
+        <w:numPr>
+          <w:ilvl w:val="0"/>
+          <w:numId w:val="3"/>
+        </w:numPr>
+        <w:spacing w:line="340" w:lineRule="atLeast"/>
+        <w:jc w:val="both"/>
+        <w:rPr>
+          <w:rFonts w:asciiTheme="minorHAnsi" w:hAnsiTheme="minorHAnsi" w:cstheme="minorHAnsi"/>
+          <w:sz w:val="24"/>
+          <w:szCs w:val="24"/>
+          <w:lang w:bidi="en-US"/>
+        </w:rPr>
+      </w:pPr>
+      <w:r>
+        <w:rPr>
+          <w:rFonts w:asciiTheme="minorHAnsi" w:hAnsiTheme="minorHAnsi" w:cstheme="minorHAnsi"/>
+          <w:sz w:val="24"/>
+          <w:szCs w:val="24"/>
+          <w:lang w:bidi="en-US"/>
+        </w:rPr>
+        <w:t>Designing process solutions in accordance with standard design principles and conventions.</w:t>
+      </w:r>
+    </w:p>
+    <w:p>
+      <w:pPr>
+        <w:numPr>
+          <w:ilvl w:val="0"/>
+          <w:numId w:val="3"/>
+        </w:numPr>
+        <w:spacing w:line="340" w:lineRule="atLeast"/>
+        <w:jc w:val="both"/>
+        <w:rPr>
+          <w:rFonts w:asciiTheme="minorHAnsi" w:hAnsiTheme="minorHAnsi" w:cstheme="minorHAnsi"/>
+          <w:sz w:val="24"/>
+          <w:szCs w:val="24"/>
+          <w:lang w:bidi="en-US"/>
+        </w:rPr>
+      </w:pPr>
+      <w:r>
+        <w:rPr>
+          <w:rFonts w:asciiTheme="minorHAnsi" w:hAnsiTheme="minorHAnsi" w:cstheme="minorHAnsi"/>
+          <w:sz w:val="24"/>
+          <w:szCs w:val="24"/>
+          <w:lang w:bidi="en-US"/>
+        </w:rPr>
+        <w:t>Documented various types of documents like estimation, requirement, and release notes.</w:t>
+      </w:r>
+    </w:p>
+    <w:p>
+      <w:pPr>
+        <w:numPr>
+          <w:ilvl w:val="0"/>
+          <w:numId w:val="3"/>
+        </w:numPr>
+        <w:spacing w:line="340" w:lineRule="atLeast"/>
+        <w:jc w:val="both"/>
+        <w:rPr>
+          <w:rFonts w:asciiTheme="minorHAnsi" w:hAnsiTheme="minorHAnsi" w:cstheme="minorHAnsi"/>
+          <w:sz w:val="24"/>
+          <w:szCs w:val="24"/>
+          <w:lang w:bidi="en-US"/>
+        </w:rPr>
+      </w:pPr>
+      <w:r>
+        <w:rPr>
+          <w:rFonts w:asciiTheme="minorHAnsi" w:hAnsiTheme="minorHAnsi" w:cstheme="minorHAnsi"/>
+          <w:sz w:val="24"/>
+          <w:szCs w:val="24"/>
+          <w:lang w:bidi="en-US"/>
+        </w:rPr>
+        <w:t>Identification of new processes to be automated.</w:t>
+      </w:r>
+    </w:p>
+    <w:p>
+      <w:pPr>
+        <w:numPr>
+          <w:ilvl w:val="0"/>
+          <w:numId w:val="3"/>
+        </w:numPr>
+        <w:spacing w:line="340" w:lineRule="atLeast"/>
+        <w:jc w:val="both"/>
+        <w:rPr>
+          <w:rFonts w:asciiTheme="minorHAnsi" w:hAnsiTheme="minorHAnsi" w:cstheme="minorHAnsi"/>
+          <w:sz w:val="24"/>
+          <w:szCs w:val="24"/>
+          <w:lang w:bidi="en-US"/>
+        </w:rPr>
+      </w:pPr>
+      <w:r>
+        <w:rPr>
+          <w:rFonts w:asciiTheme="minorHAnsi" w:hAnsiTheme="minorHAnsi" w:cstheme="minorHAnsi"/>
+          <w:sz w:val="24"/>
+          <w:szCs w:val="24"/>
+          <w:lang w:bidi="en-US"/>
+        </w:rPr>
+        <w:t>Designed and built Automation subsystem using UiPath Tool.</w:t>
+      </w:r>
+    </w:p>
+    <w:p>
+      <w:pPr>
+        <w:jc w:val="both"/>
+      </w:pPr>
+    </w:p>
+    <w:p>
+      <w:pPr>
+        <w:jc w:val="both"/>
+      </w:pPr>
+    </w:p>
+    <w:p>
+      <w:pPr>
+        <w:jc w:val="both"/>
+        <w:rPr>
+          <w:rFonts w:asciiTheme="minorHAnsi" w:hAnsiTheme="minorHAnsi" w:cstheme="minorHAnsi"/>
+          <w:b/>
+          <w:sz w:val="24"/>
+          <w:szCs w:val="24"/>
+        </w:rPr>
+      </w:pPr>
+      <w:r>
+        <w:rPr>
+          <w:rFonts w:asciiTheme="minorHAnsi" w:hAnsiTheme="minorHAnsi" w:cstheme="minorHAnsi"/>
+          <w:b/>
+          <w:sz w:val="24"/>
+          <w:szCs w:val="24"/>
+        </w:rPr>
+        <w:t xml:space="preserve">Project </w:t>
+      </w:r>
+      <w:r>
+        <w:rPr>
+          <w:rFonts w:asciiTheme="minorHAnsi" w:hAnsiTheme="minorHAnsi" w:cstheme="minorHAnsi"/>
+          <w:b/>
+          <w:sz w:val="24"/>
+          <w:szCs w:val="24"/>
+        </w:rPr>
+        <w:t>10</w:t>
+      </w:r>
+      <w:r>
+        <w:rPr>
+          <w:rFonts w:asciiTheme="minorHAnsi" w:hAnsiTheme="minorHAnsi" w:cstheme="minorHAnsi"/>
+          <w:b/>
+          <w:sz w:val="24"/>
+          <w:szCs w:val="24"/>
+        </w:rPr>
+        <w:t>:</w:t>
+      </w:r>
+    </w:p>
+    <w:p>
+      <w:pPr>
+        <w:jc w:val="both"/>
+        <w:rPr>
+          <w:rFonts w:asciiTheme="minorHAnsi" w:hAnsiTheme="minorHAnsi" w:cstheme="minorHAnsi"/>
+          <w:b/>
+          <w:sz w:val="24"/>
+          <w:szCs w:val="24"/>
+        </w:rPr>
+      </w:pPr>
+      <w:r>
+        <w:rPr>
+          <w:rFonts w:asciiTheme="minorHAnsi" w:hAnsiTheme="minorHAnsi" w:cstheme="minorHAnsi"/>
+          <w:b/>
+          <w:sz w:val="24"/>
+          <w:szCs w:val="24"/>
+        </w:rPr>
+        <w:t>Client:</w:t>
+      </w:r>
+      <w:r>
+        <w:rPr>
+          <w:b/>
+        </w:rPr>
+        <w:t xml:space="preserve"> </w:t>
+      </w:r>
+      <w:r>
+        <w:rPr>
+          <w:rFonts w:asciiTheme="minorHAnsi" w:hAnsiTheme="minorHAnsi" w:cstheme="minorHAnsi"/>
+          <w:b/>
+          <w:sz w:val="24"/>
+          <w:szCs w:val="24"/>
+        </w:rPr>
+        <w:t>Emblem Health PCP Information Extraction</w:t>
+      </w:r>
+    </w:p>
+    <w:p>
+      <w:pPr>
+        <w:jc w:val="both"/>
+        <w:rPr>
+          <w:rFonts w:asciiTheme="minorHAnsi" w:hAnsiTheme="minorHAnsi" w:cstheme="minorHAnsi"/>
+          <w:b/>
+          <w:sz w:val="24"/>
+          <w:szCs w:val="24"/>
+        </w:rPr>
+      </w:pPr>
+      <w:r>
+        <w:rPr>
+          <w:rFonts w:asciiTheme="minorHAnsi" w:hAnsiTheme="minorHAnsi" w:cstheme="minorHAnsi"/>
+          <w:b/>
+          <w:sz w:val="24"/>
+          <w:szCs w:val="24"/>
+        </w:rPr>
+        <w:t>Role: RPA Developer</w:t>
+      </w:r>
+    </w:p>
+    <w:p>
+      <w:pPr>
+        <w:rPr>
+          <w:rFonts w:asciiTheme="minorHAnsi" w:hAnsiTheme="minorHAnsi" w:cstheme="minorHAnsi"/>
+          <w:sz w:val="24"/>
+          <w:szCs w:val="24"/>
+        </w:rPr>
+      </w:pPr>
+      <w:r>
+        <w:rPr>
+          <w:rFonts w:asciiTheme="minorHAnsi" w:hAnsiTheme="minorHAnsi" w:cstheme="minorHAnsi"/>
+          <w:b/>
+          <w:color w:val="000000"/>
+          <w:sz w:val="24"/>
+          <w:szCs w:val="24"/>
+        </w:rPr>
+        <w:t>Project Description:</w:t>
+      </w:r>
+      <w:r>
+        <w:rPr>
+          <w:rFonts w:asciiTheme="minorHAnsi" w:hAnsiTheme="minorHAnsi" w:cstheme="minorHAnsi"/>
+          <w:sz w:val="24"/>
+          <w:szCs w:val="24"/>
+        </w:rPr>
+        <w:t xml:space="preserve"> </w:t>
+      </w:r>
+    </w:p>
+    <w:p>
+      <w:pPr>
+        <w:jc w:val="both"/>
+      </w:pPr>
+    </w:p>
+    <w:p>
+      <w:pPr>
+        <w:jc w:val="both"/>
+      </w:pPr>
+    </w:p>
+    <w:p>
+      <w:pPr>
+        <w:jc w:val="both"/>
+        <w:rPr>
+          <w:rFonts w:eastAsia="Cambria"/>
+          <w:b/>
+        </w:rPr>
+      </w:pPr>
+      <w:r>
+        <w:rPr>
+          <w:rFonts w:eastAsia="Cambria"/>
+          <w:b/>
+        </w:rPr>
+        <w:t xml:space="preserve">Description: </w:t>
+      </w:r>
+    </w:p>
+    <w:p>
+      <w:pPr>
+        <w:jc w:val="both"/>
+        <w:rPr>
+          <w:rFonts w:asciiTheme="minorHAnsi" w:hAnsiTheme="minorHAnsi" w:cstheme="minorHAnsi"/>
+          <w:sz w:val="24"/>
+          <w:szCs w:val="24"/>
+          <w:lang w:bidi="en-US"/>
+        </w:rPr>
+      </w:pPr>
+      <w:r>
+        <w:rPr>
+          <w:rFonts w:asciiTheme="minorHAnsi" w:hAnsiTheme="minorHAnsi" w:cstheme="minorHAnsi"/>
+          <w:sz w:val="24"/>
+          <w:szCs w:val="24"/>
+          <w:lang w:bidi="en-US"/>
+        </w:rPr>
+        <w:t xml:space="preserve">Robotic Process Automation BOT automates the process of PCP report extraction and validation process. Pre-Implementation of RPA BOT, Business Process team has to login to PCP portal web based application and it will extracts the reports from given date to end date for all Claim </w:t>
+      </w:r>
+      <w:r>
+        <w:rPr>
+          <w:rFonts w:asciiTheme="minorHAnsi" w:hAnsiTheme="minorHAnsi" w:cstheme="minorHAnsi"/>
+          <w:sz w:val="24"/>
+          <w:szCs w:val="24"/>
+          <w:lang w:bidi="en-US"/>
+        </w:rPr>
+        <w:t>No requests</w:t>
+      </w:r>
+      <w:r>
+        <w:rPr>
+          <w:rFonts w:asciiTheme="minorHAnsi" w:hAnsiTheme="minorHAnsi" w:cstheme="minorHAnsi"/>
+          <w:sz w:val="24"/>
+          <w:szCs w:val="24"/>
+          <w:lang w:bidi="en-US"/>
+        </w:rPr>
+        <w:t xml:space="preserve"> by applying business logics and filters to get periodic data from the portal and paste into excel. Process Analyst assigns this task to Process Developer to extract and validate which involves long processing time to perform task acknowledge back to process analyst.</w:t>
+      </w:r>
+    </w:p>
+    <w:p>
+      <w:pPr>
+        <w:jc w:val="both"/>
+      </w:pPr>
+    </w:p>
+    <w:p>
+      <w:pPr>
+        <w:jc w:val="both"/>
+        <w:rPr>
+          <w:b/>
+        </w:rPr>
+      </w:pPr>
+    </w:p>
+    <w:p>
+      <w:pPr>
+        <w:jc w:val="both"/>
+        <w:rPr>
+          <w:rFonts w:asciiTheme="minorHAnsi" w:hAnsiTheme="minorHAnsi" w:cstheme="minorHAnsi"/>
+          <w:b/>
+          <w:bCs/>
+          <w:sz w:val="24"/>
+          <w:szCs w:val="24"/>
+          <w:lang w:bidi="en-US"/>
+        </w:rPr>
+      </w:pPr>
+      <w:r>
+        <w:rPr>
+          <w:rFonts w:asciiTheme="minorHAnsi" w:hAnsiTheme="minorHAnsi" w:cstheme="minorHAnsi"/>
+          <w:b/>
+          <w:bCs/>
+          <w:sz w:val="24"/>
+          <w:szCs w:val="24"/>
+          <w:lang w:bidi="en-US"/>
+        </w:rPr>
+        <w:t>Responsibilities:</w:t>
+      </w:r>
+    </w:p>
+    <w:p>
+      <w:pPr>
+        <w:jc w:val="both"/>
+        <w:rPr>
+          <w:rFonts w:asciiTheme="minorHAnsi" w:hAnsiTheme="minorHAnsi" w:cstheme="minorHAnsi"/>
+          <w:b/>
+          <w:bCs/>
+          <w:sz w:val="24"/>
+          <w:szCs w:val="24"/>
+          <w:lang w:bidi="en-US"/>
+        </w:rPr>
+      </w:pPr>
     </w:p>
     <w:p>
       <w:pPr>
@@ -3338,23 +5284,23 @@
           <w:ilvl w:val="0"/>
           <w:numId w:val="3"/>
         </w:numPr>
-        <w:spacing w:line="340" w:lineRule="atLeast"/>
-        <w:jc w:val="both"/>
-        <w:rPr>
-          <w:rFonts w:asciiTheme="minorHAnsi" w:hAnsiTheme="minorHAnsi" w:cstheme="minorHAnsi"/>
-          <w:sz w:val="24"/>
-          <w:szCs w:val="24"/>
-          <w:lang w:bidi="en-US"/>
-        </w:rPr>
-      </w:pPr>
-      <w:r>
-        <w:rPr>
-          <w:rFonts w:asciiTheme="minorHAnsi" w:hAnsiTheme="minorHAnsi" w:cstheme="minorHAnsi"/>
-          <w:sz w:val="24"/>
-          <w:szCs w:val="24"/>
-          <w:lang w:bidi="en-US"/>
-        </w:rPr>
-        <w:t>Designer the PDD, SDD and SSD documents as well.</w:t>
+        <w:spacing w:after="0" w:line="240" w:lineRule="auto"/>
+        <w:jc w:val="both"/>
+        <w:rPr>
+          <w:rFonts w:asciiTheme="minorHAnsi" w:eastAsia="Times New Roman" w:hAnsiTheme="minorHAnsi" w:cstheme="minorHAnsi"/>
+          <w:sz w:val="24"/>
+          <w:szCs w:val="24"/>
+          <w:lang w:eastAsia="fr-FR" w:bidi="en-US"/>
+        </w:rPr>
+      </w:pPr>
+      <w:r>
+        <w:rPr>
+          <w:rFonts w:asciiTheme="minorHAnsi" w:eastAsia="Times New Roman" w:hAnsiTheme="minorHAnsi" w:cstheme="minorHAnsi"/>
+          <w:sz w:val="24"/>
+          <w:szCs w:val="24"/>
+          <w:lang w:eastAsia="fr-FR" w:bidi="en-US"/>
+        </w:rPr>
+        <w:t>Gathering detailed requirements from Client for business requirements.</w:t>
       </w:r>
     </w:p>
     <w:p>
@@ -3364,376 +5310,23 @@
           <w:ilvl w:val="0"/>
           <w:numId w:val="3"/>
         </w:numPr>
-        <w:spacing w:line="340" w:lineRule="atLeast"/>
-        <w:jc w:val="both"/>
-        <w:rPr>
-          <w:rFonts w:asciiTheme="minorHAnsi" w:hAnsiTheme="minorHAnsi" w:cstheme="minorHAnsi"/>
-          <w:sz w:val="24"/>
-          <w:szCs w:val="24"/>
-          <w:lang w:bidi="en-US"/>
-        </w:rPr>
-      </w:pPr>
-      <w:r>
-        <w:rPr>
-          <w:rFonts w:asciiTheme="minorHAnsi" w:hAnsiTheme="minorHAnsi" w:cstheme="minorHAnsi"/>
-          <w:sz w:val="24"/>
-          <w:szCs w:val="24"/>
-          <w:lang w:bidi="en-US"/>
-        </w:rPr>
-        <w:t>Orchestrator set up along with the clients.</w:t>
-      </w:r>
-    </w:p>
-    <w:p>
-      <w:pPr>
-        <w:spacing w:line="340" w:lineRule="atLeast"/>
-        <w:rPr>
-          <w:rFonts w:asciiTheme="minorHAnsi" w:hAnsiTheme="minorHAnsi" w:cstheme="minorHAnsi"/>
-          <w:b/>
-          <w:sz w:val="24"/>
-          <w:szCs w:val="24"/>
-          <w:lang w:bidi="en-US"/>
-        </w:rPr>
-      </w:pPr>
-      <w:r>
-        <w:rPr>
-          <w:rFonts w:asciiTheme="minorHAnsi" w:hAnsiTheme="minorHAnsi" w:cstheme="minorHAnsi"/>
-          <w:b/>
-          <w:sz w:val="24"/>
-          <w:szCs w:val="24"/>
-          <w:lang w:bidi="en-US"/>
-        </w:rPr>
-        <w:t>Project</w:t>
-      </w:r>
-      <w:r>
-        <w:rPr>
-          <w:rFonts w:asciiTheme="minorHAnsi" w:hAnsiTheme="minorHAnsi" w:cstheme="minorHAnsi"/>
-          <w:b/>
-          <w:sz w:val="24"/>
-          <w:szCs w:val="24"/>
-          <w:lang w:bidi="en-US"/>
-        </w:rPr>
-        <w:t>3</w:t>
-      </w:r>
-      <w:r>
-        <w:rPr>
-          <w:rFonts w:asciiTheme="minorHAnsi" w:hAnsiTheme="minorHAnsi" w:cstheme="minorHAnsi"/>
-          <w:b/>
-          <w:sz w:val="24"/>
-          <w:szCs w:val="24"/>
-          <w:lang w:bidi="en-US"/>
-        </w:rPr>
-        <w:t>: Data update between HCM to TALEO (IMAGE AUTOMATION)</w:t>
-      </w:r>
-    </w:p>
-    <w:p>
-      <w:pPr>
-        <w:spacing w:line="340" w:lineRule="atLeast"/>
-        <w:rPr>
-          <w:rFonts w:asciiTheme="minorHAnsi" w:hAnsiTheme="minorHAnsi" w:cstheme="minorHAnsi"/>
-          <w:b/>
-          <w:sz w:val="24"/>
-          <w:szCs w:val="24"/>
-          <w:lang w:bidi="en-US"/>
-        </w:rPr>
-      </w:pPr>
-      <w:r>
-        <w:rPr>
-          <w:rFonts w:asciiTheme="minorHAnsi" w:hAnsiTheme="minorHAnsi" w:cstheme="minorHAnsi"/>
-          <w:b/>
-          <w:sz w:val="24"/>
-          <w:szCs w:val="24"/>
-          <w:lang w:bidi="en-US"/>
-        </w:rPr>
-        <w:t>Client: JDIRVING</w:t>
-      </w:r>
-      <w:r>
-        <w:rPr>
-          <w:rFonts w:asciiTheme="minorHAnsi" w:hAnsiTheme="minorHAnsi" w:cstheme="minorHAnsi"/>
-          <w:b/>
-          <w:sz w:val="24"/>
-          <w:szCs w:val="24"/>
-          <w:lang w:bidi="en-US"/>
-        </w:rPr>
-        <w:t xml:space="preserve"> </w:t>
-      </w:r>
-      <w:r>
-        <w:rPr>
-          <w:rFonts w:asciiTheme="minorHAnsi" w:hAnsiTheme="minorHAnsi" w:cstheme="minorHAnsi"/>
-          <w:b/>
-          <w:sz w:val="24"/>
-          <w:szCs w:val="24"/>
-          <w:lang w:bidi="en-US"/>
-        </w:rPr>
-        <w:t>(Canada)</w:t>
-      </w:r>
-    </w:p>
-    <w:p>
-      <w:pPr>
-        <w:spacing w:line="340" w:lineRule="atLeast"/>
-        <w:rPr>
-          <w:rFonts w:asciiTheme="minorHAnsi" w:hAnsiTheme="minorHAnsi" w:cstheme="minorHAnsi"/>
-          <w:b/>
-          <w:sz w:val="24"/>
-          <w:szCs w:val="24"/>
-          <w:lang w:bidi="en-US"/>
-        </w:rPr>
-      </w:pPr>
-      <w:r>
-        <w:rPr>
-          <w:rFonts w:asciiTheme="minorHAnsi" w:hAnsiTheme="minorHAnsi" w:cstheme="minorHAnsi"/>
-          <w:b/>
-          <w:sz w:val="24"/>
-          <w:szCs w:val="24"/>
-          <w:lang w:bidi="en-US"/>
-        </w:rPr>
-        <w:t>Roles: Business Analyst and developer</w:t>
-      </w:r>
-    </w:p>
-    <w:p>
-      <w:pPr>
-        <w:spacing w:line="340" w:lineRule="atLeast"/>
-        <w:rPr>
-          <w:rFonts w:asciiTheme="minorHAnsi" w:hAnsiTheme="minorHAnsi" w:cstheme="minorHAnsi"/>
-          <w:b/>
-          <w:sz w:val="24"/>
-          <w:szCs w:val="24"/>
-          <w:lang w:bidi="en-US"/>
-        </w:rPr>
-      </w:pPr>
-      <w:r>
-        <w:rPr>
-          <w:rFonts w:asciiTheme="minorHAnsi" w:hAnsiTheme="minorHAnsi" w:cstheme="minorHAnsi"/>
-          <w:b/>
-          <w:sz w:val="24"/>
-          <w:szCs w:val="24"/>
-          <w:lang w:bidi="en-US"/>
-        </w:rPr>
-        <w:t>Project Description:</w:t>
-      </w:r>
-    </w:p>
-    <w:p>
-      <w:pPr>
-        <w:spacing w:line="340" w:lineRule="atLeast"/>
-        <w:rPr>
-          <w:rFonts w:asciiTheme="minorHAnsi" w:hAnsiTheme="minorHAnsi" w:cstheme="minorHAnsi"/>
-          <w:sz w:val="24"/>
-          <w:szCs w:val="24"/>
-          <w:lang w:bidi="en-US"/>
-        </w:rPr>
-      </w:pPr>
-      <w:r>
-        <w:rPr>
-          <w:rFonts w:asciiTheme="minorHAnsi" w:hAnsiTheme="minorHAnsi" w:cstheme="minorHAnsi"/>
-          <w:sz w:val="24"/>
-          <w:szCs w:val="24"/>
-          <w:lang w:bidi="en-US"/>
-        </w:rPr>
-        <w:t>Bot has to login to HCM web application and download the two talent reports</w:t>
-      </w:r>
-      <w:r>
-        <w:rPr>
-          <w:rFonts w:asciiTheme="minorHAnsi" w:hAnsiTheme="minorHAnsi" w:cstheme="minorHAnsi"/>
-          <w:sz w:val="24"/>
-          <w:szCs w:val="24"/>
-          <w:lang w:bidi="en-US"/>
-        </w:rPr>
-        <w:t>, bot download the report as per last run date. After downloading the report BOT login to TALEO image application. Bot must process all the line item from talent report in to TALEO application.</w:t>
-      </w:r>
-    </w:p>
-    <w:p>
-      <w:pPr>
-        <w:spacing w:line="340" w:lineRule="atLeast"/>
-        <w:rPr>
-          <w:rFonts w:asciiTheme="minorHAnsi" w:hAnsiTheme="minorHAnsi" w:cstheme="minorHAnsi"/>
-          <w:sz w:val="24"/>
-          <w:szCs w:val="24"/>
-          <w:lang w:bidi="en-US"/>
-        </w:rPr>
-      </w:pPr>
-      <w:r>
-        <w:rPr>
-          <w:rFonts w:asciiTheme="minorHAnsi" w:hAnsiTheme="minorHAnsi" w:cstheme="minorHAnsi"/>
-          <w:sz w:val="24"/>
-          <w:szCs w:val="24"/>
-          <w:lang w:bidi="en-US"/>
-        </w:rPr>
-        <w:t>While processing the report handled all the business scenarios and Bot send an email after processing the data.</w:t>
-      </w:r>
-    </w:p>
-    <w:p>
-      <w:pPr>
-        <w:spacing w:line="340" w:lineRule="atLeast"/>
-        <w:rPr>
-          <w:rFonts w:asciiTheme="minorHAnsi" w:hAnsiTheme="minorHAnsi" w:cstheme="minorHAnsi"/>
-          <w:sz w:val="24"/>
-          <w:szCs w:val="24"/>
-          <w:lang w:bidi="en-US"/>
-        </w:rPr>
-      </w:pPr>
-    </w:p>
-    <w:p>
-      <w:pPr>
-        <w:spacing w:line="340" w:lineRule="atLeast"/>
-        <w:rPr>
-          <w:rFonts w:asciiTheme="minorHAnsi" w:hAnsiTheme="minorHAnsi" w:cstheme="minorHAnsi"/>
-          <w:b/>
-          <w:sz w:val="24"/>
-          <w:szCs w:val="24"/>
-          <w:lang w:bidi="en-US"/>
-        </w:rPr>
-      </w:pPr>
-      <w:r>
-        <w:rPr>
-          <w:rFonts w:asciiTheme="minorHAnsi" w:hAnsiTheme="minorHAnsi" w:cstheme="minorHAnsi"/>
-          <w:b/>
-          <w:sz w:val="24"/>
-          <w:szCs w:val="24"/>
-          <w:lang w:bidi="en-US"/>
-        </w:rPr>
-        <w:t>Responsibilities:</w:t>
-      </w:r>
-    </w:p>
-    <w:p>
-      <w:pPr>
-        <w:numPr>
-          <w:ilvl w:val="0"/>
-          <w:numId w:val="3"/>
-        </w:numPr>
-        <w:spacing w:line="340" w:lineRule="atLeast"/>
-        <w:jc w:val="both"/>
-        <w:rPr>
-          <w:rFonts w:asciiTheme="minorHAnsi" w:hAnsiTheme="minorHAnsi" w:cstheme="minorHAnsi"/>
-          <w:sz w:val="24"/>
-          <w:szCs w:val="24"/>
-          <w:lang w:bidi="en-US"/>
-        </w:rPr>
-      </w:pPr>
-      <w:r>
-        <w:rPr>
-          <w:rFonts w:asciiTheme="minorHAnsi" w:hAnsiTheme="minorHAnsi" w:cstheme="minorHAnsi"/>
-          <w:sz w:val="24"/>
-          <w:szCs w:val="24"/>
-          <w:lang w:bidi="en-US"/>
-        </w:rPr>
-        <w:t>Understanding client</w:t>
-      </w:r>
-      <w:r>
-        <w:rPr>
-          <w:rFonts w:asciiTheme="minorHAnsi" w:hAnsiTheme="minorHAnsi" w:cstheme="minorHAnsi"/>
-          <w:sz w:val="24"/>
-          <w:szCs w:val="24"/>
-          <w:lang w:bidi="en-US"/>
-        </w:rPr>
-        <w:t>’</w:t>
-      </w:r>
-      <w:r>
-        <w:rPr>
-          <w:rFonts w:asciiTheme="minorHAnsi" w:hAnsiTheme="minorHAnsi" w:cstheme="minorHAnsi"/>
-          <w:sz w:val="24"/>
-          <w:szCs w:val="24"/>
-          <w:lang w:bidi="en-US"/>
-        </w:rPr>
-        <w:t>s business needs, automate their business processing.</w:t>
-      </w:r>
-    </w:p>
-    <w:p>
-      <w:pPr>
-        <w:numPr>
-          <w:ilvl w:val="0"/>
-          <w:numId w:val="3"/>
-        </w:numPr>
-        <w:spacing w:line="340" w:lineRule="atLeast"/>
-        <w:jc w:val="both"/>
-        <w:rPr>
-          <w:rFonts w:asciiTheme="minorHAnsi" w:hAnsiTheme="minorHAnsi" w:cstheme="minorHAnsi"/>
-          <w:sz w:val="24"/>
-          <w:szCs w:val="24"/>
-          <w:lang w:bidi="en-US"/>
-        </w:rPr>
-      </w:pPr>
-      <w:r>
-        <w:rPr>
-          <w:rFonts w:asciiTheme="minorHAnsi" w:hAnsiTheme="minorHAnsi" w:cstheme="minorHAnsi"/>
-          <w:sz w:val="24"/>
-          <w:szCs w:val="24"/>
-          <w:lang w:bidi="en-US"/>
-        </w:rPr>
-        <w:t>Identifying and communicating the technical infrastructure requirements.</w:t>
-      </w:r>
-    </w:p>
-    <w:p>
-      <w:pPr>
-        <w:numPr>
-          <w:ilvl w:val="0"/>
-          <w:numId w:val="3"/>
-        </w:numPr>
-        <w:spacing w:line="340" w:lineRule="atLeast"/>
-        <w:jc w:val="both"/>
-        <w:rPr>
-          <w:rFonts w:asciiTheme="minorHAnsi" w:hAnsiTheme="minorHAnsi" w:cstheme="minorHAnsi"/>
-          <w:sz w:val="24"/>
-          <w:szCs w:val="24"/>
-          <w:lang w:bidi="en-US"/>
-        </w:rPr>
-      </w:pPr>
-      <w:r>
-        <w:rPr>
-          <w:rFonts w:asciiTheme="minorHAnsi" w:hAnsiTheme="minorHAnsi" w:cstheme="minorHAnsi"/>
-          <w:sz w:val="24"/>
-          <w:szCs w:val="24"/>
-          <w:lang w:bidi="en-US"/>
-        </w:rPr>
-        <w:t>Designing process solutions in accordance with standard design principles and conventions.</w:t>
-      </w:r>
-    </w:p>
-    <w:p>
-      <w:pPr>
-        <w:numPr>
-          <w:ilvl w:val="0"/>
-          <w:numId w:val="3"/>
-        </w:numPr>
-        <w:spacing w:line="340" w:lineRule="atLeast"/>
-        <w:jc w:val="both"/>
-        <w:rPr>
-          <w:rFonts w:asciiTheme="minorHAnsi" w:hAnsiTheme="minorHAnsi" w:cstheme="minorHAnsi"/>
-          <w:sz w:val="24"/>
-          <w:szCs w:val="24"/>
-          <w:lang w:bidi="en-US"/>
-        </w:rPr>
-      </w:pPr>
-      <w:r>
-        <w:rPr>
-          <w:rFonts w:asciiTheme="minorHAnsi" w:hAnsiTheme="minorHAnsi" w:cstheme="minorHAnsi"/>
-          <w:sz w:val="24"/>
-          <w:szCs w:val="24"/>
-          <w:lang w:bidi="en-US"/>
-        </w:rPr>
-        <w:t>Tracking and monitoring of benefits arising from automation.</w:t>
-      </w:r>
-    </w:p>
-    <w:p>
-      <w:pPr>
-        <w:numPr>
-          <w:ilvl w:val="0"/>
-          <w:numId w:val="3"/>
-        </w:numPr>
-        <w:spacing w:line="340" w:lineRule="atLeast"/>
-        <w:jc w:val="both"/>
-        <w:rPr>
-          <w:rFonts w:asciiTheme="minorHAnsi" w:hAnsiTheme="minorHAnsi" w:cstheme="minorHAnsi"/>
-          <w:sz w:val="24"/>
-          <w:szCs w:val="24"/>
-          <w:lang w:bidi="en-US"/>
-        </w:rPr>
-      </w:pPr>
-      <w:r>
-        <w:rPr>
-          <w:rFonts w:asciiTheme="minorHAnsi" w:hAnsiTheme="minorHAnsi" w:cstheme="minorHAnsi"/>
-          <w:sz w:val="24"/>
-          <w:szCs w:val="24"/>
-          <w:lang w:bidi="en-US"/>
-        </w:rPr>
-        <w:t>Identification of new processes to be automated.</w:t>
+        <w:spacing w:after="0" w:line="240" w:lineRule="auto"/>
+        <w:jc w:val="both"/>
+        <w:rPr>
+          <w:rFonts w:asciiTheme="minorHAnsi" w:eastAsia="Times New Roman" w:hAnsiTheme="minorHAnsi" w:cstheme="minorHAnsi"/>
+          <w:sz w:val="24"/>
+          <w:szCs w:val="24"/>
+          <w:lang w:eastAsia="fr-FR" w:bidi="en-US"/>
+        </w:rPr>
+      </w:pPr>
+      <w:r>
+        <w:rPr>
+          <w:rFonts w:asciiTheme="minorHAnsi" w:eastAsia="Times New Roman" w:hAnsiTheme="minorHAnsi" w:cstheme="minorHAnsi"/>
+          <w:sz w:val="24"/>
+          <w:szCs w:val="24"/>
+          <w:lang w:eastAsia="fr-FR" w:bidi="en-US"/>
+        </w:rPr>
+        <w:t>Design, build, and maintain efficient, reusable, and reliable Automation.</w:t>
       </w:r>
     </w:p>
     <w:p>
@@ -3743,23 +5336,33 @@
           <w:ilvl w:val="0"/>
           <w:numId w:val="3"/>
         </w:numPr>
-        <w:spacing w:line="340" w:lineRule="atLeast"/>
-        <w:jc w:val="both"/>
-        <w:rPr>
-          <w:rFonts w:asciiTheme="minorHAnsi" w:hAnsiTheme="minorHAnsi" w:cstheme="minorHAnsi"/>
-          <w:sz w:val="24"/>
-          <w:szCs w:val="24"/>
-          <w:lang w:bidi="en-US"/>
-        </w:rPr>
-      </w:pPr>
-      <w:r>
-        <w:rPr>
-          <w:rFonts w:asciiTheme="minorHAnsi" w:hAnsiTheme="minorHAnsi" w:cstheme="minorHAnsi"/>
-          <w:sz w:val="24"/>
-          <w:szCs w:val="24"/>
-          <w:lang w:bidi="en-US"/>
-        </w:rPr>
-        <w:t>Designed and built Automation subsystem using UIPath Tool</w:t>
+        <w:spacing w:after="0" w:line="240" w:lineRule="auto"/>
+        <w:jc w:val="both"/>
+        <w:rPr>
+          <w:rFonts w:asciiTheme="minorHAnsi" w:eastAsia="Times New Roman" w:hAnsiTheme="minorHAnsi" w:cstheme="minorHAnsi"/>
+          <w:sz w:val="24"/>
+          <w:szCs w:val="24"/>
+          <w:lang w:eastAsia="fr-FR" w:bidi="en-US"/>
+        </w:rPr>
+      </w:pPr>
+      <w:r>
+        <w:rPr>
+          <w:rFonts w:asciiTheme="minorHAnsi" w:eastAsia="Times New Roman" w:hAnsiTheme="minorHAnsi" w:cstheme="minorHAnsi"/>
+          <w:sz w:val="24"/>
+          <w:szCs w:val="24"/>
+          <w:lang w:eastAsia="fr-FR" w:bidi="en-US"/>
+        </w:rPr>
+        <w:lastRenderedPageBreak/>
+        <w:t>Facilitating Integration and User Acceptance Testing</w:t>
+      </w:r>
+      <w:r>
+        <w:rPr>
+          <w:rFonts w:asciiTheme="minorHAnsi" w:eastAsia="Times New Roman" w:hAnsiTheme="minorHAnsi" w:cstheme="minorHAnsi"/>
+          <w:sz w:val="24"/>
+          <w:szCs w:val="24"/>
+          <w:lang w:eastAsia="fr-FR" w:bidi="en-US"/>
+        </w:rPr>
+        <w:t xml:space="preserve"> </w:t>
       </w:r>
     </w:p>
     <w:p>
@@ -3769,2432 +5372,50 @@
           <w:ilvl w:val="0"/>
           <w:numId w:val="3"/>
         </w:numPr>
+        <w:spacing w:after="0" w:line="240" w:lineRule="auto"/>
+        <w:jc w:val="both"/>
+        <w:rPr>
+          <w:rFonts w:asciiTheme="minorHAnsi" w:eastAsia="Times New Roman" w:hAnsiTheme="minorHAnsi" w:cstheme="minorHAnsi"/>
+          <w:sz w:val="24"/>
+          <w:szCs w:val="24"/>
+          <w:lang w:eastAsia="fr-FR" w:bidi="en-US"/>
+        </w:rPr>
+      </w:pPr>
+      <w:r>
+        <w:rPr>
+          <w:rFonts w:asciiTheme="minorHAnsi" w:eastAsia="Times New Roman" w:hAnsiTheme="minorHAnsi" w:cstheme="minorHAnsi"/>
+          <w:sz w:val="24"/>
+          <w:szCs w:val="24"/>
+          <w:lang w:eastAsia="fr-FR" w:bidi="en-US"/>
+        </w:rPr>
+        <w:t>Involved in deployment of automation in user’s environment.</w:t>
+      </w:r>
+    </w:p>
+    <w:p>
+      <w:pPr>
+        <w:pStyle w:val="ListParagraph"/>
+        <w:spacing w:after="0" w:line="240" w:lineRule="auto"/>
+        <w:ind w:left="360"/>
+        <w:jc w:val="both"/>
+        <w:rPr>
+          <w:rFonts w:asciiTheme="minorHAnsi" w:eastAsia="Times New Roman" w:hAnsiTheme="minorHAnsi" w:cstheme="minorHAnsi"/>
+          <w:sz w:val="24"/>
+          <w:szCs w:val="24"/>
+          <w:lang w:eastAsia="fr-FR" w:bidi="en-US"/>
+        </w:rPr>
+      </w:pPr>
+    </w:p>
+    <w:p>
+      <w:pPr>
         <w:spacing w:line="340" w:lineRule="atLeast"/>
-        <w:jc w:val="both"/>
-        <w:rPr>
-          <w:rFonts w:asciiTheme="minorHAnsi" w:hAnsiTheme="minorHAnsi" w:cstheme="minorHAnsi"/>
-          <w:sz w:val="24"/>
-          <w:szCs w:val="24"/>
-          <w:lang w:bidi="en-US"/>
-        </w:rPr>
-      </w:pPr>
-      <w:r>
-        <w:rPr>
-          <w:rFonts w:asciiTheme="minorHAnsi" w:hAnsiTheme="minorHAnsi" w:cstheme="minorHAnsi"/>
-          <w:sz w:val="24"/>
-          <w:szCs w:val="24"/>
-          <w:lang w:bidi="en-US"/>
-        </w:rPr>
-        <w:t>Designer the PDD, SDD and SSD documents as well.</w:t>
-      </w:r>
-    </w:p>
-    <w:p>
-      <w:pPr>
-        <w:pStyle w:val="ListParagraph"/>
-        <w:numPr>
-          <w:ilvl w:val="0"/>
-          <w:numId w:val="3"/>
-        </w:numPr>
-        <w:spacing w:line="340" w:lineRule="atLeast"/>
-        <w:jc w:val="both"/>
-        <w:rPr>
-          <w:rFonts w:asciiTheme="minorHAnsi" w:hAnsiTheme="minorHAnsi" w:cstheme="minorHAnsi"/>
-          <w:sz w:val="24"/>
-          <w:szCs w:val="24"/>
-          <w:lang w:bidi="en-US"/>
-        </w:rPr>
-      </w:pPr>
-      <w:r>
-        <w:rPr>
-          <w:rFonts w:asciiTheme="minorHAnsi" w:hAnsiTheme="minorHAnsi" w:cstheme="minorHAnsi"/>
-          <w:sz w:val="24"/>
-          <w:szCs w:val="24"/>
-          <w:lang w:bidi="en-US"/>
-        </w:rPr>
-        <w:t>Orchestrator set up along with the clients.</w:t>
-      </w:r>
-    </w:p>
-    <w:p>
-      <w:pPr>
-        <w:spacing w:line="340" w:lineRule="atLeast"/>
-        <w:jc w:val="both"/>
-        <w:rPr>
-          <w:rFonts w:asciiTheme="minorHAnsi" w:hAnsiTheme="minorHAnsi" w:cstheme="minorHAnsi"/>
-          <w:b/>
-          <w:sz w:val="24"/>
-          <w:szCs w:val="24"/>
-          <w:lang w:bidi="en-US"/>
-        </w:rPr>
-      </w:pPr>
-      <w:r>
-        <w:rPr>
-          <w:rFonts w:asciiTheme="minorHAnsi" w:hAnsiTheme="minorHAnsi" w:cstheme="minorHAnsi"/>
-          <w:b/>
-          <w:sz w:val="24"/>
-          <w:szCs w:val="24"/>
-          <w:lang w:bidi="en-US"/>
-        </w:rPr>
-        <w:t xml:space="preserve">Project </w:t>
-      </w:r>
-      <w:r>
-        <w:rPr>
-          <w:rFonts w:asciiTheme="minorHAnsi" w:hAnsiTheme="minorHAnsi" w:cstheme="minorHAnsi"/>
-          <w:b/>
-          <w:sz w:val="24"/>
-          <w:szCs w:val="24"/>
-          <w:lang w:bidi="en-US"/>
-        </w:rPr>
-        <w:t>4</w:t>
-      </w:r>
-      <w:r>
-        <w:rPr>
-          <w:rFonts w:asciiTheme="minorHAnsi" w:hAnsiTheme="minorHAnsi" w:cstheme="minorHAnsi"/>
-          <w:b/>
-          <w:sz w:val="24"/>
-          <w:szCs w:val="24"/>
-          <w:lang w:bidi="en-US"/>
-        </w:rPr>
-        <w:t xml:space="preserve">: </w:t>
-      </w:r>
-      <w:r>
-        <w:rPr>
-          <w:rFonts w:asciiTheme="minorHAnsi" w:hAnsiTheme="minorHAnsi" w:cstheme="minorHAnsi"/>
-          <w:b/>
-          <w:sz w:val="24"/>
-          <w:szCs w:val="24"/>
-          <w:lang w:bidi="en-US"/>
-        </w:rPr>
-        <w:t>Midland users p</w:t>
-      </w:r>
-      <w:r>
-        <w:rPr>
-          <w:rFonts w:asciiTheme="minorHAnsi" w:hAnsiTheme="minorHAnsi" w:cstheme="minorHAnsi"/>
-          <w:b/>
-          <w:sz w:val="24"/>
-          <w:szCs w:val="24"/>
-          <w:lang w:bidi="en-US"/>
-        </w:rPr>
-        <w:t>ull reports from Cognos and</w:t>
-      </w:r>
-      <w:r>
-        <w:rPr>
-          <w:rFonts w:asciiTheme="minorHAnsi" w:hAnsiTheme="minorHAnsi" w:cstheme="minorHAnsi"/>
-          <w:b/>
-          <w:sz w:val="24"/>
-          <w:szCs w:val="24"/>
-          <w:lang w:bidi="en-US"/>
-        </w:rPr>
-        <w:t xml:space="preserve"> input</w:t>
-      </w:r>
-      <w:r>
-        <w:rPr>
-          <w:rFonts w:asciiTheme="minorHAnsi" w:hAnsiTheme="minorHAnsi" w:cstheme="minorHAnsi"/>
-          <w:b/>
-          <w:sz w:val="24"/>
-          <w:szCs w:val="24"/>
-          <w:lang w:bidi="en-US"/>
-        </w:rPr>
-        <w:t xml:space="preserve"> it into Loblaws SPS online</w:t>
-      </w:r>
-    </w:p>
-    <w:p>
-      <w:pPr>
-        <w:spacing w:line="340" w:lineRule="atLeast"/>
-        <w:jc w:val="both"/>
-        <w:rPr>
-          <w:rFonts w:asciiTheme="minorHAnsi" w:hAnsiTheme="minorHAnsi" w:cstheme="minorHAnsi"/>
-          <w:b/>
-          <w:sz w:val="24"/>
-          <w:szCs w:val="24"/>
-          <w:lang w:bidi="en-US"/>
-        </w:rPr>
-      </w:pPr>
-      <w:r>
-        <w:rPr>
-          <w:rFonts w:asciiTheme="minorHAnsi" w:hAnsiTheme="minorHAnsi" w:cstheme="minorHAnsi"/>
-          <w:b/>
-          <w:sz w:val="24"/>
-          <w:szCs w:val="24"/>
-          <w:lang w:bidi="en-US"/>
-        </w:rPr>
-        <w:lastRenderedPageBreak/>
-        <w:t>Client: JDIrving (Canada)</w:t>
-      </w:r>
-    </w:p>
-    <w:p>
-      <w:pPr>
-        <w:spacing w:line="340" w:lineRule="atLeast"/>
-        <w:jc w:val="both"/>
-        <w:rPr>
-          <w:rFonts w:asciiTheme="minorHAnsi" w:hAnsiTheme="minorHAnsi" w:cstheme="minorHAnsi"/>
-          <w:b/>
-          <w:sz w:val="24"/>
-          <w:szCs w:val="24"/>
-          <w:lang w:bidi="en-US"/>
-        </w:rPr>
-      </w:pPr>
-      <w:r>
-        <w:rPr>
-          <w:rFonts w:asciiTheme="minorHAnsi" w:hAnsiTheme="minorHAnsi" w:cstheme="minorHAnsi"/>
-          <w:b/>
-          <w:sz w:val="24"/>
-          <w:szCs w:val="24"/>
-          <w:lang w:bidi="en-US"/>
-        </w:rPr>
-        <w:t>Role: Business Analyst and Developer</w:t>
-      </w:r>
-    </w:p>
-    <w:p>
-      <w:pPr>
-        <w:spacing w:line="340" w:lineRule="atLeast"/>
-        <w:ind w:left="360"/>
-        <w:jc w:val="both"/>
-        <w:rPr>
-          <w:rFonts w:asciiTheme="minorHAnsi" w:hAnsiTheme="minorHAnsi" w:cstheme="minorHAnsi"/>
-          <w:b/>
-          <w:sz w:val="24"/>
-          <w:szCs w:val="24"/>
-          <w:lang w:bidi="en-US"/>
-        </w:rPr>
-      </w:pPr>
-    </w:p>
-    <w:p>
-      <w:pPr>
-        <w:keepNext/>
-        <w:keepLines/>
-        <w:widowControl w:val="0"/>
-        <w:jc w:val="both"/>
-        <w:rPr>
-          <w:rFonts w:asciiTheme="minorHAnsi" w:hAnsiTheme="minorHAnsi" w:cstheme="minorHAnsi"/>
-          <w:color w:val="000000"/>
-          <w:sz w:val="24"/>
-          <w:szCs w:val="24"/>
-        </w:rPr>
-      </w:pPr>
-      <w:r>
-        <w:rPr>
-          <w:rFonts w:asciiTheme="minorHAnsi" w:hAnsiTheme="minorHAnsi" w:cstheme="minorHAnsi"/>
-          <w:b/>
-          <w:color w:val="000000"/>
-          <w:sz w:val="24"/>
-          <w:szCs w:val="24"/>
-        </w:rPr>
-        <w:t>Project Description:</w:t>
-      </w:r>
-      <w:r>
-        <w:rPr>
-          <w:rFonts w:asciiTheme="minorHAnsi" w:hAnsiTheme="minorHAnsi" w:cstheme="minorHAnsi"/>
-          <w:color w:val="000000"/>
-          <w:sz w:val="24"/>
-          <w:szCs w:val="24"/>
-        </w:rPr>
-        <w:t xml:space="preserve"> </w:t>
-      </w:r>
-    </w:p>
-    <w:p>
-      <w:pPr>
-        <w:spacing w:line="340" w:lineRule="atLeast"/>
-        <w:jc w:val="both"/>
-        <w:rPr>
-          <w:rFonts w:asciiTheme="minorHAnsi" w:hAnsiTheme="minorHAnsi" w:cstheme="minorHAnsi"/>
-          <w:sz w:val="24"/>
-          <w:szCs w:val="24"/>
-          <w:lang w:bidi="en-US"/>
-        </w:rPr>
-      </w:pPr>
-      <w:r>
-        <w:rPr>
-          <w:rFonts w:asciiTheme="minorHAnsi" w:hAnsiTheme="minorHAnsi" w:cstheme="minorHAnsi"/>
-          <w:sz w:val="24"/>
-          <w:szCs w:val="24"/>
-          <w:lang w:bidi="en-US"/>
-        </w:rPr>
-        <w:t>Bot pick the relevant excel from share folder and pick the latest PR# from excel. Login to the web and navigate to freight b</w:t>
-      </w:r>
-      <w:r>
-        <w:rPr>
-          <w:rFonts w:asciiTheme="minorHAnsi" w:hAnsiTheme="minorHAnsi" w:cstheme="minorHAnsi"/>
-          <w:sz w:val="24"/>
-          <w:szCs w:val="24"/>
-          <w:lang w:bidi="en-US"/>
-        </w:rPr>
-        <w:t xml:space="preserve">ill creation screen. Filter the </w:t>
-      </w:r>
-      <w:r>
-        <w:rPr>
-          <w:rFonts w:asciiTheme="minorHAnsi" w:hAnsiTheme="minorHAnsi" w:cstheme="minorHAnsi"/>
-          <w:sz w:val="24"/>
-          <w:szCs w:val="24"/>
-          <w:lang w:bidi="en-US"/>
-        </w:rPr>
-        <w:t xml:space="preserve">excel on basis of relevant data, upload the data from excel to web and save it and </w:t>
-      </w:r>
-      <w:proofErr w:type="gramStart"/>
-      <w:r>
-        <w:rPr>
-          <w:rFonts w:asciiTheme="minorHAnsi" w:hAnsiTheme="minorHAnsi" w:cstheme="minorHAnsi"/>
-          <w:sz w:val="24"/>
-          <w:szCs w:val="24"/>
-          <w:lang w:bidi="en-US"/>
-        </w:rPr>
-        <w:t>Send</w:t>
-      </w:r>
-      <w:proofErr w:type="gramEnd"/>
-      <w:r>
-        <w:rPr>
-          <w:rFonts w:asciiTheme="minorHAnsi" w:hAnsiTheme="minorHAnsi" w:cstheme="minorHAnsi"/>
-          <w:sz w:val="24"/>
-          <w:szCs w:val="24"/>
-          <w:lang w:bidi="en-US"/>
-        </w:rPr>
-        <w:t xml:space="preserve"> the confirmation mail to end user. Pick the next PR# and repeat the steps.</w:t>
-      </w:r>
-    </w:p>
-    <w:p>
-      <w:pPr>
-        <w:spacing w:line="340" w:lineRule="atLeast"/>
-        <w:jc w:val="both"/>
-        <w:rPr>
-          <w:rFonts w:asciiTheme="minorHAnsi" w:hAnsiTheme="minorHAnsi" w:cstheme="minorHAnsi"/>
-          <w:sz w:val="24"/>
-          <w:szCs w:val="24"/>
-          <w:lang w:bidi="en-US"/>
-        </w:rPr>
-      </w:pPr>
-    </w:p>
-    <w:p>
-      <w:pPr>
-        <w:spacing w:after="200" w:line="276" w:lineRule="auto"/>
-        <w:rPr>
-          <w:rFonts w:asciiTheme="minorHAnsi" w:hAnsiTheme="minorHAnsi" w:cstheme="minorHAnsi"/>
-          <w:b/>
-          <w:sz w:val="24"/>
-          <w:szCs w:val="24"/>
-        </w:rPr>
-      </w:pPr>
-      <w:r>
-        <w:rPr>
-          <w:rFonts w:asciiTheme="minorHAnsi" w:hAnsiTheme="minorHAnsi" w:cstheme="minorHAnsi"/>
-          <w:b/>
-          <w:sz w:val="24"/>
-          <w:szCs w:val="24"/>
-        </w:rPr>
-        <w:t>Responsibilities:</w:t>
-      </w:r>
-    </w:p>
-    <w:p>
-      <w:pPr>
-        <w:numPr>
-          <w:ilvl w:val="0"/>
-          <w:numId w:val="3"/>
-        </w:numPr>
-        <w:spacing w:line="340" w:lineRule="atLeast"/>
-        <w:jc w:val="both"/>
-        <w:rPr>
-          <w:rFonts w:asciiTheme="minorHAnsi" w:hAnsiTheme="minorHAnsi" w:cstheme="minorHAnsi"/>
-          <w:sz w:val="24"/>
-          <w:szCs w:val="24"/>
-          <w:lang w:bidi="en-US"/>
-        </w:rPr>
-      </w:pPr>
-      <w:r>
-        <w:rPr>
-          <w:rFonts w:asciiTheme="minorHAnsi" w:hAnsiTheme="minorHAnsi" w:cstheme="minorHAnsi"/>
-          <w:sz w:val="24"/>
-          <w:szCs w:val="24"/>
-          <w:lang w:bidi="en-US"/>
-        </w:rPr>
-        <w:t>Understanding client</w:t>
-      </w:r>
-      <w:r>
-        <w:rPr>
-          <w:rFonts w:asciiTheme="minorHAnsi" w:hAnsiTheme="minorHAnsi" w:cstheme="minorHAnsi"/>
-          <w:sz w:val="24"/>
-          <w:szCs w:val="24"/>
-          <w:lang w:bidi="en-US"/>
-        </w:rPr>
-        <w:t>’</w:t>
-      </w:r>
-      <w:r>
-        <w:rPr>
-          <w:rFonts w:asciiTheme="minorHAnsi" w:hAnsiTheme="minorHAnsi" w:cstheme="minorHAnsi"/>
-          <w:sz w:val="24"/>
-          <w:szCs w:val="24"/>
-          <w:lang w:bidi="en-US"/>
-        </w:rPr>
-        <w:t>s business needs, automate their business processing.</w:t>
-      </w:r>
-    </w:p>
-    <w:p>
-      <w:pPr>
-        <w:numPr>
-          <w:ilvl w:val="0"/>
-          <w:numId w:val="3"/>
-        </w:numPr>
-        <w:spacing w:line="340" w:lineRule="atLeast"/>
-        <w:jc w:val="both"/>
-        <w:rPr>
-          <w:rFonts w:asciiTheme="minorHAnsi" w:hAnsiTheme="minorHAnsi" w:cstheme="minorHAnsi"/>
-          <w:sz w:val="24"/>
-          <w:szCs w:val="24"/>
-          <w:lang w:bidi="en-US"/>
-        </w:rPr>
-      </w:pPr>
-      <w:r>
-        <w:rPr>
-          <w:rFonts w:asciiTheme="minorHAnsi" w:hAnsiTheme="minorHAnsi" w:cstheme="minorHAnsi"/>
-          <w:sz w:val="24"/>
-          <w:szCs w:val="24"/>
-          <w:lang w:bidi="en-US"/>
-        </w:rPr>
-        <w:t>Identifying and communicating the technical infrastructure requirements.</w:t>
-      </w:r>
-    </w:p>
-    <w:p>
-      <w:pPr>
-        <w:numPr>
-          <w:ilvl w:val="0"/>
-          <w:numId w:val="3"/>
-        </w:numPr>
-        <w:spacing w:line="340" w:lineRule="atLeast"/>
-        <w:jc w:val="both"/>
-        <w:rPr>
-          <w:rFonts w:asciiTheme="minorHAnsi" w:hAnsiTheme="minorHAnsi" w:cstheme="minorHAnsi"/>
-          <w:sz w:val="24"/>
-          <w:szCs w:val="24"/>
-          <w:lang w:bidi="en-US"/>
-        </w:rPr>
-      </w:pPr>
-      <w:r>
-        <w:rPr>
-          <w:rFonts w:asciiTheme="minorHAnsi" w:hAnsiTheme="minorHAnsi" w:cstheme="minorHAnsi"/>
-          <w:sz w:val="24"/>
-          <w:szCs w:val="24"/>
-          <w:lang w:bidi="en-US"/>
-        </w:rPr>
-        <w:t>Designing process solutions in accordance with standard design principles and conventions.</w:t>
-      </w:r>
-    </w:p>
-    <w:p>
-      <w:pPr>
-        <w:numPr>
-          <w:ilvl w:val="0"/>
-          <w:numId w:val="3"/>
-        </w:numPr>
-        <w:spacing w:line="340" w:lineRule="atLeast"/>
-        <w:jc w:val="both"/>
-        <w:rPr>
-          <w:rFonts w:asciiTheme="minorHAnsi" w:hAnsiTheme="minorHAnsi" w:cstheme="minorHAnsi"/>
-          <w:sz w:val="24"/>
-          <w:szCs w:val="24"/>
-          <w:lang w:bidi="en-US"/>
-        </w:rPr>
-      </w:pPr>
-      <w:r>
-        <w:rPr>
-          <w:rFonts w:asciiTheme="minorHAnsi" w:hAnsiTheme="minorHAnsi" w:cstheme="minorHAnsi"/>
-          <w:sz w:val="24"/>
-          <w:szCs w:val="24"/>
-          <w:lang w:bidi="en-US"/>
-        </w:rPr>
-        <w:t>Tracking and monitoring of benefits arising from automation.</w:t>
-      </w:r>
-    </w:p>
-    <w:p>
-      <w:pPr>
-        <w:numPr>
-          <w:ilvl w:val="0"/>
-          <w:numId w:val="3"/>
-        </w:numPr>
-        <w:spacing w:line="340" w:lineRule="atLeast"/>
-        <w:jc w:val="both"/>
-        <w:rPr>
-          <w:rFonts w:asciiTheme="minorHAnsi" w:hAnsiTheme="minorHAnsi" w:cstheme="minorHAnsi"/>
-          <w:sz w:val="24"/>
-          <w:szCs w:val="24"/>
-          <w:lang w:bidi="en-US"/>
-        </w:rPr>
-      </w:pPr>
-      <w:r>
-        <w:rPr>
-          <w:rFonts w:asciiTheme="minorHAnsi" w:hAnsiTheme="minorHAnsi" w:cstheme="minorHAnsi"/>
-          <w:sz w:val="24"/>
-          <w:szCs w:val="24"/>
-          <w:lang w:bidi="en-US"/>
-        </w:rPr>
-        <w:t>Identification of new processes to be automated.</w:t>
-      </w:r>
-    </w:p>
-    <w:p>
-      <w:pPr>
-        <w:pStyle w:val="ListParagraph"/>
-        <w:numPr>
-          <w:ilvl w:val="0"/>
-          <w:numId w:val="3"/>
-        </w:numPr>
-        <w:spacing w:line="340" w:lineRule="atLeast"/>
-        <w:jc w:val="both"/>
-        <w:rPr>
-          <w:rFonts w:asciiTheme="minorHAnsi" w:hAnsiTheme="minorHAnsi" w:cstheme="minorHAnsi"/>
-          <w:sz w:val="24"/>
-          <w:szCs w:val="24"/>
-          <w:lang w:bidi="en-US"/>
-        </w:rPr>
-      </w:pPr>
-      <w:r>
-        <w:rPr>
-          <w:rFonts w:asciiTheme="minorHAnsi" w:hAnsiTheme="minorHAnsi" w:cstheme="minorHAnsi"/>
-          <w:sz w:val="24"/>
-          <w:szCs w:val="24"/>
-          <w:lang w:bidi="en-US"/>
-        </w:rPr>
-        <w:t>Designed and built Automation subsystem using UIPath Tool</w:t>
-      </w:r>
-    </w:p>
-    <w:p>
-      <w:pPr>
-        <w:spacing w:line="340" w:lineRule="atLeast"/>
-        <w:jc w:val="both"/>
-        <w:rPr>
-          <w:rFonts w:asciiTheme="minorHAnsi" w:hAnsiTheme="minorHAnsi" w:cstheme="minorHAnsi"/>
-          <w:b/>
-          <w:sz w:val="24"/>
-          <w:szCs w:val="24"/>
-          <w:lang w:bidi="en-US"/>
-        </w:rPr>
-      </w:pPr>
-      <w:r>
-        <w:rPr>
-          <w:rFonts w:asciiTheme="minorHAnsi" w:hAnsiTheme="minorHAnsi" w:cstheme="minorHAnsi"/>
-          <w:b/>
-          <w:sz w:val="24"/>
-          <w:szCs w:val="24"/>
-          <w:lang w:bidi="en-US"/>
-        </w:rPr>
-        <w:t>Project 5: SCOM Alert</w:t>
-      </w:r>
-    </w:p>
-    <w:p>
-      <w:pPr>
-        <w:spacing w:line="340" w:lineRule="atLeast"/>
-        <w:jc w:val="both"/>
-        <w:rPr>
-          <w:rFonts w:asciiTheme="minorHAnsi" w:hAnsiTheme="minorHAnsi" w:cstheme="minorHAnsi"/>
-          <w:b/>
-          <w:sz w:val="24"/>
-          <w:szCs w:val="24"/>
-          <w:lang w:bidi="en-US"/>
-        </w:rPr>
-      </w:pPr>
-      <w:r>
-        <w:rPr>
-          <w:rFonts w:asciiTheme="minorHAnsi" w:hAnsiTheme="minorHAnsi" w:cstheme="minorHAnsi"/>
-          <w:b/>
-          <w:sz w:val="24"/>
-          <w:szCs w:val="24"/>
-          <w:lang w:bidi="en-US"/>
-        </w:rPr>
-        <w:t>Client: JDIrving (Canada)</w:t>
-      </w:r>
-    </w:p>
-    <w:p>
-      <w:pPr>
-        <w:spacing w:line="340" w:lineRule="atLeast"/>
-        <w:jc w:val="both"/>
-        <w:rPr>
-          <w:rFonts w:asciiTheme="minorHAnsi" w:hAnsiTheme="minorHAnsi" w:cstheme="minorHAnsi"/>
-          <w:b/>
-          <w:sz w:val="24"/>
-          <w:szCs w:val="24"/>
-          <w:lang w:bidi="en-US"/>
-        </w:rPr>
-      </w:pPr>
-      <w:r>
-        <w:rPr>
-          <w:rFonts w:asciiTheme="minorHAnsi" w:hAnsiTheme="minorHAnsi" w:cstheme="minorHAnsi"/>
-          <w:b/>
-          <w:sz w:val="24"/>
-          <w:szCs w:val="24"/>
-          <w:lang w:bidi="en-US"/>
-        </w:rPr>
-        <w:t>Role: Business Analyst and Developer</w:t>
-      </w:r>
-    </w:p>
-    <w:p>
-      <w:pPr>
-        <w:keepNext/>
-        <w:keepLines/>
-        <w:widowControl w:val="0"/>
-        <w:jc w:val="both"/>
-        <w:rPr>
-          <w:rFonts w:asciiTheme="minorHAnsi" w:hAnsiTheme="minorHAnsi" w:cstheme="minorHAnsi"/>
-          <w:color w:val="000000"/>
-          <w:sz w:val="24"/>
-          <w:szCs w:val="24"/>
-        </w:rPr>
-      </w:pPr>
-      <w:r>
-        <w:rPr>
-          <w:rFonts w:asciiTheme="minorHAnsi" w:hAnsiTheme="minorHAnsi" w:cstheme="minorHAnsi"/>
-          <w:b/>
-          <w:color w:val="000000"/>
-          <w:sz w:val="24"/>
-          <w:szCs w:val="24"/>
-        </w:rPr>
-        <w:t>Project Description:</w:t>
-      </w:r>
-      <w:r>
-        <w:rPr>
-          <w:rFonts w:asciiTheme="minorHAnsi" w:hAnsiTheme="minorHAnsi" w:cstheme="minorHAnsi"/>
-          <w:color w:val="000000"/>
-          <w:sz w:val="24"/>
-          <w:szCs w:val="24"/>
-        </w:rPr>
-        <w:t xml:space="preserve"> </w:t>
-      </w:r>
-    </w:p>
-    <w:p>
-      <w:pPr>
-        <w:keepNext/>
-        <w:keepLines/>
-        <w:widowControl w:val="0"/>
-        <w:jc w:val="both"/>
-        <w:rPr>
-          <w:rFonts w:asciiTheme="minorHAnsi" w:hAnsiTheme="minorHAnsi" w:cstheme="minorHAnsi"/>
-          <w:color w:val="000000"/>
-          <w:sz w:val="24"/>
-          <w:szCs w:val="24"/>
-        </w:rPr>
-      </w:pPr>
-      <w:r>
-        <w:rPr>
-          <w:rFonts w:asciiTheme="minorHAnsi" w:hAnsiTheme="minorHAnsi" w:cstheme="minorHAnsi"/>
-          <w:color w:val="000000"/>
-          <w:sz w:val="24"/>
-          <w:szCs w:val="24"/>
-        </w:rPr>
-        <w:t xml:space="preserve">Bot Scan the Outlook mail Inbox folder if any mail found with subject line Bot will identify the Server name and login to the Terminal, verify the “Batch error” take the screen shot and send the screen shot to end user. Locate the folder on the server desktop and navigate to the sub folder. Launch </w:t>
-      </w:r>
-      <w:proofErr w:type="gramStart"/>
-      <w:r>
-        <w:rPr>
-          <w:rFonts w:asciiTheme="minorHAnsi" w:hAnsiTheme="minorHAnsi" w:cstheme="minorHAnsi"/>
-          <w:color w:val="000000"/>
-          <w:sz w:val="24"/>
-          <w:szCs w:val="24"/>
-        </w:rPr>
-        <w:t>particular batch</w:t>
-      </w:r>
-      <w:proofErr w:type="gramEnd"/>
-      <w:r>
-        <w:rPr>
-          <w:rFonts w:asciiTheme="minorHAnsi" w:hAnsiTheme="minorHAnsi" w:cstheme="minorHAnsi"/>
-          <w:color w:val="000000"/>
-          <w:sz w:val="24"/>
-          <w:szCs w:val="24"/>
-        </w:rPr>
-        <w:t xml:space="preserve"> function and send the confirmation mail to end user.</w:t>
-      </w:r>
-    </w:p>
-    <w:p>
-      <w:pPr>
-        <w:keepNext/>
-        <w:keepLines/>
-        <w:widowControl w:val="0"/>
-        <w:jc w:val="both"/>
-        <w:rPr>
-          <w:rFonts w:asciiTheme="minorHAnsi" w:hAnsiTheme="minorHAnsi" w:cstheme="minorHAnsi"/>
-          <w:color w:val="000000"/>
-          <w:sz w:val="24"/>
-          <w:szCs w:val="24"/>
-        </w:rPr>
-      </w:pPr>
-    </w:p>
-    <w:p>
-      <w:pPr>
-        <w:spacing w:after="200" w:line="276" w:lineRule="auto"/>
-        <w:rPr>
-          <w:rFonts w:asciiTheme="minorHAnsi" w:hAnsiTheme="minorHAnsi" w:cstheme="minorHAnsi"/>
-          <w:b/>
-          <w:sz w:val="24"/>
-          <w:szCs w:val="24"/>
-        </w:rPr>
-      </w:pPr>
-      <w:r>
-        <w:rPr>
-          <w:rFonts w:asciiTheme="minorHAnsi" w:hAnsiTheme="minorHAnsi" w:cstheme="minorHAnsi"/>
-          <w:b/>
-          <w:sz w:val="24"/>
-          <w:szCs w:val="24"/>
-        </w:rPr>
-        <w:t>Responsibilities:</w:t>
-      </w:r>
-    </w:p>
-    <w:p>
-      <w:pPr>
-        <w:numPr>
-          <w:ilvl w:val="0"/>
-          <w:numId w:val="3"/>
-        </w:numPr>
-        <w:spacing w:line="340" w:lineRule="atLeast"/>
-        <w:jc w:val="both"/>
-        <w:rPr>
-          <w:rFonts w:asciiTheme="minorHAnsi" w:hAnsiTheme="minorHAnsi" w:cstheme="minorHAnsi"/>
-          <w:sz w:val="24"/>
-          <w:szCs w:val="24"/>
-          <w:lang w:bidi="en-US"/>
-        </w:rPr>
-      </w:pPr>
-      <w:r>
-        <w:rPr>
-          <w:rFonts w:asciiTheme="minorHAnsi" w:hAnsiTheme="minorHAnsi" w:cstheme="minorHAnsi"/>
-          <w:sz w:val="24"/>
-          <w:szCs w:val="24"/>
-          <w:lang w:bidi="en-US"/>
-        </w:rPr>
-        <w:t>Understanding client</w:t>
-      </w:r>
-      <w:r>
-        <w:rPr>
-          <w:rFonts w:asciiTheme="minorHAnsi" w:hAnsiTheme="minorHAnsi" w:cstheme="minorHAnsi"/>
-          <w:sz w:val="24"/>
-          <w:szCs w:val="24"/>
-          <w:lang w:bidi="en-US"/>
-        </w:rPr>
-        <w:t>’</w:t>
-      </w:r>
-      <w:r>
-        <w:rPr>
-          <w:rFonts w:asciiTheme="minorHAnsi" w:hAnsiTheme="minorHAnsi" w:cstheme="minorHAnsi"/>
-          <w:sz w:val="24"/>
-          <w:szCs w:val="24"/>
-          <w:lang w:bidi="en-US"/>
-        </w:rPr>
-        <w:t>s business needs, automate their business processing.</w:t>
-      </w:r>
-    </w:p>
-    <w:p>
-      <w:pPr>
-        <w:numPr>
-          <w:ilvl w:val="0"/>
-          <w:numId w:val="3"/>
-        </w:numPr>
-        <w:spacing w:line="340" w:lineRule="atLeast"/>
-        <w:jc w:val="both"/>
-        <w:rPr>
-          <w:rFonts w:asciiTheme="minorHAnsi" w:hAnsiTheme="minorHAnsi" w:cstheme="minorHAnsi"/>
-          <w:sz w:val="24"/>
-          <w:szCs w:val="24"/>
-          <w:lang w:bidi="en-US"/>
-        </w:rPr>
-      </w:pPr>
-      <w:r>
-        <w:rPr>
-          <w:rFonts w:asciiTheme="minorHAnsi" w:hAnsiTheme="minorHAnsi" w:cstheme="minorHAnsi"/>
-          <w:sz w:val="24"/>
-          <w:szCs w:val="24"/>
-          <w:lang w:bidi="en-US"/>
-        </w:rPr>
-        <w:t>Identifying and communicating the technical infrastructure requirements.</w:t>
-      </w:r>
-    </w:p>
-    <w:p>
-      <w:pPr>
-        <w:numPr>
-          <w:ilvl w:val="0"/>
-          <w:numId w:val="3"/>
-        </w:numPr>
-        <w:spacing w:line="340" w:lineRule="atLeast"/>
-        <w:jc w:val="both"/>
-        <w:rPr>
-          <w:rFonts w:asciiTheme="minorHAnsi" w:hAnsiTheme="minorHAnsi" w:cstheme="minorHAnsi"/>
-          <w:sz w:val="24"/>
-          <w:szCs w:val="24"/>
-          <w:lang w:bidi="en-US"/>
-        </w:rPr>
-      </w:pPr>
-      <w:r>
-        <w:rPr>
-          <w:rFonts w:asciiTheme="minorHAnsi" w:hAnsiTheme="minorHAnsi" w:cstheme="minorHAnsi"/>
-          <w:sz w:val="24"/>
-          <w:szCs w:val="24"/>
-          <w:lang w:bidi="en-US"/>
-        </w:rPr>
-        <w:t>Designing process solutions in accordance with standard design principles and conventions.</w:t>
-      </w:r>
-    </w:p>
-    <w:p>
-      <w:pPr>
-        <w:numPr>
-          <w:ilvl w:val="0"/>
-          <w:numId w:val="3"/>
-        </w:numPr>
-        <w:spacing w:line="340" w:lineRule="atLeast"/>
-        <w:jc w:val="both"/>
-        <w:rPr>
-          <w:rFonts w:asciiTheme="minorHAnsi" w:hAnsiTheme="minorHAnsi" w:cstheme="minorHAnsi"/>
-          <w:sz w:val="24"/>
-          <w:szCs w:val="24"/>
-          <w:lang w:bidi="en-US"/>
-        </w:rPr>
-      </w:pPr>
-      <w:r>
-        <w:rPr>
-          <w:rFonts w:asciiTheme="minorHAnsi" w:hAnsiTheme="minorHAnsi" w:cstheme="minorHAnsi"/>
-          <w:sz w:val="24"/>
-          <w:szCs w:val="24"/>
-          <w:lang w:bidi="en-US"/>
-        </w:rPr>
-        <w:t>Tracking and monitoring of benefits arising from automation.</w:t>
-      </w:r>
-    </w:p>
-    <w:p>
-      <w:pPr>
-        <w:numPr>
-          <w:ilvl w:val="0"/>
-          <w:numId w:val="3"/>
-        </w:numPr>
-        <w:spacing w:line="340" w:lineRule="atLeast"/>
-        <w:jc w:val="both"/>
-        <w:rPr>
-          <w:rFonts w:asciiTheme="minorHAnsi" w:hAnsiTheme="minorHAnsi" w:cstheme="minorHAnsi"/>
-          <w:sz w:val="24"/>
-          <w:szCs w:val="24"/>
-          <w:lang w:bidi="en-US"/>
-        </w:rPr>
-      </w:pPr>
-      <w:r>
-        <w:rPr>
-          <w:rFonts w:asciiTheme="minorHAnsi" w:hAnsiTheme="minorHAnsi" w:cstheme="minorHAnsi"/>
-          <w:sz w:val="24"/>
-          <w:szCs w:val="24"/>
-          <w:lang w:bidi="en-US"/>
-        </w:rPr>
-        <w:t>Identification of new processes to be automated.</w:t>
-      </w:r>
-    </w:p>
-    <w:p>
-      <w:pPr>
-        <w:numPr>
-          <w:ilvl w:val="0"/>
-          <w:numId w:val="3"/>
-        </w:numPr>
-        <w:spacing w:line="340" w:lineRule="atLeast"/>
-        <w:jc w:val="both"/>
-        <w:rPr>
-          <w:rFonts w:asciiTheme="minorHAnsi" w:hAnsiTheme="minorHAnsi" w:cstheme="minorHAnsi"/>
-          <w:sz w:val="24"/>
-          <w:szCs w:val="24"/>
-          <w:lang w:bidi="en-US"/>
-        </w:rPr>
-      </w:pPr>
-      <w:r>
-        <w:rPr>
-          <w:rFonts w:asciiTheme="minorHAnsi" w:hAnsiTheme="minorHAnsi" w:cstheme="minorHAnsi"/>
-          <w:sz w:val="24"/>
-          <w:szCs w:val="24"/>
-          <w:lang w:bidi="en-US"/>
-        </w:rPr>
-        <w:t>Designed and built Automation subsystem using UIPath Tool.</w:t>
-      </w:r>
-    </w:p>
-    <w:p>
-      <w:pPr>
-        <w:spacing w:line="340" w:lineRule="atLeast"/>
-        <w:jc w:val="both"/>
-        <w:rPr>
-          <w:rFonts w:asciiTheme="minorHAnsi" w:hAnsiTheme="minorHAnsi" w:cstheme="minorHAnsi"/>
-          <w:sz w:val="24"/>
-          <w:szCs w:val="24"/>
-          <w:lang w:bidi="en-US"/>
-        </w:rPr>
-      </w:pPr>
-    </w:p>
-    <w:p>
-      <w:pPr>
-        <w:spacing w:line="340" w:lineRule="atLeast"/>
-        <w:jc w:val="both"/>
-        <w:rPr>
-          <w:rFonts w:asciiTheme="minorHAnsi" w:hAnsiTheme="minorHAnsi" w:cstheme="minorHAnsi"/>
-          <w:b/>
-          <w:sz w:val="24"/>
-          <w:szCs w:val="24"/>
-          <w:lang w:bidi="en-US"/>
-        </w:rPr>
-      </w:pPr>
-      <w:r>
-        <w:rPr>
-          <w:rFonts w:asciiTheme="minorHAnsi" w:hAnsiTheme="minorHAnsi" w:cstheme="minorHAnsi"/>
-          <w:b/>
-          <w:sz w:val="24"/>
-          <w:szCs w:val="24"/>
-          <w:lang w:bidi="en-US"/>
-        </w:rPr>
-        <w:t xml:space="preserve">Project </w:t>
-      </w:r>
-      <w:r>
-        <w:rPr>
-          <w:rFonts w:asciiTheme="minorHAnsi" w:hAnsiTheme="minorHAnsi" w:cstheme="minorHAnsi"/>
-          <w:b/>
-          <w:sz w:val="24"/>
-          <w:szCs w:val="24"/>
-          <w:lang w:bidi="en-US"/>
-        </w:rPr>
-        <w:t>6</w:t>
-      </w:r>
-      <w:r>
-        <w:rPr>
-          <w:rFonts w:asciiTheme="minorHAnsi" w:hAnsiTheme="minorHAnsi" w:cstheme="minorHAnsi"/>
-          <w:b/>
-          <w:sz w:val="24"/>
-          <w:szCs w:val="24"/>
-          <w:lang w:bidi="en-US"/>
-        </w:rPr>
-        <w:t>:  Daily Reporting – Service Desk Daily Management and P1 Report</w:t>
-      </w:r>
-    </w:p>
-    <w:p>
-      <w:pPr>
-        <w:spacing w:line="340" w:lineRule="atLeast"/>
-        <w:jc w:val="both"/>
-        <w:rPr>
-          <w:rFonts w:asciiTheme="minorHAnsi" w:hAnsiTheme="minorHAnsi" w:cstheme="minorHAnsi"/>
-          <w:b/>
-          <w:sz w:val="24"/>
-          <w:szCs w:val="24"/>
-          <w:lang w:bidi="en-US"/>
-        </w:rPr>
-      </w:pPr>
-      <w:r>
-        <w:rPr>
-          <w:rFonts w:asciiTheme="minorHAnsi" w:hAnsiTheme="minorHAnsi" w:cstheme="minorHAnsi"/>
-          <w:b/>
-          <w:sz w:val="24"/>
-          <w:szCs w:val="24"/>
-          <w:lang w:bidi="en-US"/>
-        </w:rPr>
-        <w:t>Client: JDIrving (Canada)</w:t>
-      </w:r>
-    </w:p>
-    <w:p>
-      <w:pPr>
-        <w:spacing w:line="340" w:lineRule="atLeast"/>
-        <w:jc w:val="both"/>
-        <w:rPr>
-          <w:rFonts w:asciiTheme="minorHAnsi" w:hAnsiTheme="minorHAnsi" w:cstheme="minorHAnsi"/>
-          <w:b/>
-          <w:sz w:val="24"/>
-          <w:szCs w:val="24"/>
-          <w:lang w:bidi="en-US"/>
-        </w:rPr>
-      </w:pPr>
-      <w:r>
-        <w:rPr>
-          <w:rFonts w:asciiTheme="minorHAnsi" w:hAnsiTheme="minorHAnsi" w:cstheme="minorHAnsi"/>
-          <w:b/>
-          <w:sz w:val="24"/>
-          <w:szCs w:val="24"/>
-          <w:lang w:bidi="en-US"/>
-        </w:rPr>
-        <w:t>Role: Business Analyst and Developer</w:t>
-      </w:r>
-    </w:p>
-    <w:p>
-      <w:pPr>
-        <w:keepNext/>
-        <w:keepLines/>
-        <w:widowControl w:val="0"/>
-        <w:jc w:val="both"/>
-        <w:rPr>
-          <w:rFonts w:asciiTheme="minorHAnsi" w:hAnsiTheme="minorHAnsi" w:cstheme="minorHAnsi"/>
-          <w:color w:val="000000"/>
-          <w:sz w:val="24"/>
-          <w:szCs w:val="24"/>
-        </w:rPr>
-      </w:pPr>
-      <w:r>
-        <w:rPr>
-          <w:rFonts w:asciiTheme="minorHAnsi" w:hAnsiTheme="minorHAnsi" w:cstheme="minorHAnsi"/>
-          <w:b/>
-          <w:color w:val="000000"/>
-          <w:sz w:val="24"/>
-          <w:szCs w:val="24"/>
-        </w:rPr>
-        <w:lastRenderedPageBreak/>
-        <w:t>Project Description:</w:t>
-      </w:r>
-      <w:r>
-        <w:rPr>
-          <w:rFonts w:asciiTheme="minorHAnsi" w:hAnsiTheme="minorHAnsi" w:cstheme="minorHAnsi"/>
-          <w:color w:val="000000"/>
-          <w:sz w:val="24"/>
-          <w:szCs w:val="24"/>
-        </w:rPr>
-        <w:t xml:space="preserve"> </w:t>
-      </w:r>
-    </w:p>
-    <w:p>
-      <w:pPr>
-        <w:keepNext/>
-        <w:keepLines/>
-        <w:widowControl w:val="0"/>
-        <w:jc w:val="both"/>
-        <w:rPr>
-          <w:rFonts w:asciiTheme="minorHAnsi" w:hAnsiTheme="minorHAnsi" w:cstheme="minorHAnsi"/>
-          <w:color w:val="000000"/>
-          <w:sz w:val="24"/>
-          <w:szCs w:val="24"/>
-        </w:rPr>
-      </w:pPr>
-      <w:r>
-        <w:rPr>
-          <w:rFonts w:asciiTheme="minorHAnsi" w:hAnsiTheme="minorHAnsi" w:cstheme="minorHAnsi"/>
-          <w:color w:val="000000"/>
-          <w:sz w:val="24"/>
-          <w:szCs w:val="24"/>
-        </w:rPr>
-        <w:t xml:space="preserve">Bot pick the excel from share folder and </w:t>
-      </w:r>
-      <w:proofErr w:type="gramStart"/>
-      <w:r>
-        <w:rPr>
-          <w:rFonts w:asciiTheme="minorHAnsi" w:hAnsiTheme="minorHAnsi" w:cstheme="minorHAnsi"/>
-          <w:color w:val="000000"/>
-          <w:sz w:val="24"/>
-          <w:szCs w:val="24"/>
-        </w:rPr>
-        <w:t>Insert</w:t>
-      </w:r>
-      <w:proofErr w:type="gramEnd"/>
-      <w:r>
-        <w:rPr>
-          <w:rFonts w:asciiTheme="minorHAnsi" w:hAnsiTheme="minorHAnsi" w:cstheme="minorHAnsi"/>
-          <w:color w:val="000000"/>
-          <w:sz w:val="24"/>
-          <w:szCs w:val="24"/>
-        </w:rPr>
-        <w:t xml:space="preserve"> the column for previous date. Bot login to the web fetch the mandatory fields from web and updated it to the Inserted column in excel. Again, Bot login to the web and fetch the details from web perform required calculations and update the value in Inserted column in excel. Bot login to web download the excel, apply filter on the predefined columns in excel and count the rows after applying filter update the value into Inserted column in excel. Update the excel and </w:t>
-      </w:r>
-      <w:proofErr w:type="gramStart"/>
-      <w:r>
-        <w:rPr>
-          <w:rFonts w:asciiTheme="minorHAnsi" w:hAnsiTheme="minorHAnsi" w:cstheme="minorHAnsi"/>
-          <w:color w:val="000000"/>
-          <w:sz w:val="24"/>
-          <w:szCs w:val="24"/>
-        </w:rPr>
-        <w:t>Send</w:t>
-      </w:r>
-      <w:proofErr w:type="gramEnd"/>
-      <w:r>
-        <w:rPr>
-          <w:rFonts w:asciiTheme="minorHAnsi" w:hAnsiTheme="minorHAnsi" w:cstheme="minorHAnsi"/>
-          <w:color w:val="000000"/>
-          <w:sz w:val="24"/>
-          <w:szCs w:val="24"/>
-        </w:rPr>
-        <w:t xml:space="preserve"> it to the end user.</w:t>
-      </w:r>
-    </w:p>
-    <w:p>
-      <w:pPr>
-        <w:spacing w:after="200" w:line="276" w:lineRule="auto"/>
-        <w:rPr>
-          <w:rFonts w:asciiTheme="minorHAnsi" w:hAnsiTheme="minorHAnsi" w:cstheme="minorHAnsi"/>
-          <w:color w:val="000000"/>
-          <w:sz w:val="24"/>
-          <w:szCs w:val="24"/>
-        </w:rPr>
-      </w:pPr>
-    </w:p>
-    <w:p>
-      <w:pPr>
-        <w:spacing w:after="200" w:line="276" w:lineRule="auto"/>
-        <w:rPr>
-          <w:rFonts w:asciiTheme="minorHAnsi" w:hAnsiTheme="minorHAnsi" w:cstheme="minorHAnsi"/>
-          <w:b/>
-          <w:sz w:val="24"/>
-          <w:szCs w:val="24"/>
-        </w:rPr>
-      </w:pPr>
-      <w:r>
-        <w:rPr>
-          <w:rFonts w:asciiTheme="minorHAnsi" w:hAnsiTheme="minorHAnsi" w:cstheme="minorHAnsi"/>
-          <w:b/>
-          <w:sz w:val="24"/>
-          <w:szCs w:val="24"/>
-        </w:rPr>
-        <w:t>Responsibilities:</w:t>
-      </w:r>
-    </w:p>
-    <w:p>
-      <w:pPr>
-        <w:numPr>
-          <w:ilvl w:val="0"/>
-          <w:numId w:val="3"/>
-        </w:numPr>
-        <w:spacing w:line="340" w:lineRule="atLeast"/>
-        <w:jc w:val="both"/>
-        <w:rPr>
-          <w:rFonts w:asciiTheme="minorHAnsi" w:hAnsiTheme="minorHAnsi" w:cstheme="minorHAnsi"/>
-          <w:sz w:val="24"/>
-          <w:szCs w:val="24"/>
-          <w:lang w:bidi="en-US"/>
-        </w:rPr>
-      </w:pPr>
-      <w:r>
-        <w:rPr>
-          <w:rFonts w:asciiTheme="minorHAnsi" w:hAnsiTheme="minorHAnsi" w:cstheme="minorHAnsi"/>
-          <w:sz w:val="24"/>
-          <w:szCs w:val="24"/>
-          <w:lang w:bidi="en-US"/>
-        </w:rPr>
-        <w:t>Understanding client</w:t>
-      </w:r>
-      <w:r>
-        <w:rPr>
-          <w:rFonts w:asciiTheme="minorHAnsi" w:hAnsiTheme="minorHAnsi" w:cstheme="minorHAnsi"/>
-          <w:sz w:val="24"/>
-          <w:szCs w:val="24"/>
-          <w:lang w:bidi="en-US"/>
-        </w:rPr>
-        <w:t>’</w:t>
-      </w:r>
-      <w:r>
-        <w:rPr>
-          <w:rFonts w:asciiTheme="minorHAnsi" w:hAnsiTheme="minorHAnsi" w:cstheme="minorHAnsi"/>
-          <w:sz w:val="24"/>
-          <w:szCs w:val="24"/>
-          <w:lang w:bidi="en-US"/>
-        </w:rPr>
-        <w:t>s business needs, automate their business processing.</w:t>
-      </w:r>
-    </w:p>
-    <w:p>
-      <w:pPr>
-        <w:numPr>
-          <w:ilvl w:val="0"/>
-          <w:numId w:val="3"/>
-        </w:numPr>
-        <w:spacing w:line="340" w:lineRule="atLeast"/>
-        <w:jc w:val="both"/>
-        <w:rPr>
-          <w:rFonts w:asciiTheme="minorHAnsi" w:hAnsiTheme="minorHAnsi" w:cstheme="minorHAnsi"/>
-          <w:sz w:val="24"/>
-          <w:szCs w:val="24"/>
-          <w:lang w:bidi="en-US"/>
-        </w:rPr>
-      </w:pPr>
-      <w:r>
-        <w:rPr>
-          <w:rFonts w:asciiTheme="minorHAnsi" w:hAnsiTheme="minorHAnsi" w:cstheme="minorHAnsi"/>
-          <w:sz w:val="24"/>
-          <w:szCs w:val="24"/>
-          <w:lang w:bidi="en-US"/>
-        </w:rPr>
-        <w:t>Identifying and communicating the technical infrastructure requirements.</w:t>
-      </w:r>
-    </w:p>
-    <w:p>
-      <w:pPr>
-        <w:numPr>
-          <w:ilvl w:val="0"/>
-          <w:numId w:val="3"/>
-        </w:numPr>
-        <w:spacing w:line="340" w:lineRule="atLeast"/>
-        <w:jc w:val="both"/>
-        <w:rPr>
-          <w:rFonts w:asciiTheme="minorHAnsi" w:hAnsiTheme="minorHAnsi" w:cstheme="minorHAnsi"/>
-          <w:sz w:val="24"/>
-          <w:szCs w:val="24"/>
-          <w:lang w:bidi="en-US"/>
-        </w:rPr>
-      </w:pPr>
-      <w:r>
-        <w:rPr>
-          <w:rFonts w:asciiTheme="minorHAnsi" w:hAnsiTheme="minorHAnsi" w:cstheme="minorHAnsi"/>
-          <w:sz w:val="24"/>
-          <w:szCs w:val="24"/>
-          <w:lang w:bidi="en-US"/>
-        </w:rPr>
-        <w:t>Designing process solutions in accordance with standard design principles and conventions.</w:t>
-      </w:r>
-    </w:p>
-    <w:p>
-      <w:pPr>
-        <w:numPr>
-          <w:ilvl w:val="0"/>
-          <w:numId w:val="3"/>
-        </w:numPr>
-        <w:spacing w:line="340" w:lineRule="atLeast"/>
-        <w:jc w:val="both"/>
-        <w:rPr>
-          <w:rFonts w:asciiTheme="minorHAnsi" w:hAnsiTheme="minorHAnsi" w:cstheme="minorHAnsi"/>
-          <w:sz w:val="24"/>
-          <w:szCs w:val="24"/>
-          <w:lang w:bidi="en-US"/>
-        </w:rPr>
-      </w:pPr>
-      <w:r>
-        <w:rPr>
-          <w:rFonts w:asciiTheme="minorHAnsi" w:hAnsiTheme="minorHAnsi" w:cstheme="minorHAnsi"/>
-          <w:sz w:val="24"/>
-          <w:szCs w:val="24"/>
-          <w:lang w:bidi="en-US"/>
-        </w:rPr>
-        <w:t>Tracking and monitoring of benefits arising from automation.</w:t>
-      </w:r>
-    </w:p>
-    <w:p>
-      <w:pPr>
-        <w:numPr>
-          <w:ilvl w:val="0"/>
-          <w:numId w:val="3"/>
-        </w:numPr>
-        <w:spacing w:line="340" w:lineRule="atLeast"/>
-        <w:jc w:val="both"/>
-        <w:rPr>
-          <w:rFonts w:asciiTheme="minorHAnsi" w:hAnsiTheme="minorHAnsi" w:cstheme="minorHAnsi"/>
-          <w:sz w:val="24"/>
-          <w:szCs w:val="24"/>
-          <w:lang w:bidi="en-US"/>
-        </w:rPr>
-      </w:pPr>
-      <w:r>
-        <w:rPr>
-          <w:rFonts w:asciiTheme="minorHAnsi" w:hAnsiTheme="minorHAnsi" w:cstheme="minorHAnsi"/>
-          <w:sz w:val="24"/>
-          <w:szCs w:val="24"/>
-          <w:lang w:bidi="en-US"/>
-        </w:rPr>
-        <w:t>Identification of new processes to be automated.</w:t>
-      </w:r>
-    </w:p>
-    <w:p>
-      <w:pPr>
-        <w:numPr>
-          <w:ilvl w:val="0"/>
-          <w:numId w:val="3"/>
-        </w:numPr>
-        <w:spacing w:line="340" w:lineRule="atLeast"/>
-        <w:jc w:val="both"/>
-        <w:rPr>
-          <w:rFonts w:asciiTheme="minorHAnsi" w:hAnsiTheme="minorHAnsi" w:cstheme="minorHAnsi"/>
-          <w:sz w:val="24"/>
-          <w:szCs w:val="24"/>
-          <w:lang w:bidi="en-US"/>
-        </w:rPr>
-      </w:pPr>
-      <w:r>
-        <w:rPr>
-          <w:rFonts w:asciiTheme="minorHAnsi" w:hAnsiTheme="minorHAnsi" w:cstheme="minorHAnsi"/>
-          <w:sz w:val="24"/>
-          <w:szCs w:val="24"/>
-          <w:lang w:bidi="en-US"/>
-        </w:rPr>
-        <w:t>Designed and built Automation subsystem using UIPath Tool.</w:t>
-      </w:r>
-    </w:p>
-    <w:p>
-      <w:pPr>
-        <w:spacing w:line="340" w:lineRule="atLeast"/>
-        <w:jc w:val="both"/>
-        <w:rPr>
-          <w:rFonts w:asciiTheme="minorHAnsi" w:hAnsiTheme="minorHAnsi" w:cstheme="minorHAnsi"/>
-          <w:sz w:val="24"/>
-          <w:szCs w:val="24"/>
-          <w:lang w:bidi="en-US"/>
-        </w:rPr>
-      </w:pPr>
-    </w:p>
-    <w:p>
-      <w:pPr>
-        <w:jc w:val="both"/>
-        <w:rPr>
-          <w:rFonts w:asciiTheme="minorHAnsi" w:hAnsiTheme="minorHAnsi" w:cstheme="minorHAnsi"/>
-          <w:b/>
-          <w:sz w:val="24"/>
-          <w:szCs w:val="24"/>
-        </w:rPr>
-      </w:pPr>
-      <w:r>
-        <w:rPr>
-          <w:rFonts w:asciiTheme="minorHAnsi" w:hAnsiTheme="minorHAnsi" w:cstheme="minorHAnsi"/>
-          <w:b/>
-          <w:sz w:val="24"/>
-          <w:szCs w:val="24"/>
-        </w:rPr>
-        <w:t xml:space="preserve">Project </w:t>
-      </w:r>
-      <w:r>
-        <w:rPr>
-          <w:rFonts w:asciiTheme="minorHAnsi" w:hAnsiTheme="minorHAnsi" w:cstheme="minorHAnsi"/>
-          <w:b/>
-          <w:sz w:val="24"/>
-          <w:szCs w:val="24"/>
-        </w:rPr>
-        <w:t>7</w:t>
-      </w:r>
-      <w:r>
-        <w:rPr>
-          <w:rFonts w:asciiTheme="minorHAnsi" w:hAnsiTheme="minorHAnsi" w:cstheme="minorHAnsi"/>
-          <w:b/>
-          <w:sz w:val="24"/>
-          <w:szCs w:val="24"/>
-        </w:rPr>
-        <w:t>:</w:t>
-      </w:r>
-      <w:r>
-        <w:rPr>
-          <w:rFonts w:asciiTheme="minorHAnsi" w:hAnsiTheme="minorHAnsi" w:cstheme="minorHAnsi"/>
-          <w:b/>
-          <w:sz w:val="24"/>
-          <w:szCs w:val="24"/>
-        </w:rPr>
-        <w:t xml:space="preserve"> FK-AP Invoice Processing</w:t>
-      </w:r>
-    </w:p>
-    <w:p>
-      <w:pPr>
-        <w:jc w:val="both"/>
-        <w:rPr>
-          <w:rFonts w:asciiTheme="minorHAnsi" w:hAnsiTheme="minorHAnsi" w:cstheme="minorHAnsi"/>
-          <w:b/>
-          <w:sz w:val="24"/>
-          <w:szCs w:val="24"/>
-        </w:rPr>
-      </w:pPr>
-      <w:r>
-        <w:rPr>
-          <w:rFonts w:asciiTheme="minorHAnsi" w:hAnsiTheme="minorHAnsi" w:cstheme="minorHAnsi"/>
-          <w:b/>
-          <w:sz w:val="24"/>
-          <w:szCs w:val="24"/>
-        </w:rPr>
-        <w:t>Client</w:t>
-      </w:r>
-      <w:r>
-        <w:rPr>
-          <w:rFonts w:asciiTheme="minorHAnsi" w:hAnsiTheme="minorHAnsi" w:cstheme="minorHAnsi"/>
-          <w:b/>
-          <w:sz w:val="24"/>
-          <w:szCs w:val="24"/>
-        </w:rPr>
-        <w:t xml:space="preserve">: </w:t>
-      </w:r>
-      <w:r>
-        <w:rPr>
-          <w:rFonts w:asciiTheme="minorHAnsi" w:hAnsiTheme="minorHAnsi" w:cstheme="minorHAnsi"/>
-          <w:b/>
-          <w:sz w:val="24"/>
-          <w:szCs w:val="24"/>
-          <w:lang w:bidi="en-US"/>
-        </w:rPr>
-        <w:t>Flipkart</w:t>
-      </w:r>
-      <w:r>
-        <w:rPr>
-          <w:rFonts w:asciiTheme="minorHAnsi" w:hAnsiTheme="minorHAnsi" w:cstheme="minorHAnsi"/>
-          <w:b/>
-          <w:sz w:val="24"/>
-          <w:szCs w:val="24"/>
-        </w:rPr>
-        <w:tab/>
-      </w:r>
-      <w:r>
-        <w:rPr>
-          <w:rFonts w:asciiTheme="minorHAnsi" w:hAnsiTheme="minorHAnsi" w:cstheme="minorHAnsi"/>
-          <w:b/>
-          <w:sz w:val="24"/>
-          <w:szCs w:val="24"/>
-        </w:rPr>
-        <w:tab/>
-      </w:r>
-      <w:r>
-        <w:rPr>
-          <w:rFonts w:asciiTheme="minorHAnsi" w:hAnsiTheme="minorHAnsi" w:cstheme="minorHAnsi"/>
-          <w:b/>
-          <w:sz w:val="24"/>
-          <w:szCs w:val="24"/>
-        </w:rPr>
-        <w:tab/>
-      </w:r>
-      <w:r>
-        <w:rPr>
-          <w:rFonts w:asciiTheme="minorHAnsi" w:hAnsiTheme="minorHAnsi" w:cstheme="minorHAnsi"/>
-          <w:b/>
-          <w:sz w:val="24"/>
-          <w:szCs w:val="24"/>
-        </w:rPr>
-        <w:tab/>
-      </w:r>
-      <w:r>
-        <w:rPr>
-          <w:rFonts w:asciiTheme="minorHAnsi" w:hAnsiTheme="minorHAnsi" w:cstheme="minorHAnsi"/>
-          <w:b/>
-          <w:sz w:val="24"/>
-          <w:szCs w:val="24"/>
-        </w:rPr>
-        <w:tab/>
-      </w:r>
-      <w:r>
-        <w:rPr>
-          <w:rFonts w:asciiTheme="minorHAnsi" w:hAnsiTheme="minorHAnsi" w:cstheme="minorHAnsi"/>
-          <w:b/>
-          <w:sz w:val="24"/>
-          <w:szCs w:val="24"/>
-        </w:rPr>
-        <w:tab/>
-      </w:r>
-    </w:p>
-    <w:p>
-      <w:pPr>
-        <w:jc w:val="both"/>
-        <w:rPr>
-          <w:rFonts w:asciiTheme="minorHAnsi" w:hAnsiTheme="minorHAnsi" w:cstheme="minorHAnsi"/>
-          <w:b/>
-          <w:sz w:val="24"/>
-          <w:szCs w:val="24"/>
-        </w:rPr>
-      </w:pPr>
-      <w:r>
-        <w:rPr>
-          <w:rFonts w:asciiTheme="minorHAnsi" w:hAnsiTheme="minorHAnsi" w:cstheme="minorHAnsi"/>
-          <w:b/>
-          <w:sz w:val="24"/>
-          <w:szCs w:val="24"/>
-        </w:rPr>
-        <w:t>Role: RPA Developer</w:t>
-      </w:r>
-    </w:p>
-    <w:p>
-      <w:pPr>
-        <w:keepNext/>
-        <w:keepLines/>
-        <w:widowControl w:val="0"/>
-        <w:jc w:val="both"/>
-        <w:rPr>
-          <w:rFonts w:asciiTheme="minorHAnsi" w:hAnsiTheme="minorHAnsi" w:cstheme="minorHAnsi"/>
-          <w:color w:val="000000"/>
-          <w:sz w:val="24"/>
-          <w:szCs w:val="24"/>
-        </w:rPr>
-      </w:pPr>
-      <w:r>
-        <w:rPr>
-          <w:rFonts w:asciiTheme="minorHAnsi" w:hAnsiTheme="minorHAnsi" w:cstheme="minorHAnsi"/>
-          <w:b/>
-          <w:color w:val="000000"/>
-          <w:sz w:val="24"/>
-          <w:szCs w:val="24"/>
-        </w:rPr>
-        <w:t>Project Description:</w:t>
-      </w:r>
-      <w:r>
-        <w:rPr>
-          <w:rFonts w:asciiTheme="minorHAnsi" w:hAnsiTheme="minorHAnsi" w:cstheme="minorHAnsi"/>
-          <w:color w:val="000000"/>
-          <w:sz w:val="24"/>
-          <w:szCs w:val="24"/>
-        </w:rPr>
-        <w:t xml:space="preserve"> </w:t>
-      </w:r>
-    </w:p>
-    <w:p>
-      <w:pPr>
-        <w:keepNext/>
-        <w:keepLines/>
-        <w:widowControl w:val="0"/>
-        <w:rPr>
-          <w:rFonts w:asciiTheme="minorHAnsi" w:eastAsiaTheme="minorEastAsia" w:hAnsiTheme="minorHAnsi" w:cstheme="minorHAnsi"/>
-          <w:bCs/>
-          <w:sz w:val="24"/>
-          <w:szCs w:val="24"/>
-        </w:rPr>
-      </w:pPr>
-      <w:r>
-        <w:rPr>
-          <w:rFonts w:asciiTheme="minorHAnsi" w:eastAsiaTheme="minorEastAsia" w:hAnsiTheme="minorHAnsi" w:cstheme="minorHAnsi"/>
-          <w:bCs/>
-          <w:sz w:val="24"/>
-          <w:szCs w:val="24"/>
-        </w:rPr>
-        <w:t>User extracts the excel dump for the Invoice details from vendor helpdesk.</w:t>
-      </w:r>
-      <w:r>
-        <w:rPr>
-          <w:rFonts w:asciiTheme="minorHAnsi" w:eastAsiaTheme="minorEastAsia" w:hAnsiTheme="minorHAnsi" w:cstheme="minorHAnsi"/>
-          <w:bCs/>
-          <w:sz w:val="24"/>
-          <w:szCs w:val="24"/>
-        </w:rPr>
-        <w:t xml:space="preserve"> </w:t>
-      </w:r>
-      <w:r>
-        <w:rPr>
-          <w:rFonts w:asciiTheme="minorHAnsi" w:eastAsiaTheme="minorEastAsia" w:hAnsiTheme="minorHAnsi" w:cstheme="minorHAnsi"/>
-          <w:bCs/>
-          <w:sz w:val="24"/>
-          <w:szCs w:val="24"/>
-        </w:rPr>
-        <w:t>Bot will read the excel dump and update in GEP and a unique workflow ID is generated.</w:t>
-      </w:r>
-      <w:r>
-        <w:rPr>
-          <w:rFonts w:asciiTheme="minorHAnsi" w:eastAsiaTheme="minorEastAsia" w:hAnsiTheme="minorHAnsi" w:cstheme="minorHAnsi"/>
-          <w:bCs/>
-          <w:sz w:val="24"/>
-          <w:szCs w:val="24"/>
-        </w:rPr>
-        <w:t xml:space="preserve"> </w:t>
-      </w:r>
-      <w:r>
-        <w:rPr>
-          <w:rFonts w:asciiTheme="minorHAnsi" w:eastAsiaTheme="minorEastAsia" w:hAnsiTheme="minorHAnsi" w:cstheme="minorHAnsi"/>
-          <w:bCs/>
-          <w:sz w:val="24"/>
-          <w:szCs w:val="24"/>
-        </w:rPr>
-        <w:t>Bot will capture workflow ID and update the excel dump. AP user will search for the unique workflow ID in GEP and pick that document for PO matching and payment accounting.</w:t>
-      </w:r>
-    </w:p>
-    <w:p>
-      <w:pPr>
-        <w:jc w:val="both"/>
-        <w:rPr>
-          <w:rFonts w:asciiTheme="minorHAnsi" w:hAnsiTheme="minorHAnsi" w:cstheme="minorHAnsi"/>
-          <w:b/>
-          <w:sz w:val="24"/>
-          <w:szCs w:val="24"/>
-        </w:rPr>
-      </w:pPr>
-      <w:r>
-        <w:rPr>
-          <w:rFonts w:asciiTheme="minorHAnsi" w:hAnsiTheme="minorHAnsi" w:cstheme="minorHAnsi"/>
-          <w:b/>
-          <w:sz w:val="24"/>
-          <w:szCs w:val="24"/>
-        </w:rPr>
-        <w:t>Responsibilities:</w:t>
-      </w:r>
-    </w:p>
-    <w:p>
-      <w:pPr>
-        <w:numPr>
-          <w:ilvl w:val="0"/>
-          <w:numId w:val="3"/>
-        </w:numPr>
-        <w:spacing w:line="340" w:lineRule="atLeast"/>
-        <w:jc w:val="both"/>
-        <w:rPr>
-          <w:rFonts w:asciiTheme="minorHAnsi" w:hAnsiTheme="minorHAnsi" w:cstheme="minorHAnsi"/>
-          <w:sz w:val="24"/>
-          <w:szCs w:val="24"/>
-          <w:lang w:bidi="en-US"/>
-        </w:rPr>
-      </w:pPr>
-      <w:r>
-        <w:rPr>
-          <w:rFonts w:asciiTheme="minorHAnsi" w:hAnsiTheme="minorHAnsi" w:cstheme="minorHAnsi"/>
-          <w:sz w:val="24"/>
-          <w:szCs w:val="24"/>
-          <w:lang w:bidi="en-US"/>
-        </w:rPr>
-        <w:t>Understanding client</w:t>
-      </w:r>
-      <w:r>
-        <w:rPr>
-          <w:rFonts w:asciiTheme="minorHAnsi" w:hAnsiTheme="minorHAnsi" w:cstheme="minorHAnsi"/>
-          <w:sz w:val="24"/>
-          <w:szCs w:val="24"/>
-          <w:lang w:bidi="en-US"/>
-        </w:rPr>
-        <w:t>’</w:t>
-      </w:r>
-      <w:r>
-        <w:rPr>
-          <w:rFonts w:asciiTheme="minorHAnsi" w:hAnsiTheme="minorHAnsi" w:cstheme="minorHAnsi"/>
-          <w:sz w:val="24"/>
-          <w:szCs w:val="24"/>
-          <w:lang w:bidi="en-US"/>
-        </w:rPr>
-        <w:t>s business needs, automate their business processing.</w:t>
-      </w:r>
-    </w:p>
-    <w:p>
-      <w:pPr>
-        <w:numPr>
-          <w:ilvl w:val="0"/>
-          <w:numId w:val="3"/>
-        </w:numPr>
-        <w:spacing w:line="340" w:lineRule="atLeast"/>
-        <w:jc w:val="both"/>
-        <w:rPr>
-          <w:rFonts w:asciiTheme="minorHAnsi" w:hAnsiTheme="minorHAnsi" w:cstheme="minorHAnsi"/>
-          <w:sz w:val="24"/>
-          <w:szCs w:val="24"/>
-          <w:lang w:bidi="en-US"/>
-        </w:rPr>
-      </w:pPr>
-      <w:r>
-        <w:rPr>
-          <w:rFonts w:asciiTheme="minorHAnsi" w:hAnsiTheme="minorHAnsi" w:cstheme="minorHAnsi"/>
-          <w:sz w:val="24"/>
-          <w:szCs w:val="24"/>
-          <w:lang w:bidi="en-US"/>
-        </w:rPr>
-        <w:t xml:space="preserve"> Identifying and communicating the technical infrastructure requirements.</w:t>
-      </w:r>
-    </w:p>
-    <w:p>
-      <w:pPr>
-        <w:numPr>
-          <w:ilvl w:val="0"/>
-          <w:numId w:val="3"/>
-        </w:numPr>
-        <w:spacing w:line="340" w:lineRule="atLeast"/>
-        <w:jc w:val="both"/>
-        <w:rPr>
-          <w:rFonts w:asciiTheme="minorHAnsi" w:hAnsiTheme="minorHAnsi" w:cstheme="minorHAnsi"/>
-          <w:sz w:val="24"/>
-          <w:szCs w:val="24"/>
-          <w:lang w:bidi="en-US"/>
-        </w:rPr>
-      </w:pPr>
-      <w:r>
-        <w:rPr>
-          <w:rFonts w:asciiTheme="minorHAnsi" w:hAnsiTheme="minorHAnsi" w:cstheme="minorHAnsi"/>
-          <w:sz w:val="24"/>
-          <w:szCs w:val="24"/>
-          <w:lang w:bidi="en-US"/>
-        </w:rPr>
-        <w:t>Designing process solutions in accordance with standard design principles and conventions.</w:t>
-      </w:r>
-    </w:p>
-    <w:p>
-      <w:pPr>
-        <w:numPr>
-          <w:ilvl w:val="0"/>
-          <w:numId w:val="3"/>
-        </w:numPr>
-        <w:spacing w:line="340" w:lineRule="atLeast"/>
-        <w:jc w:val="both"/>
-        <w:rPr>
-          <w:rFonts w:asciiTheme="minorHAnsi" w:hAnsiTheme="minorHAnsi" w:cstheme="minorHAnsi"/>
-          <w:sz w:val="24"/>
-          <w:szCs w:val="24"/>
-          <w:lang w:bidi="en-US"/>
-        </w:rPr>
-      </w:pPr>
-      <w:r>
-        <w:rPr>
-          <w:rFonts w:asciiTheme="minorHAnsi" w:hAnsiTheme="minorHAnsi" w:cstheme="minorHAnsi"/>
-          <w:sz w:val="24"/>
-          <w:szCs w:val="24"/>
-          <w:lang w:bidi="en-US"/>
-        </w:rPr>
-        <w:t>Tracking and monitoring of benefits arising from automation.</w:t>
-      </w:r>
-    </w:p>
-    <w:p>
-      <w:pPr>
-        <w:numPr>
-          <w:ilvl w:val="0"/>
-          <w:numId w:val="3"/>
-        </w:numPr>
-        <w:spacing w:line="340" w:lineRule="atLeast"/>
-        <w:jc w:val="both"/>
-        <w:rPr>
-          <w:rFonts w:asciiTheme="minorHAnsi" w:hAnsiTheme="minorHAnsi" w:cstheme="minorHAnsi"/>
-          <w:sz w:val="24"/>
-          <w:szCs w:val="24"/>
-          <w:lang w:bidi="en-US"/>
-        </w:rPr>
-      </w:pPr>
-      <w:r>
-        <w:rPr>
-          <w:rFonts w:asciiTheme="minorHAnsi" w:hAnsiTheme="minorHAnsi" w:cstheme="minorHAnsi"/>
-          <w:sz w:val="24"/>
-          <w:szCs w:val="24"/>
-          <w:lang w:bidi="en-US"/>
-        </w:rPr>
-        <w:t>Identification of new processes to be automated.</w:t>
-      </w:r>
-    </w:p>
-    <w:p>
-      <w:pPr>
-        <w:numPr>
-          <w:ilvl w:val="0"/>
-          <w:numId w:val="3"/>
-        </w:numPr>
-        <w:spacing w:line="340" w:lineRule="atLeast"/>
-        <w:jc w:val="both"/>
-        <w:rPr>
-          <w:rFonts w:asciiTheme="minorHAnsi" w:hAnsiTheme="minorHAnsi" w:cstheme="minorHAnsi"/>
-          <w:sz w:val="24"/>
-          <w:szCs w:val="24"/>
-          <w:lang w:bidi="en-US"/>
-        </w:rPr>
-      </w:pPr>
-      <w:r>
-        <w:rPr>
-          <w:rFonts w:asciiTheme="minorHAnsi" w:hAnsiTheme="minorHAnsi" w:cstheme="minorHAnsi"/>
-          <w:sz w:val="24"/>
-          <w:szCs w:val="24"/>
-          <w:lang w:bidi="en-US"/>
-        </w:rPr>
-        <w:t>Designed and built Automation subsystem using UiPath Tool.</w:t>
-      </w:r>
-    </w:p>
-    <w:p>
-      <w:pPr>
-        <w:spacing w:line="340" w:lineRule="atLeast"/>
-        <w:jc w:val="both"/>
-        <w:rPr>
-          <w:rFonts w:asciiTheme="minorHAnsi" w:hAnsiTheme="minorHAnsi" w:cstheme="minorHAnsi"/>
-          <w:sz w:val="24"/>
-          <w:szCs w:val="24"/>
-          <w:lang w:bidi="en-US"/>
-        </w:rPr>
-      </w:pPr>
-    </w:p>
-    <w:p>
-      <w:pPr>
-        <w:jc w:val="both"/>
-        <w:rPr>
-          <w:rFonts w:asciiTheme="minorHAnsi" w:hAnsiTheme="minorHAnsi" w:cstheme="minorHAnsi"/>
-          <w:b/>
-          <w:sz w:val="24"/>
-          <w:szCs w:val="24"/>
-        </w:rPr>
-      </w:pPr>
-      <w:r>
-        <w:rPr>
-          <w:rFonts w:asciiTheme="minorHAnsi" w:hAnsiTheme="minorHAnsi" w:cstheme="minorHAnsi"/>
-          <w:b/>
-          <w:sz w:val="24"/>
-          <w:szCs w:val="24"/>
-        </w:rPr>
-        <w:t>Project 8</w:t>
-      </w:r>
-      <w:r>
-        <w:rPr>
-          <w:rFonts w:asciiTheme="minorHAnsi" w:hAnsiTheme="minorHAnsi" w:cstheme="minorHAnsi"/>
-          <w:b/>
-          <w:sz w:val="24"/>
-          <w:szCs w:val="24"/>
-        </w:rPr>
-        <w:t xml:space="preserve">: </w:t>
-      </w:r>
-      <w:r>
-        <w:rPr>
-          <w:rFonts w:asciiTheme="minorHAnsi" w:hAnsiTheme="minorHAnsi" w:cstheme="minorHAnsi"/>
-          <w:b/>
-          <w:sz w:val="24"/>
-          <w:szCs w:val="24"/>
-        </w:rPr>
-        <w:t>DND STATUS</w:t>
-      </w:r>
-    </w:p>
-    <w:p>
-      <w:pPr>
-        <w:jc w:val="both"/>
-        <w:rPr>
-          <w:rFonts w:asciiTheme="minorHAnsi" w:hAnsiTheme="minorHAnsi" w:cstheme="minorHAnsi"/>
-          <w:b/>
-          <w:sz w:val="24"/>
-          <w:szCs w:val="24"/>
-        </w:rPr>
-      </w:pPr>
-      <w:r>
-        <w:rPr>
-          <w:rFonts w:asciiTheme="minorHAnsi" w:hAnsiTheme="minorHAnsi" w:cstheme="minorHAnsi"/>
-          <w:b/>
-          <w:sz w:val="24"/>
-          <w:szCs w:val="24"/>
-        </w:rPr>
-        <w:t xml:space="preserve">Client: </w:t>
-      </w:r>
-      <w:r>
-        <w:rPr>
-          <w:rFonts w:ascii="Calibri" w:eastAsia="Calibri" w:hAnsi="Calibri" w:cs="Calibri"/>
-          <w:b/>
-          <w:color w:val="000000"/>
-          <w:sz w:val="22"/>
-          <w:szCs w:val="22"/>
-        </w:rPr>
-        <w:t xml:space="preserve"> ICICI Prudential/ HDFC Life (INDIA)</w:t>
-      </w:r>
-      <w:r>
-        <w:rPr>
-          <w:rFonts w:asciiTheme="minorHAnsi" w:hAnsiTheme="minorHAnsi" w:cstheme="minorHAnsi"/>
-          <w:b/>
-          <w:sz w:val="24"/>
-          <w:szCs w:val="24"/>
-        </w:rPr>
-        <w:tab/>
-      </w:r>
-      <w:r>
-        <w:rPr>
-          <w:rFonts w:asciiTheme="minorHAnsi" w:hAnsiTheme="minorHAnsi" w:cstheme="minorHAnsi"/>
-          <w:b/>
-          <w:sz w:val="24"/>
-          <w:szCs w:val="24"/>
-        </w:rPr>
-        <w:tab/>
-      </w:r>
-      <w:r>
-        <w:rPr>
-          <w:rFonts w:asciiTheme="minorHAnsi" w:hAnsiTheme="minorHAnsi" w:cstheme="minorHAnsi"/>
-          <w:b/>
-          <w:sz w:val="24"/>
-          <w:szCs w:val="24"/>
-        </w:rPr>
-        <w:tab/>
-      </w:r>
-      <w:r>
-        <w:rPr>
-          <w:rFonts w:asciiTheme="minorHAnsi" w:hAnsiTheme="minorHAnsi" w:cstheme="minorHAnsi"/>
-          <w:b/>
-          <w:sz w:val="24"/>
-          <w:szCs w:val="24"/>
-        </w:rPr>
-        <w:tab/>
-      </w:r>
-      <w:r>
-        <w:rPr>
-          <w:rFonts w:asciiTheme="minorHAnsi" w:hAnsiTheme="minorHAnsi" w:cstheme="minorHAnsi"/>
-          <w:b/>
-          <w:sz w:val="24"/>
-          <w:szCs w:val="24"/>
-        </w:rPr>
-        <w:tab/>
-      </w:r>
-      <w:r>
-        <w:rPr>
-          <w:rFonts w:asciiTheme="minorHAnsi" w:hAnsiTheme="minorHAnsi" w:cstheme="minorHAnsi"/>
-          <w:b/>
-          <w:sz w:val="24"/>
-          <w:szCs w:val="24"/>
-        </w:rPr>
-        <w:tab/>
-      </w:r>
-    </w:p>
-    <w:p>
-      <w:pPr>
-        <w:jc w:val="both"/>
-        <w:rPr>
-          <w:rFonts w:asciiTheme="minorHAnsi" w:hAnsiTheme="minorHAnsi" w:cstheme="minorHAnsi"/>
-          <w:b/>
-          <w:sz w:val="24"/>
-          <w:szCs w:val="24"/>
-        </w:rPr>
-      </w:pPr>
-      <w:r>
-        <w:rPr>
-          <w:rFonts w:asciiTheme="minorHAnsi" w:hAnsiTheme="minorHAnsi" w:cstheme="minorHAnsi"/>
-          <w:b/>
-          <w:sz w:val="24"/>
-          <w:szCs w:val="24"/>
-        </w:rPr>
-        <w:t>Role: RPA Developer</w:t>
-      </w:r>
-    </w:p>
-    <w:p>
-      <w:pPr>
-        <w:keepNext/>
-        <w:keepLines/>
-        <w:widowControl w:val="0"/>
-        <w:jc w:val="both"/>
-        <w:rPr>
-          <w:rFonts w:asciiTheme="minorHAnsi" w:hAnsiTheme="minorHAnsi" w:cstheme="minorHAnsi"/>
-          <w:color w:val="000000"/>
-          <w:sz w:val="24"/>
-          <w:szCs w:val="24"/>
-        </w:rPr>
-      </w:pPr>
-      <w:r>
-        <w:rPr>
-          <w:rFonts w:asciiTheme="minorHAnsi" w:hAnsiTheme="minorHAnsi" w:cstheme="minorHAnsi"/>
-          <w:b/>
-          <w:color w:val="000000"/>
-          <w:sz w:val="24"/>
-          <w:szCs w:val="24"/>
-        </w:rPr>
-        <w:t>Project Description:</w:t>
-      </w:r>
-      <w:r>
-        <w:rPr>
-          <w:rFonts w:asciiTheme="minorHAnsi" w:hAnsiTheme="minorHAnsi" w:cstheme="minorHAnsi"/>
-          <w:color w:val="000000"/>
-          <w:sz w:val="24"/>
-          <w:szCs w:val="24"/>
-        </w:rPr>
-        <w:t xml:space="preserve"> </w:t>
-      </w:r>
-    </w:p>
-    <w:p>
-      <w:pPr>
-        <w:spacing w:before="40" w:after="40"/>
-        <w:rPr>
-          <w:sz w:val="20"/>
-          <w:szCs w:val="20"/>
-        </w:rPr>
-      </w:pPr>
-      <w:r>
-        <w:rPr>
-          <w:sz w:val="20"/>
-          <w:szCs w:val="20"/>
-        </w:rPr>
-        <w:t>Download the EXCEL file from email attachment on daily basis. Search for DND (Do not Disturb) result in TRAI website. Update the related information and send the final report to client</w:t>
-      </w:r>
-    </w:p>
-    <w:p>
-      <w:pPr>
-        <w:jc w:val="both"/>
-        <w:rPr>
-          <w:rFonts w:asciiTheme="minorHAnsi" w:hAnsiTheme="minorHAnsi" w:cstheme="minorHAnsi"/>
-          <w:b/>
-          <w:sz w:val="24"/>
-          <w:szCs w:val="24"/>
-        </w:rPr>
-      </w:pPr>
-      <w:r>
-        <w:rPr>
-          <w:rFonts w:asciiTheme="minorHAnsi" w:hAnsiTheme="minorHAnsi" w:cstheme="minorHAnsi"/>
-          <w:b/>
-          <w:sz w:val="24"/>
-          <w:szCs w:val="24"/>
-        </w:rPr>
-        <w:t>Responsibilities:</w:t>
-      </w:r>
-    </w:p>
-    <w:p>
-      <w:pPr>
-        <w:numPr>
-          <w:ilvl w:val="0"/>
-          <w:numId w:val="3"/>
-        </w:numPr>
-        <w:spacing w:line="340" w:lineRule="atLeast"/>
-        <w:jc w:val="both"/>
-        <w:rPr>
-          <w:rFonts w:asciiTheme="minorHAnsi" w:hAnsiTheme="minorHAnsi" w:cstheme="minorHAnsi"/>
-          <w:sz w:val="24"/>
-          <w:szCs w:val="24"/>
-          <w:lang w:bidi="en-US"/>
-        </w:rPr>
-      </w:pPr>
-      <w:r>
-        <w:rPr>
-          <w:rFonts w:asciiTheme="minorHAnsi" w:hAnsiTheme="minorHAnsi" w:cstheme="minorHAnsi"/>
-          <w:sz w:val="24"/>
-          <w:szCs w:val="24"/>
-          <w:lang w:bidi="en-US"/>
-        </w:rPr>
-        <w:lastRenderedPageBreak/>
-        <w:t>Understanding client</w:t>
-      </w:r>
-      <w:r>
-        <w:rPr>
-          <w:rFonts w:asciiTheme="minorHAnsi" w:hAnsiTheme="minorHAnsi" w:cstheme="minorHAnsi"/>
-          <w:sz w:val="24"/>
-          <w:szCs w:val="24"/>
-          <w:lang w:bidi="en-US"/>
-        </w:rPr>
-        <w:t>’</w:t>
-      </w:r>
-      <w:r>
-        <w:rPr>
-          <w:rFonts w:asciiTheme="minorHAnsi" w:hAnsiTheme="minorHAnsi" w:cstheme="minorHAnsi"/>
-          <w:sz w:val="24"/>
-          <w:szCs w:val="24"/>
-          <w:lang w:bidi="en-US"/>
-        </w:rPr>
-        <w:t>s business needs, automate their business processing.</w:t>
-      </w:r>
-    </w:p>
-    <w:p>
-      <w:pPr>
-        <w:numPr>
-          <w:ilvl w:val="0"/>
-          <w:numId w:val="3"/>
-        </w:numPr>
-        <w:spacing w:line="340" w:lineRule="atLeast"/>
-        <w:jc w:val="both"/>
-        <w:rPr>
-          <w:rFonts w:asciiTheme="minorHAnsi" w:hAnsiTheme="minorHAnsi" w:cstheme="minorHAnsi"/>
-          <w:sz w:val="24"/>
-          <w:szCs w:val="24"/>
-          <w:lang w:bidi="en-US"/>
-        </w:rPr>
-      </w:pPr>
-      <w:r>
-        <w:rPr>
-          <w:rFonts w:asciiTheme="minorHAnsi" w:hAnsiTheme="minorHAnsi" w:cstheme="minorHAnsi"/>
-          <w:sz w:val="24"/>
-          <w:szCs w:val="24"/>
-          <w:lang w:bidi="en-US"/>
-        </w:rPr>
-        <w:t xml:space="preserve"> Identifying and communicating the technical infrastructure requirements.</w:t>
-      </w:r>
-    </w:p>
-    <w:p>
-      <w:pPr>
-        <w:numPr>
-          <w:ilvl w:val="0"/>
-          <w:numId w:val="3"/>
-        </w:numPr>
-        <w:spacing w:line="340" w:lineRule="atLeast"/>
-        <w:jc w:val="both"/>
-        <w:rPr>
-          <w:rFonts w:asciiTheme="minorHAnsi" w:hAnsiTheme="minorHAnsi" w:cstheme="minorHAnsi"/>
-          <w:sz w:val="24"/>
-          <w:szCs w:val="24"/>
-          <w:lang w:bidi="en-US"/>
-        </w:rPr>
-      </w:pPr>
-      <w:r>
-        <w:rPr>
-          <w:rFonts w:asciiTheme="minorHAnsi" w:hAnsiTheme="minorHAnsi" w:cstheme="minorHAnsi"/>
-          <w:sz w:val="24"/>
-          <w:szCs w:val="24"/>
-          <w:lang w:bidi="en-US"/>
-        </w:rPr>
-        <w:t>Designing process solutions in accordance with standard design principles and conventions.</w:t>
-      </w:r>
-    </w:p>
-    <w:p>
-      <w:pPr>
-        <w:numPr>
-          <w:ilvl w:val="0"/>
-          <w:numId w:val="3"/>
-        </w:numPr>
-        <w:spacing w:line="340" w:lineRule="atLeast"/>
-        <w:jc w:val="both"/>
-        <w:rPr>
-          <w:rFonts w:asciiTheme="minorHAnsi" w:hAnsiTheme="minorHAnsi" w:cstheme="minorHAnsi"/>
-          <w:sz w:val="24"/>
-          <w:szCs w:val="24"/>
-          <w:lang w:bidi="en-US"/>
-        </w:rPr>
-      </w:pPr>
-      <w:r>
-        <w:rPr>
-          <w:rFonts w:asciiTheme="minorHAnsi" w:hAnsiTheme="minorHAnsi" w:cstheme="minorHAnsi"/>
-          <w:sz w:val="24"/>
-          <w:szCs w:val="24"/>
-          <w:lang w:bidi="en-US"/>
-        </w:rPr>
-        <w:t>Tracking and monitoring of benefits arising from automation.</w:t>
-      </w:r>
-    </w:p>
-    <w:p>
-      <w:pPr>
-        <w:numPr>
-          <w:ilvl w:val="0"/>
-          <w:numId w:val="3"/>
-        </w:numPr>
-        <w:spacing w:line="340" w:lineRule="atLeast"/>
-        <w:jc w:val="both"/>
-        <w:rPr>
-          <w:rFonts w:asciiTheme="minorHAnsi" w:hAnsiTheme="minorHAnsi" w:cstheme="minorHAnsi"/>
-          <w:sz w:val="24"/>
-          <w:szCs w:val="24"/>
-          <w:lang w:bidi="en-US"/>
-        </w:rPr>
-      </w:pPr>
-      <w:r>
-        <w:rPr>
-          <w:rFonts w:asciiTheme="minorHAnsi" w:hAnsiTheme="minorHAnsi" w:cstheme="minorHAnsi"/>
-          <w:sz w:val="24"/>
-          <w:szCs w:val="24"/>
-          <w:lang w:bidi="en-US"/>
-        </w:rPr>
-        <w:t>Designed and built Automation using UIPath Tool.</w:t>
-      </w:r>
-    </w:p>
-    <w:p>
-      <w:pPr>
-        <w:spacing w:line="340" w:lineRule="atLeast"/>
-        <w:ind w:left="360"/>
-        <w:jc w:val="both"/>
-        <w:rPr>
-          <w:rFonts w:asciiTheme="minorHAnsi" w:hAnsiTheme="minorHAnsi" w:cstheme="minorHAnsi"/>
-          <w:sz w:val="24"/>
-          <w:szCs w:val="24"/>
-          <w:lang w:bidi="en-US"/>
-        </w:rPr>
-      </w:pPr>
-    </w:p>
-    <w:p>
-      <w:pPr>
-        <w:jc w:val="both"/>
-        <w:rPr>
-          <w:rFonts w:asciiTheme="minorHAnsi" w:hAnsiTheme="minorHAnsi" w:cstheme="minorHAnsi"/>
-          <w:b/>
-          <w:sz w:val="24"/>
-          <w:szCs w:val="24"/>
-        </w:rPr>
-      </w:pPr>
-      <w:r>
-        <w:rPr>
-          <w:rFonts w:asciiTheme="minorHAnsi" w:hAnsiTheme="minorHAnsi" w:cstheme="minorHAnsi"/>
-          <w:b/>
-          <w:sz w:val="24"/>
-          <w:szCs w:val="24"/>
-        </w:rPr>
-        <w:t>Project 9</w:t>
-      </w:r>
-      <w:r>
-        <w:rPr>
-          <w:rFonts w:asciiTheme="minorHAnsi" w:hAnsiTheme="minorHAnsi" w:cstheme="minorHAnsi"/>
-          <w:b/>
-          <w:sz w:val="24"/>
-          <w:szCs w:val="24"/>
-        </w:rPr>
-        <w:t>:</w:t>
-      </w:r>
-      <w:r>
-        <w:rPr>
-          <w:rFonts w:asciiTheme="minorHAnsi" w:hAnsiTheme="minorHAnsi" w:cstheme="minorHAnsi"/>
-          <w:b/>
-          <w:sz w:val="24"/>
-          <w:szCs w:val="24"/>
-        </w:rPr>
-        <w:t xml:space="preserve"> Data Scrapping</w:t>
-      </w:r>
-      <w:r>
-        <w:rPr>
-          <w:rFonts w:asciiTheme="minorHAnsi" w:hAnsiTheme="minorHAnsi" w:cstheme="minorHAnsi"/>
-          <w:b/>
-          <w:sz w:val="24"/>
-          <w:szCs w:val="24"/>
-        </w:rPr>
-        <w:tab/>
-        <w:t xml:space="preserve">            </w:t>
-      </w:r>
-    </w:p>
-    <w:p>
-      <w:pPr>
-        <w:tabs>
-          <w:tab w:val="left" w:pos="9360"/>
-        </w:tabs>
-        <w:rPr>
-          <w:rFonts w:asciiTheme="minorHAnsi" w:hAnsiTheme="minorHAnsi" w:cstheme="minorHAnsi"/>
-          <w:b/>
-          <w:sz w:val="24"/>
-          <w:szCs w:val="24"/>
-        </w:rPr>
-      </w:pPr>
-      <w:r>
-        <w:rPr>
-          <w:rFonts w:asciiTheme="minorHAnsi" w:hAnsiTheme="minorHAnsi" w:cstheme="minorHAnsi"/>
-          <w:b/>
-          <w:sz w:val="24"/>
-          <w:szCs w:val="24"/>
-        </w:rPr>
-        <w:t>Client:</w:t>
-      </w:r>
-      <w:r>
-        <w:rPr>
-          <w:b/>
-        </w:rPr>
-        <w:t xml:space="preserve"> ARGOS (UK)</w:t>
-      </w:r>
-    </w:p>
-    <w:p>
-      <w:pPr>
-        <w:jc w:val="both"/>
-        <w:rPr>
-          <w:rFonts w:asciiTheme="minorHAnsi" w:hAnsiTheme="minorHAnsi" w:cstheme="minorHAnsi"/>
-          <w:b/>
-          <w:sz w:val="24"/>
-          <w:szCs w:val="24"/>
-        </w:rPr>
-      </w:pPr>
-      <w:r>
-        <w:rPr>
-          <w:rFonts w:asciiTheme="minorHAnsi" w:hAnsiTheme="minorHAnsi" w:cstheme="minorHAnsi"/>
-          <w:b/>
-          <w:sz w:val="24"/>
-          <w:szCs w:val="24"/>
-        </w:rPr>
-        <w:t>Role: RPA Developer</w:t>
-      </w:r>
-    </w:p>
-    <w:p>
-      <w:pPr>
-        <w:rPr>
-          <w:rFonts w:asciiTheme="minorHAnsi" w:hAnsiTheme="minorHAnsi" w:cstheme="minorHAnsi"/>
-          <w:sz w:val="24"/>
-          <w:szCs w:val="24"/>
-        </w:rPr>
-      </w:pPr>
-      <w:r>
-        <w:rPr>
-          <w:rFonts w:asciiTheme="minorHAnsi" w:hAnsiTheme="minorHAnsi" w:cstheme="minorHAnsi"/>
-          <w:b/>
-          <w:color w:val="000000"/>
-          <w:sz w:val="24"/>
-          <w:szCs w:val="24"/>
-        </w:rPr>
-        <w:t>Project Description:</w:t>
-      </w:r>
-      <w:r>
-        <w:rPr>
-          <w:rFonts w:asciiTheme="minorHAnsi" w:hAnsiTheme="minorHAnsi" w:cstheme="minorHAnsi"/>
-          <w:sz w:val="24"/>
-          <w:szCs w:val="24"/>
-        </w:rPr>
-        <w:t xml:space="preserve"> </w:t>
-      </w:r>
-    </w:p>
-    <w:p>
-      <w:pPr>
-        <w:spacing w:before="40" w:after="40"/>
-        <w:rPr>
-          <w:sz w:val="20"/>
-          <w:szCs w:val="20"/>
-        </w:rPr>
-      </w:pPr>
-      <w:r>
-        <w:rPr>
-          <w:rFonts w:asciiTheme="minorHAnsi" w:hAnsiTheme="minorHAnsi" w:cstheme="minorHAnsi"/>
-          <w:sz w:val="24"/>
-          <w:szCs w:val="24"/>
-        </w:rPr>
-        <w:t xml:space="preserve">Automating the process of creating or updating </w:t>
-      </w:r>
-      <w:r>
-        <w:rPr>
-          <w:rFonts w:asciiTheme="minorHAnsi" w:hAnsiTheme="minorHAnsi" w:cstheme="minorHAnsi"/>
-          <w:sz w:val="24"/>
-          <w:szCs w:val="24"/>
-        </w:rPr>
-        <w:t>other E-Commerce website product</w:t>
-      </w:r>
-      <w:r>
-        <w:rPr>
-          <w:rFonts w:asciiTheme="minorHAnsi" w:hAnsiTheme="minorHAnsi" w:cstheme="minorHAnsi"/>
-          <w:sz w:val="24"/>
-          <w:szCs w:val="24"/>
-        </w:rPr>
-        <w:t xml:space="preserve"> details based on the customer requirements in a web-based monitoring tool. </w:t>
-      </w:r>
-      <w:r>
-        <w:rPr>
-          <w:sz w:val="20"/>
-          <w:szCs w:val="20"/>
-        </w:rPr>
-        <w:t>Data scrapping from different sections of ecommerce web site for collecting the product related information implements the business rules and provide the consolidated report on daily basis</w:t>
-      </w:r>
-    </w:p>
-    <w:p>
-      <w:pPr>
-        <w:jc w:val="both"/>
-        <w:rPr>
-          <w:rFonts w:asciiTheme="minorHAnsi" w:hAnsiTheme="minorHAnsi" w:cstheme="minorHAnsi"/>
-          <w:b/>
-          <w:sz w:val="24"/>
-          <w:szCs w:val="24"/>
-          <w:u w:val="single"/>
-        </w:rPr>
-      </w:pPr>
-      <w:r>
-        <w:rPr>
-          <w:rFonts w:asciiTheme="minorHAnsi" w:hAnsiTheme="minorHAnsi" w:cstheme="minorHAnsi"/>
-          <w:b/>
-          <w:sz w:val="24"/>
-          <w:szCs w:val="24"/>
-        </w:rPr>
-        <w:t>Responsibilities:</w:t>
-      </w:r>
-    </w:p>
-    <w:p>
-      <w:pPr>
-        <w:numPr>
-          <w:ilvl w:val="0"/>
-          <w:numId w:val="3"/>
-        </w:numPr>
-        <w:spacing w:line="340" w:lineRule="atLeast"/>
-        <w:jc w:val="both"/>
-        <w:rPr>
-          <w:rFonts w:asciiTheme="minorHAnsi" w:hAnsiTheme="minorHAnsi" w:cstheme="minorHAnsi"/>
-          <w:sz w:val="24"/>
-          <w:szCs w:val="24"/>
-          <w:lang w:bidi="en-US"/>
-        </w:rPr>
-      </w:pPr>
-      <w:r>
-        <w:rPr>
-          <w:rFonts w:asciiTheme="minorHAnsi" w:hAnsiTheme="minorHAnsi" w:cstheme="minorHAnsi"/>
-          <w:sz w:val="24"/>
-          <w:szCs w:val="24"/>
-          <w:lang w:bidi="en-US"/>
-        </w:rPr>
-        <w:t>Understanding client</w:t>
-      </w:r>
-      <w:r>
-        <w:rPr>
-          <w:rFonts w:asciiTheme="minorHAnsi" w:hAnsiTheme="minorHAnsi" w:cstheme="minorHAnsi"/>
-          <w:sz w:val="24"/>
-          <w:szCs w:val="24"/>
-          <w:lang w:bidi="en-US"/>
-        </w:rPr>
-        <w:t>’</w:t>
-      </w:r>
-      <w:r>
-        <w:rPr>
-          <w:rFonts w:asciiTheme="minorHAnsi" w:hAnsiTheme="minorHAnsi" w:cstheme="minorHAnsi"/>
-          <w:sz w:val="24"/>
-          <w:szCs w:val="24"/>
-          <w:lang w:bidi="en-US"/>
-        </w:rPr>
-        <w:t>s business needs, automate their business processing.</w:t>
-      </w:r>
-      <w:r>
-        <w:rPr>
-          <w:rFonts w:asciiTheme="minorHAnsi" w:hAnsiTheme="minorHAnsi" w:cstheme="minorHAnsi"/>
-          <w:sz w:val="24"/>
-          <w:szCs w:val="24"/>
-          <w:lang w:bidi="en-US"/>
-        </w:rPr>
-        <w:t xml:space="preserve"> </w:t>
-      </w:r>
-      <w:r>
-        <w:rPr>
-          <w:rFonts w:asciiTheme="minorHAnsi" w:hAnsiTheme="minorHAnsi" w:cstheme="minorHAnsi"/>
-          <w:sz w:val="24"/>
-          <w:szCs w:val="24"/>
-          <w:lang w:bidi="en-US"/>
-        </w:rPr>
-        <w:t>Conducting POC's (proof of concept).</w:t>
-      </w:r>
-    </w:p>
-    <w:p>
-      <w:pPr>
-        <w:numPr>
-          <w:ilvl w:val="0"/>
-          <w:numId w:val="3"/>
-        </w:numPr>
-        <w:spacing w:line="340" w:lineRule="atLeast"/>
-        <w:jc w:val="both"/>
-        <w:rPr>
-          <w:rFonts w:asciiTheme="minorHAnsi" w:hAnsiTheme="minorHAnsi" w:cstheme="minorHAnsi"/>
-          <w:sz w:val="24"/>
-          <w:szCs w:val="24"/>
-          <w:lang w:bidi="en-US"/>
-        </w:rPr>
-      </w:pPr>
-      <w:r>
-        <w:rPr>
-          <w:rFonts w:asciiTheme="minorHAnsi" w:hAnsiTheme="minorHAnsi" w:cstheme="minorHAnsi"/>
-          <w:sz w:val="24"/>
-          <w:szCs w:val="24"/>
-          <w:lang w:bidi="en-US"/>
-        </w:rPr>
-        <w:t>Identifying and communicating the technical infrastructure requirements.</w:t>
-      </w:r>
-    </w:p>
-    <w:p>
-      <w:pPr>
-        <w:numPr>
-          <w:ilvl w:val="0"/>
-          <w:numId w:val="3"/>
-        </w:numPr>
-        <w:spacing w:line="340" w:lineRule="atLeast"/>
-        <w:jc w:val="both"/>
-        <w:rPr>
-          <w:rFonts w:asciiTheme="minorHAnsi" w:hAnsiTheme="minorHAnsi" w:cstheme="minorHAnsi"/>
-          <w:sz w:val="24"/>
-          <w:szCs w:val="24"/>
-          <w:lang w:bidi="en-US"/>
-        </w:rPr>
-      </w:pPr>
-      <w:r>
-        <w:rPr>
-          <w:rFonts w:asciiTheme="minorHAnsi" w:hAnsiTheme="minorHAnsi" w:cstheme="minorHAnsi"/>
-          <w:sz w:val="24"/>
-          <w:szCs w:val="24"/>
-          <w:lang w:bidi="en-US"/>
-        </w:rPr>
-        <w:t>Designing process solutions in accordance with standard design principles and conventions.</w:t>
-      </w:r>
-    </w:p>
-    <w:p>
-      <w:pPr>
-        <w:numPr>
-          <w:ilvl w:val="0"/>
-          <w:numId w:val="3"/>
-        </w:numPr>
-        <w:spacing w:line="340" w:lineRule="atLeast"/>
-        <w:jc w:val="both"/>
-        <w:rPr>
-          <w:rFonts w:asciiTheme="minorHAnsi" w:hAnsiTheme="minorHAnsi" w:cstheme="minorHAnsi"/>
-          <w:sz w:val="24"/>
-          <w:szCs w:val="24"/>
-          <w:lang w:bidi="en-US"/>
-        </w:rPr>
-      </w:pPr>
-      <w:r>
-        <w:rPr>
-          <w:rFonts w:asciiTheme="minorHAnsi" w:hAnsiTheme="minorHAnsi" w:cstheme="minorHAnsi"/>
-          <w:sz w:val="24"/>
-          <w:szCs w:val="24"/>
-          <w:lang w:bidi="en-US"/>
-        </w:rPr>
-        <w:t>Documented various types of documents like estimation, requirement, and release notes.</w:t>
-      </w:r>
-    </w:p>
-    <w:p>
-      <w:pPr>
-        <w:numPr>
-          <w:ilvl w:val="0"/>
-          <w:numId w:val="3"/>
-        </w:numPr>
-        <w:spacing w:line="340" w:lineRule="atLeast"/>
-        <w:jc w:val="both"/>
-        <w:rPr>
-          <w:rFonts w:asciiTheme="minorHAnsi" w:hAnsiTheme="minorHAnsi" w:cstheme="minorHAnsi"/>
-          <w:sz w:val="24"/>
-          <w:szCs w:val="24"/>
-          <w:lang w:bidi="en-US"/>
-        </w:rPr>
-      </w:pPr>
-      <w:r>
-        <w:rPr>
-          <w:rFonts w:asciiTheme="minorHAnsi" w:hAnsiTheme="minorHAnsi" w:cstheme="minorHAnsi"/>
-          <w:sz w:val="24"/>
-          <w:szCs w:val="24"/>
-          <w:lang w:bidi="en-US"/>
-        </w:rPr>
-        <w:t>Identification of new processes to be automated.</w:t>
-      </w:r>
-    </w:p>
-    <w:p>
-      <w:pPr>
-        <w:numPr>
-          <w:ilvl w:val="0"/>
-          <w:numId w:val="3"/>
-        </w:numPr>
-        <w:spacing w:line="340" w:lineRule="atLeast"/>
-        <w:jc w:val="both"/>
-        <w:rPr>
-          <w:rFonts w:asciiTheme="minorHAnsi" w:hAnsiTheme="minorHAnsi" w:cstheme="minorHAnsi"/>
-          <w:sz w:val="24"/>
-          <w:szCs w:val="24"/>
-          <w:lang w:bidi="en-US"/>
-        </w:rPr>
-      </w:pPr>
-      <w:r>
-        <w:rPr>
-          <w:rFonts w:asciiTheme="minorHAnsi" w:hAnsiTheme="minorHAnsi" w:cstheme="minorHAnsi"/>
-          <w:sz w:val="24"/>
-          <w:szCs w:val="24"/>
-          <w:lang w:bidi="en-US"/>
-        </w:rPr>
-        <w:t>Designed and built Automation subsystem using UiPath Tool.</w:t>
-      </w:r>
+        <w:rPr>
+          <w:rFonts w:asciiTheme="minorHAnsi" w:hAnsiTheme="minorHAnsi" w:cstheme="minorHAnsi"/>
+          <w:b/>
+          <w:sz w:val="24"/>
+          <w:szCs w:val="24"/>
+          <w:lang w:bidi="en-US"/>
+        </w:rPr>
+      </w:pPr>
     </w:p>
     <w:p>
       <w:pPr>
@@ -6292,7 +5513,6 @@
         </w:rPr>
         <w:t xml:space="preserve">Was a part of new transitions in my present team which was successfully implemented and </w:t>
       </w:r>
-      <w:proofErr w:type="gramStart"/>
       <w:r>
         <w:rPr>
           <w:rFonts w:asciiTheme="minorHAnsi" w:hAnsiTheme="minorHAnsi" w:cstheme="minorHAnsi"/>
@@ -6311,7 +5531,6 @@
         </w:rPr>
         <w:t>.</w:t>
       </w:r>
-      <w:proofErr w:type="gramEnd"/>
     </w:p>
     <w:p>
       <w:pPr>
@@ -7256,6 +6475,119 @@
     </w:lvl>
   </w:abstractNum>
   <w:abstractNum w:abstractNumId="7" w15:restartNumberingAfterBreak="0">
+    <w:nsid w:val="45FB76FB"/>
+    <w:multiLevelType w:val="multilevel"/>
+    <w:tmpl w:val="45FB76FB"/>
+    <w:lvl w:ilvl="0">
+      <w:start w:val="1"/>
+      <w:numFmt w:val="bullet"/>
+      <w:lvlText w:val=""/>
+      <w:lvlJc w:val="left"/>
+      <w:pPr>
+        <w:ind w:left="720" w:hanging="360"/>
+      </w:pPr>
+      <w:rPr>
+        <w:rFonts w:ascii="Symbol" w:hAnsi="Symbol" w:hint="default"/>
+      </w:rPr>
+    </w:lvl>
+    <w:lvl w:ilvl="1">
+      <w:start w:val="1"/>
+      <w:numFmt w:val="bullet"/>
+      <w:lvlText w:val="o"/>
+      <w:lvlJc w:val="left"/>
+      <w:pPr>
+        <w:ind w:left="1440" w:hanging="360"/>
+      </w:pPr>
+      <w:rPr>
+        <w:rFonts w:ascii="Courier New" w:hAnsi="Courier New" w:cs="Courier New" w:hint="default"/>
+      </w:rPr>
+    </w:lvl>
+    <w:lvl w:ilvl="2">
+      <w:start w:val="1"/>
+      <w:numFmt w:val="bullet"/>
+      <w:lvlText w:val=""/>
+      <w:lvlJc w:val="left"/>
+      <w:pPr>
+        <w:ind w:left="2160" w:hanging="360"/>
+      </w:pPr>
+      <w:rPr>
+        <w:rFonts w:ascii="Wingdings" w:hAnsi="Wingdings" w:hint="default"/>
+      </w:rPr>
+    </w:lvl>
+    <w:lvl w:ilvl="3">
+      <w:start w:val="1"/>
+      <w:numFmt w:val="bullet"/>
+      <w:lvlText w:val=""/>
+      <w:lvlJc w:val="left"/>
+      <w:pPr>
+        <w:ind w:left="2880" w:hanging="360"/>
+      </w:pPr>
+      <w:rPr>
+        <w:rFonts w:ascii="Symbol" w:hAnsi="Symbol" w:hint="default"/>
+      </w:rPr>
+    </w:lvl>
+    <w:lvl w:ilvl="4">
+      <w:start w:val="1"/>
+      <w:numFmt w:val="bullet"/>
+      <w:lvlText w:val="o"/>
+      <w:lvlJc w:val="left"/>
+      <w:pPr>
+        <w:ind w:left="3600" w:hanging="360"/>
+      </w:pPr>
+      <w:rPr>
+        <w:rFonts w:ascii="Courier New" w:hAnsi="Courier New" w:cs="Courier New" w:hint="default"/>
+      </w:rPr>
+    </w:lvl>
+    <w:lvl w:ilvl="5">
+      <w:start w:val="1"/>
+      <w:numFmt w:val="bullet"/>
+      <w:lvlText w:val=""/>
+      <w:lvlJc w:val="left"/>
+      <w:pPr>
+        <w:ind w:left="4320" w:hanging="360"/>
+      </w:pPr>
+      <w:rPr>
+        <w:rFonts w:ascii="Wingdings" w:hAnsi="Wingdings" w:hint="default"/>
+      </w:rPr>
+    </w:lvl>
+    <w:lvl w:ilvl="6">
+      <w:start w:val="1"/>
+      <w:numFmt w:val="bullet"/>
+      <w:lvlText w:val=""/>
+      <w:lvlJc w:val="left"/>
+      <w:pPr>
+        <w:ind w:left="5040" w:hanging="360"/>
+      </w:pPr>
+      <w:rPr>
+        <w:rFonts w:ascii="Symbol" w:hAnsi="Symbol" w:hint="default"/>
+      </w:rPr>
+    </w:lvl>
+    <w:lvl w:ilvl="7">
+      <w:start w:val="1"/>
+      <w:numFmt w:val="bullet"/>
+      <w:lvlText w:val="o"/>
+      <w:lvlJc w:val="left"/>
+      <w:pPr>
+        <w:ind w:left="5760" w:hanging="360"/>
+      </w:pPr>
+      <w:rPr>
+        <w:rFonts w:ascii="Courier New" w:hAnsi="Courier New" w:cs="Courier New" w:hint="default"/>
+      </w:rPr>
+    </w:lvl>
+    <w:lvl w:ilvl="8">
+      <w:start w:val="1"/>
+      <w:numFmt w:val="bullet"/>
+      <w:lvlText w:val=""/>
+      <w:lvlJc w:val="left"/>
+      <w:pPr>
+        <w:ind w:left="6480" w:hanging="360"/>
+      </w:pPr>
+      <w:rPr>
+        <w:rFonts w:ascii="Wingdings" w:hAnsi="Wingdings" w:hint="default"/>
+      </w:rPr>
+    </w:lvl>
+  </w:abstractNum>
+  <w:abstractNum w:abstractNumId="8" w15:restartNumberingAfterBreak="0">
     <w:nsid w:val="47026B93"/>
     <w:multiLevelType w:val="multilevel"/>
     <w:tmpl w:val="382C4214"/>
@@ -7368,7 +6700,7 @@
       </w:rPr>
     </w:lvl>
   </w:abstractNum>
-  <w:abstractNum w:abstractNumId="8" w15:restartNumberingAfterBreak="0">
+  <w:abstractNum w:abstractNumId="9" w15:restartNumberingAfterBreak="0">
     <w:nsid w:val="4E8F003C"/>
     <w:multiLevelType w:val="hybridMultilevel"/>
     <w:tmpl w:val="D67021F0"/>
@@ -7481,7 +6813,7 @@
       </w:rPr>
     </w:lvl>
   </w:abstractNum>
-  <w:abstractNum w:abstractNumId="9" w15:restartNumberingAfterBreak="0">
+  <w:abstractNum w:abstractNumId="10" w15:restartNumberingAfterBreak="0">
     <w:nsid w:val="5C4B7781"/>
     <w:multiLevelType w:val="hybridMultilevel"/>
     <w:tmpl w:val="D70EADF0"/>
@@ -7594,7 +6926,7 @@
       </w:rPr>
     </w:lvl>
   </w:abstractNum>
-  <w:abstractNum w:abstractNumId="10" w15:restartNumberingAfterBreak="0">
+  <w:abstractNum w:abstractNumId="11" w15:restartNumberingAfterBreak="0">
     <w:nsid w:val="5F877E26"/>
     <w:multiLevelType w:val="hybridMultilevel"/>
     <w:tmpl w:val="B43285DC"/>
@@ -7707,7 +7039,7 @@
       </w:rPr>
     </w:lvl>
   </w:abstractNum>
-  <w:abstractNum w:abstractNumId="11" w15:restartNumberingAfterBreak="0">
+  <w:abstractNum w:abstractNumId="12" w15:restartNumberingAfterBreak="0">
     <w:nsid w:val="63032CBF"/>
     <w:multiLevelType w:val="hybridMultilevel"/>
     <w:tmpl w:val="AB9AE2A6"/>
@@ -7820,7 +7152,7 @@
       </w:rPr>
     </w:lvl>
   </w:abstractNum>
-  <w:abstractNum w:abstractNumId="12" w15:restartNumberingAfterBreak="0">
+  <w:abstractNum w:abstractNumId="13" w15:restartNumberingAfterBreak="0">
     <w:nsid w:val="7B4C5D78"/>
     <w:multiLevelType w:val="hybridMultilevel"/>
     <w:tmpl w:val="2FA8C31A"/>
@@ -7934,13 +7266,13 @@
     </w:lvl>
   </w:abstractNum>
   <w:num w:numId="1">
-    <w:abstractNumId w:val="8"/>
+    <w:abstractNumId w:val="9"/>
   </w:num>
   <w:num w:numId="2">
     <w:abstractNumId w:val="1"/>
   </w:num>
   <w:num w:numId="3">
-    <w:abstractNumId w:val="11"/>
+    <w:abstractNumId w:val="12"/>
   </w:num>
   <w:num w:numId="4">
     <w:abstractNumId w:val="0"/>
@@ -7955,22 +7287,25 @@
     <w:abstractNumId w:val="5"/>
   </w:num>
   <w:num w:numId="8">
-    <w:abstractNumId w:val="10"/>
+    <w:abstractNumId w:val="11"/>
   </w:num>
   <w:num w:numId="9">
-    <w:abstractNumId w:val="12"/>
+    <w:abstractNumId w:val="13"/>
   </w:num>
   <w:num w:numId="10">
     <w:abstractNumId w:val="3"/>
   </w:num>
   <w:num w:numId="11">
-    <w:abstractNumId w:val="7"/>
+    <w:abstractNumId w:val="8"/>
   </w:num>
   <w:num w:numId="12">
     <w:abstractNumId w:val="6"/>
   </w:num>
   <w:num w:numId="13">
-    <w:abstractNumId w:val="9"/>
+    <w:abstractNumId w:val="10"/>
+  </w:num>
+  <w:num w:numId="14">
+    <w:abstractNumId w:val="7"/>
   </w:num>
 </w:numbering>
 </file>
